--- a/README.docx
+++ b/README.docx
@@ -194,13 +194,7 @@
         <w:rPr>
           <w:i/>
         </w:rPr>
-        <w:t xml:space="preserve"> Cuc</w:t>
-      </w:r>
-      <w:r>
-        <w:rPr>
-          <w:i/>
-        </w:rPr>
-        <w:t>umber Report and Surefire Report</w:t>
+        <w:t xml:space="preserve"> Cucumber Report and Surefire Report</w:t>
       </w:r>
     </w:p>
     <w:p>
@@ -244,13 +238,7 @@
         <w:rPr>
           <w:i/>
         </w:rPr>
-        <w:t xml:space="preserve"> – J</w:t>
-      </w:r>
-      <w:r>
-        <w:rPr>
-          <w:i/>
-        </w:rPr>
-        <w:t>enkins</w:t>
+        <w:t xml:space="preserve"> – Jenkins</w:t>
       </w:r>
     </w:p>
     <w:p>
@@ -543,7 +531,7 @@
                 <v:shape id="_x0000_i1025" type="#_x0000_t75" style="width:91pt;height:40.3pt" o:ole="">
                   <v:imagedata r:id="rId7" o:title=""/>
                 </v:shape>
-                <o:OLEObject Type="Embed" ProgID="Package" ShapeID="_x0000_i1025" DrawAspect="Content" ObjectID="_1662130355" r:id="rId8"/>
+                <o:OLEObject Type="Embed" ProgID="Package" ShapeID="_x0000_i1025" DrawAspect="Content" ObjectID="_1662130644" r:id="rId8"/>
               </w:object>
             </w:r>
           </w:p>
@@ -566,7 +554,7 @@
                 <v:shape id="_x0000_i1026" type="#_x0000_t75" style="width:84.1pt;height:40.3pt" o:ole="">
                   <v:imagedata r:id="rId9" o:title=""/>
                 </v:shape>
-                <o:OLEObject Type="Embed" ProgID="Package" ShapeID="_x0000_i1026" DrawAspect="Content" ObjectID="_1662130356" r:id="rId10"/>
+                <o:OLEObject Type="Embed" ProgID="Package" ShapeID="_x0000_i1026" DrawAspect="Content" ObjectID="_1662130645" r:id="rId10"/>
               </w:object>
             </w:r>
           </w:p>
@@ -668,16 +656,7 @@
                 <w:szCs w:val="20"/>
                 <w:shd w:val="clear" w:color="auto" w:fill="E8F2FE"/>
               </w:rPr>
-              <w:t>/v1/employees</w:t>
-            </w:r>
-            <w:r>
-              <w:rPr>
-                <w:rFonts w:ascii="Consolas" w:hAnsi="Consolas" w:cs="Consolas"/>
-                <w:sz w:val="20"/>
-                <w:szCs w:val="20"/>
-                <w:shd w:val="clear" w:color="auto" w:fill="E8F2FE"/>
-              </w:rPr>
-              <w:t>/1</w:t>
+              <w:t>/v1/employees/1</w:t>
             </w:r>
           </w:p>
         </w:tc>
@@ -699,7 +678,7 @@
                 <v:shape id="_x0000_i1027" type="#_x0000_t75" style="width:91pt;height:40.3pt" o:ole="">
                   <v:imagedata r:id="rId11" o:title=""/>
                 </v:shape>
-                <o:OLEObject Type="Embed" ProgID="Package" ShapeID="_x0000_i1027" DrawAspect="Content" ObjectID="_1662130357" r:id="rId12"/>
+                <o:OLEObject Type="Embed" ProgID="Package" ShapeID="_x0000_i1027" DrawAspect="Content" ObjectID="_1662130646" r:id="rId12"/>
               </w:object>
             </w:r>
           </w:p>
@@ -722,7 +701,7 @@
                 <v:shape id="_x0000_i1028" type="#_x0000_t75" style="width:84.1pt;height:40.3pt" o:ole="">
                   <v:imagedata r:id="rId9" o:title=""/>
                 </v:shape>
-                <o:OLEObject Type="Embed" ProgID="Package" ShapeID="_x0000_i1028" DrawAspect="Content" ObjectID="_1662130358" r:id="rId13"/>
+                <o:OLEObject Type="Embed" ProgID="Package" ShapeID="_x0000_i1028" DrawAspect="Content" ObjectID="_1662130647" r:id="rId13"/>
               </w:object>
             </w:r>
           </w:p>
@@ -807,16 +786,7 @@
                 <w:szCs w:val="20"/>
                 <w:shd w:val="clear" w:color="auto" w:fill="E8F2FE"/>
               </w:rPr>
-              <w:t>https://reqres.in</w:t>
-            </w:r>
-            <w:r>
-              <w:rPr>
-                <w:rFonts w:ascii="Consolas" w:hAnsi="Consolas" w:cs="Consolas"/>
-                <w:sz w:val="20"/>
-                <w:szCs w:val="20"/>
-                <w:shd w:val="clear" w:color="auto" w:fill="E8F2FE"/>
-              </w:rPr>
-              <w:t>/</w:t>
+              <w:t>https://reqres.in/</w:t>
             </w:r>
             <w:r>
               <w:rPr>
@@ -856,10 +826,10 @@
             </w:pPr>
             <w:r>
               <w:object w:dxaOrig="1831" w:dyaOrig="810">
-                <v:shape id="_x0000_i1030" type="#_x0000_t75" style="width:91.6pt;height:40.3pt" o:ole="">
+                <v:shape id="_x0000_i1029" type="#_x0000_t75" style="width:91.6pt;height:40.3pt" o:ole="">
                   <v:imagedata r:id="rId14" o:title=""/>
                 </v:shape>
-                <o:OLEObject Type="Embed" ProgID="Package" ShapeID="_x0000_i1030" DrawAspect="Content" ObjectID="_1662130359" r:id="rId15"/>
+                <o:OLEObject Type="Embed" ProgID="Package" ShapeID="_x0000_i1029" DrawAspect="Content" ObjectID="_1662130648" r:id="rId15"/>
               </w:object>
             </w:r>
           </w:p>
@@ -880,18 +850,18 @@
             </w:pPr>
             <w:r>
               <w:object w:dxaOrig="1681" w:dyaOrig="810">
-                <v:shape id="_x0000_i1032" type="#_x0000_t75" style="width:84.1pt;height:40.3pt" o:ole="">
+                <v:shape id="_x0000_i1030" type="#_x0000_t75" style="width:84.1pt;height:40.3pt" o:ole="">
                   <v:imagedata r:id="rId9" o:title=""/>
                 </v:shape>
-                <o:OLEObject Type="Embed" ProgID="Package" ShapeID="_x0000_i1032" DrawAspect="Content" ObjectID="_1662130360" r:id="rId16"/>
+                <o:OLEObject Type="Embed" ProgID="Package" ShapeID="_x0000_i1030" DrawAspect="Content" ObjectID="_1662130649" r:id="rId16"/>
               </w:object>
             </w:r>
             <w:r>
               <w:object w:dxaOrig="2356" w:dyaOrig="810">
-                <v:shape id="_x0000_i1035" type="#_x0000_t75" style="width:77.75pt;height:40.3pt" o:ole="">
+                <v:shape id="_x0000_i1031" type="#_x0000_t75" style="width:77.75pt;height:40.3pt" o:ole="">
                   <v:imagedata r:id="rId17" o:title=""/>
                 </v:shape>
-                <o:OLEObject Type="Embed" ProgID="Package" ShapeID="_x0000_i1035" DrawAspect="Content" ObjectID="_1662130361" r:id="rId18"/>
+                <o:OLEObject Type="Embed" ProgID="Package" ShapeID="_x0000_i1031" DrawAspect="Content" ObjectID="_1662130650" r:id="rId18"/>
               </w:object>
             </w:r>
           </w:p>
@@ -1016,10 +986,10 @@
             </w:pPr>
             <w:r>
               <w:object w:dxaOrig="1980" w:dyaOrig="810">
-                <v:shape id="_x0000_i1031" type="#_x0000_t75" style="width:99.05pt;height:40.3pt" o:ole="">
+                <v:shape id="_x0000_i1032" type="#_x0000_t75" style="width:99.05pt;height:40.3pt" o:ole="">
                   <v:imagedata r:id="rId19" o:title=""/>
                 </v:shape>
-                <o:OLEObject Type="Embed" ProgID="Package" ShapeID="_x0000_i1031" DrawAspect="Content" ObjectID="_1662130362" r:id="rId20"/>
+                <o:OLEObject Type="Embed" ProgID="Package" ShapeID="_x0000_i1032" DrawAspect="Content" ObjectID="_1662130651" r:id="rId20"/>
               </w:object>
             </w:r>
           </w:p>
@@ -1043,7 +1013,7 @@
                 <v:shape id="_x0000_i1033" type="#_x0000_t75" style="width:70.25pt;height:40.3pt" o:ole="">
                   <v:imagedata r:id="rId9" o:title=""/>
                 </v:shape>
-                <o:OLEObject Type="Embed" ProgID="Package" ShapeID="_x0000_i1033" DrawAspect="Content" ObjectID="_1662130363" r:id="rId21"/>
+                <o:OLEObject Type="Embed" ProgID="Package" ShapeID="_x0000_i1033" DrawAspect="Content" ObjectID="_1662130652" r:id="rId21"/>
               </w:object>
             </w:r>
             <w:r>
@@ -1051,7 +1021,7 @@
                 <v:shape id="_x0000_i1034" type="#_x0000_t75" style="width:66.25pt;height:40.3pt" o:ole="">
                   <v:imagedata r:id="rId22" o:title=""/>
                 </v:shape>
-                <o:OLEObject Type="Embed" ProgID="Package" ShapeID="_x0000_i1034" DrawAspect="Content" ObjectID="_1662130364" r:id="rId23"/>
+                <o:OLEObject Type="Embed" ProgID="Package" ShapeID="_x0000_i1034" DrawAspect="Content" ObjectID="_1662130653" r:id="rId23"/>
               </w:object>
             </w:r>
           </w:p>
@@ -1134,25 +1104,7 @@
                 <w:szCs w:val="20"/>
                 <w:shd w:val="clear" w:color="auto" w:fill="E8F2FE"/>
               </w:rPr>
-              <w:t>https://reqres.in/</w:t>
-            </w:r>
-            <w:r>
-              <w:rPr>
-                <w:rFonts w:ascii="Consolas" w:hAnsi="Consolas" w:cs="Consolas"/>
-                <w:sz w:val="20"/>
-                <w:szCs w:val="20"/>
-                <w:shd w:val="clear" w:color="auto" w:fill="E8F2FE"/>
-              </w:rPr>
-              <w:t xml:space="preserve"> </w:t>
-            </w:r>
-            <w:r>
-              <w:rPr>
-                <w:rFonts w:ascii="Consolas" w:hAnsi="Consolas" w:cs="Consolas"/>
-                <w:sz w:val="20"/>
-                <w:szCs w:val="20"/>
-                <w:shd w:val="clear" w:color="auto" w:fill="E8F2FE"/>
-              </w:rPr>
-              <w:t>/</w:t>
+              <w:t>https://reqres.in/ /</w:t>
             </w:r>
             <w:proofErr w:type="spellStart"/>
             <w:r>
@@ -1193,10 +1145,10 @@
             </w:pPr>
             <w:r>
               <w:object w:dxaOrig="2100" w:dyaOrig="810">
-                <v:shape id="_x0000_i1029" type="#_x0000_t75" style="width:104.85pt;height:40.3pt" o:ole="">
+                <v:shape id="_x0000_i1035" type="#_x0000_t75" style="width:104.85pt;height:40.3pt" o:ole="">
                   <v:imagedata r:id="rId24" o:title=""/>
                 </v:shape>
-                <o:OLEObject Type="Embed" ProgID="Package" ShapeID="_x0000_i1029" DrawAspect="Content" ObjectID="_1662130365" r:id="rId25"/>
+                <o:OLEObject Type="Embed" ProgID="Package" ShapeID="_x0000_i1035" DrawAspect="Content" ObjectID="_1662130654" r:id="rId25"/>
               </w:object>
             </w:r>
           </w:p>
@@ -1296,21 +1248,7 @@
           <w:rFonts w:ascii="Segoe UI" w:hAnsi="Segoe UI" w:cs="Segoe UI"/>
           <w:color w:val="24292E"/>
         </w:rPr>
-        <w:t xml:space="preserve">We need to </w:t>
-      </w:r>
-      <w:r>
-        <w:rPr>
-          <w:rFonts w:ascii="Segoe UI" w:hAnsi="Segoe UI" w:cs="Segoe UI"/>
-          <w:color w:val="24292E"/>
-        </w:rPr>
-        <w:t>install</w:t>
-      </w:r>
-      <w:r>
-        <w:rPr>
-          <w:rFonts w:ascii="Segoe UI" w:hAnsi="Segoe UI" w:cs="Segoe UI"/>
-          <w:color w:val="24292E"/>
-        </w:rPr>
-        <w:t xml:space="preserve"> </w:t>
+        <w:t xml:space="preserve">We need to install </w:t>
       </w:r>
       <w:proofErr w:type="gramStart"/>
       <w:r>
@@ -1432,16 +1370,7 @@
           <w:sz w:val="30"/>
           <w:szCs w:val="30"/>
         </w:rPr>
-        <w:t>Installation</w:t>
-      </w:r>
-      <w:r>
-        <w:rPr>
-          <w:rFonts w:ascii="Segoe UI" w:hAnsi="Segoe UI" w:cs="Segoe UI"/>
-          <w:color w:val="24292E"/>
-          <w:sz w:val="30"/>
-          <w:szCs w:val="30"/>
-        </w:rPr>
-        <w:t xml:space="preserve"> -</w:t>
+        <w:t>Installation -</w:t>
       </w:r>
     </w:p>
     <w:p>
@@ -2851,14 +2780,6 @@
           <w:color w:val="24292E"/>
         </w:rPr>
       </w:pPr>
-      <w:r>
-        <w:rPr>
-          <w:rFonts w:ascii="Segoe UI" w:hAnsi="Segoe UI" w:cs="Segoe UI"/>
-          <w:b/>
-          <w:color w:val="24292E"/>
-        </w:rPr>
-        <w:t xml:space="preserve">      </w:t>
-      </w:r>
       <w:proofErr w:type="gramStart"/>
       <w:r>
         <w:rPr>
@@ -2866,7 +2787,15 @@
           <w:b/>
           <w:color w:val="24292E"/>
         </w:rPr>
-        <w:t>2.Execute</w:t>
+        <w:t>3</w:t>
+      </w:r>
+      <w:r>
+        <w:rPr>
+          <w:rFonts w:ascii="Segoe UI" w:hAnsi="Segoe UI" w:cs="Segoe UI"/>
+          <w:b/>
+          <w:color w:val="24292E"/>
+        </w:rPr>
+        <w:t>.Execute</w:t>
       </w:r>
       <w:proofErr w:type="gramEnd"/>
       <w:r>
@@ -2975,16 +2904,7 @@
     </w:p>
     <w:p>
       <w:r>
-        <w:t xml:space="preserve">     </w:t>
-      </w:r>
-      <w:r>
-        <w:t xml:space="preserve">Run </w:t>
-      </w:r>
-      <w:r>
-        <w:t xml:space="preserve">individual </w:t>
-      </w:r>
-      <w:r>
-        <w:t>with below maven command</w:t>
+        <w:t xml:space="preserve">     Run individual with below maven command</w:t>
       </w:r>
     </w:p>
     <w:p>
@@ -3094,14 +3014,6 @@
           <w:color w:val="24292E"/>
         </w:rPr>
       </w:pPr>
-      <w:r>
-        <w:rPr>
-          <w:rFonts w:ascii="Segoe UI" w:hAnsi="Segoe UI" w:cs="Segoe UI"/>
-          <w:b/>
-          <w:color w:val="24292E"/>
-        </w:rPr>
-        <w:t xml:space="preserve">  </w:t>
-      </w:r>
       <w:proofErr w:type="gramStart"/>
       <w:r>
         <w:rPr>
@@ -3109,7 +3021,15 @@
           <w:b/>
           <w:color w:val="24292E"/>
         </w:rPr>
-        <w:t>3.Execute</w:t>
+        <w:t>4</w:t>
+      </w:r>
+      <w:r>
+        <w:rPr>
+          <w:rFonts w:ascii="Segoe UI" w:hAnsi="Segoe UI" w:cs="Segoe UI"/>
+          <w:b/>
+          <w:color w:val="24292E"/>
+        </w:rPr>
+        <w:t>.Execute</w:t>
       </w:r>
       <w:proofErr w:type="gramEnd"/>
       <w:r>
@@ -3200,7 +3120,15 @@
           <w:color w:val="24292E"/>
         </w:rPr>
         <w:lastRenderedPageBreak/>
-        <w:t>4.Test</w:t>
+        <w:t>5</w:t>
+      </w:r>
+      <w:r>
+        <w:rPr>
+          <w:rFonts w:ascii="Segoe UI" w:hAnsi="Segoe UI" w:cs="Segoe UI"/>
+          <w:b/>
+          <w:color w:val="24292E"/>
+        </w:rPr>
+        <w:t>.Test</w:t>
       </w:r>
       <w:proofErr w:type="gramEnd"/>
       <w:r>
@@ -3280,7 +3208,15 @@
           <w:b/>
           <w:color w:val="24292E"/>
         </w:rPr>
-        <w:t>5.Git</w:t>
+        <w:t>6</w:t>
+      </w:r>
+      <w:r>
+        <w:rPr>
+          <w:rFonts w:ascii="Segoe UI" w:hAnsi="Segoe UI" w:cs="Segoe UI"/>
+          <w:b/>
+          <w:color w:val="24292E"/>
+        </w:rPr>
+        <w:t>.Git</w:t>
       </w:r>
       <w:proofErr w:type="gramEnd"/>
       <w:r>
@@ -3334,7 +3270,15 @@
           <w:b/>
           <w:color w:val="24292E"/>
         </w:rPr>
-        <w:t>6.Jenkins</w:t>
+        <w:t>7</w:t>
+      </w:r>
+      <w:r>
+        <w:rPr>
+          <w:rFonts w:ascii="Segoe UI" w:hAnsi="Segoe UI" w:cs="Segoe UI"/>
+          <w:b/>
+          <w:color w:val="24292E"/>
+        </w:rPr>
+        <w:t>.Jenkins</w:t>
       </w:r>
       <w:proofErr w:type="gramEnd"/>
       <w:r>
@@ -3455,34 +3399,7 @@
       </w:r>
       <w:proofErr w:type="gramEnd"/>
       <w:r>
-        <w:t xml:space="preserve"> </w:t>
-      </w:r>
-      <w:r>
-        <w:rPr>
-          <w:b/>
-        </w:rPr>
-        <w:t>Cucumber report generation</w:t>
-      </w:r>
-      <w:r>
-        <w:rPr>
-          <w:b/>
-        </w:rPr>
-        <w:t xml:space="preserve"> with both eclipse and job run</w:t>
-      </w:r>
-      <w:r>
-        <w:rPr>
-          <w:b/>
-        </w:rPr>
-        <w:t xml:space="preserve"> </w:t>
-      </w:r>
-      <w:r>
-        <w:rPr>
-          <w:b/>
-        </w:rPr>
-        <w:t>–</w:t>
-      </w:r>
-      <w:r>
-        <w:t xml:space="preserve"> </w:t>
+        <w:t xml:space="preserve"> Cucumber report generation with both eclipse and job run – </w:t>
       </w:r>
     </w:p>
     <w:p>
@@ -3530,30 +3447,17 @@
     <w:p>
       <w:proofErr w:type="gramStart"/>
       <w:r>
-        <w:rPr>
-          <w:b/>
-        </w:rPr>
         <w:t>d)Email</w:t>
       </w:r>
       <w:proofErr w:type="gramEnd"/>
       <w:r>
-        <w:rPr>
-          <w:b/>
-        </w:rPr>
-        <w:t xml:space="preserve"> notification send out  for failed build(Need to enhance with formatting and test report</w:t>
+        <w:t xml:space="preserve"> notification send out  for failed build(Need to enhance with formatting and test report attachment) -</w:t>
       </w:r>
       <w:r>
         <w:t xml:space="preserve"> </w:t>
       </w:r>
-      <w:r>
-        <w:rPr>
-          <w:b/>
-        </w:rPr>
-        <w:t>attachment) -</w:t>
-      </w:r>
-      <w:r>
-        <w:t xml:space="preserve"> </w:t>
-      </w:r>
+      <w:bookmarkStart w:id="0" w:name="_GoBack"/>
+      <w:bookmarkEnd w:id="0"/>
       <w:r>
         <w:br/>
       </w:r>
@@ -3597,8 +3501,6 @@
           </wp:inline>
         </w:drawing>
       </w:r>
-      <w:bookmarkStart w:id="0" w:name="_GoBack"/>
-      <w:bookmarkEnd w:id="0"/>
     </w:p>
     <w:p>
       <w:r>

--- a/README.docx
+++ b/README.docx
@@ -1,23 +1,23 @@
 
 <file path=word/document.xml><?xml version="1.0" encoding="utf-8"?>
-<w:document xmlns:wpc="http://schemas.microsoft.com/office/word/2010/wordprocessingCanvas" xmlns:mc="http://schemas.openxmlformats.org/markup-compatibility/2006" xmlns:o="urn:schemas-microsoft-com:office:office" xmlns:r="http://schemas.openxmlformats.org/officeDocument/2006/relationships" xmlns:m="http://schemas.openxmlformats.org/officeDocument/2006/math" xmlns:v="urn:schemas-microsoft-com:vml" xmlns:wp14="http://schemas.microsoft.com/office/word/2010/wordprocessingDrawing" xmlns:wp="http://schemas.openxmlformats.org/drawingml/2006/wordprocessingDrawing" xmlns:w10="urn:schemas-microsoft-com:office:word" xmlns:w="http://schemas.openxmlformats.org/wordprocessingml/2006/main" xmlns:w14="http://schemas.microsoft.com/office/word/2010/wordml" xmlns:wpg="http://schemas.microsoft.com/office/word/2010/wordprocessingGroup" xmlns:wpi="http://schemas.microsoft.com/office/word/2010/wordprocessingInk" xmlns:wne="http://schemas.microsoft.com/office/word/2006/wordml" xmlns:wps="http://schemas.microsoft.com/office/word/2010/wordprocessingShape" mc:Ignorable="w14 wp14">
+<w:document xmlns:w="http://schemas.openxmlformats.org/wordprocessingml/2006/main" xmlns:wp="http://schemas.openxmlformats.org/drawingml/2006/wordprocessingDrawing" xmlns:r="http://schemas.openxmlformats.org/officeDocument/2006/relationships" xmlns:v="urn:schemas-microsoft-com:vml" xmlns:w10="urn:schemas-microsoft-com:office:word" xmlns:o="urn:schemas-microsoft-com:office:office" xmlns:wp14="http://schemas.microsoft.com/office/word/2010/wordprocessingDrawing" xmlns:w14="http://schemas.microsoft.com/office/word/2010/wordml" xmlns:mc="http://schemas.openxmlformats.org/markup-compatibility/2006" xmlns:m="http://schemas.openxmlformats.org/officeDocument/2006/math" xmlns:wps="http://schemas.microsoft.com/office/word/2010/wordprocessingShape" xmlns:wpg="http://schemas.microsoft.com/office/word/2010/wordprocessingGroup" xmlns:wpi="http://schemas.microsoft.com/office/word/2010/wordprocessingInk" xmlns:wpc="http://schemas.microsoft.com/office/word/2010/wordprocessingCanvas" mc:Ignorable="w14 wp14">
   <w:body>
     <w:p>
       <w:pPr>
-        <w:pStyle w:val="ListParagraph"/>
+        <w:pStyle w:val="style179"/>
         <w:numPr>
           <w:ilvl w:val="0"/>
-          <w:numId w:val="2"/>
+          <w:numId w:val="1"/>
         </w:numPr>
         <w:rPr>
-          <w:rFonts w:ascii="Times New Roman" w:hAnsi="Times New Roman" w:cs="Times New Roman"/>
+          <w:rFonts w:ascii="Times New Roman" w:cs="Times New Roman" w:hAnsi="Times New Roman"/>
           <w:b/>
           <w:u w:val="single"/>
         </w:rPr>
       </w:pPr>
       <w:r>
         <w:rPr>
-          <w:rFonts w:ascii="Times New Roman" w:hAnsi="Times New Roman" w:cs="Times New Roman"/>
+          <w:rFonts w:ascii="Times New Roman" w:cs="Times New Roman" w:hAnsi="Times New Roman"/>
           <w:b/>
           <w:u w:val="single"/>
         </w:rPr>
@@ -26,11 +26,12 @@
     </w:p>
     <w:p>
       <w:pPr>
-        <w:pStyle w:val="ListParagraph"/>
+        <w:pStyle w:val="style179"/>
         <w:numPr>
           <w:ilvl w:val="0"/>
           <w:numId w:val="3"/>
         </w:numPr>
+        <w:rPr/>
       </w:pPr>
       <w:r>
         <w:rPr>
@@ -44,11 +45,12 @@
     </w:p>
     <w:p>
       <w:pPr>
-        <w:pStyle w:val="ListParagraph"/>
+        <w:pStyle w:val="style179"/>
         <w:numPr>
           <w:ilvl w:val="0"/>
           <w:numId w:val="3"/>
         </w:numPr>
+        <w:rPr/>
       </w:pPr>
       <w:r>
         <w:rPr>
@@ -62,11 +64,12 @@
     </w:p>
     <w:p>
       <w:pPr>
-        <w:pStyle w:val="ListParagraph"/>
+        <w:pStyle w:val="style179"/>
         <w:numPr>
           <w:ilvl w:val="0"/>
           <w:numId w:val="3"/>
         </w:numPr>
+        <w:rPr/>
       </w:pPr>
       <w:r>
         <w:rPr>
@@ -77,22 +80,36 @@
       <w:r>
         <w:t xml:space="preserve"> - </w:t>
       </w:r>
-      <w:hyperlink r:id="rId6" w:history="1">
-        <w:r>
-          <w:rPr>
-            <w:rStyle w:val="Hyperlink"/>
-          </w:rPr>
-          <w:t>https://github.com/Asma-1994/QATask_Karate.git</w:t>
-        </w:r>
-      </w:hyperlink>
-    </w:p>
-    <w:p>
-      <w:pPr>
-        <w:pStyle w:val="ListParagraph"/>
+      <w:r>
+        <w:rPr/>
+        <w:fldChar w:fldCharType="begin"/>
+      </w:r>
+      <w:r>
+        <w:instrText xml:space="preserve"> HYPERLINK "https://github.com/Asma-1994/QATask_Karate.git" </w:instrText>
+      </w:r>
+      <w:r>
+        <w:rPr/>
+        <w:fldChar w:fldCharType="separate"/>
+      </w:r>
+      <w:r>
+        <w:rPr>
+          <w:rStyle w:val="style85"/>
+        </w:rPr>
+        <w:t>https://github.com/Asma-1994/QATask_Karate.git</w:t>
+      </w:r>
+      <w:r>
+        <w:rPr/>
+        <w:fldChar w:fldCharType="end"/>
+      </w:r>
+    </w:p>
+    <w:p>
+      <w:pPr>
+        <w:pStyle w:val="style179"/>
         <w:numPr>
           <w:ilvl w:val="0"/>
           <w:numId w:val="3"/>
         </w:numPr>
+        <w:rPr/>
       </w:pPr>
       <w:r>
         <w:rPr>
@@ -110,13 +127,12 @@
     </w:p>
     <w:p>
       <w:pPr>
-        <w:pStyle w:val="ListParagraph"/>
+        <w:pStyle w:val="style179"/>
         <w:ind w:left="1021"/>
         <w:rPr>
           <w:i/>
         </w:rPr>
       </w:pPr>
-      <w:proofErr w:type="gramStart"/>
       <w:r>
         <w:rPr>
           <w:b/>
@@ -130,7 +146,6 @@
         </w:rPr>
         <w:t xml:space="preserve"> :</w:t>
       </w:r>
-      <w:proofErr w:type="gramEnd"/>
       <w:r>
         <w:rPr>
           <w:i/>
@@ -140,7 +155,7 @@
     </w:p>
     <w:p>
       <w:pPr>
-        <w:pStyle w:val="ListParagraph"/>
+        <w:pStyle w:val="style179"/>
         <w:ind w:left="1021"/>
         <w:rPr>
           <w:i/>
@@ -162,7 +177,7 @@
     </w:p>
     <w:p>
       <w:pPr>
-        <w:pStyle w:val="ListParagraph"/>
+        <w:pStyle w:val="style179"/>
         <w:ind w:left="1021"/>
         <w:rPr>
           <w:i/>
@@ -175,7 +190,6 @@
         </w:rPr>
         <w:t xml:space="preserve">Test </w:t>
       </w:r>
-      <w:proofErr w:type="gramStart"/>
       <w:r>
         <w:rPr>
           <w:b/>
@@ -189,7 +203,6 @@
         </w:rPr>
         <w:t xml:space="preserve"> :</w:t>
       </w:r>
-      <w:proofErr w:type="gramEnd"/>
       <w:r>
         <w:rPr>
           <w:i/>
@@ -199,7 +212,7 @@
     </w:p>
     <w:p>
       <w:pPr>
-        <w:pStyle w:val="ListParagraph"/>
+        <w:pStyle w:val="style179"/>
         <w:ind w:left="1021"/>
         <w:rPr>
           <w:i/>
@@ -221,7 +234,7 @@
     </w:p>
     <w:p>
       <w:pPr>
-        <w:pStyle w:val="ListParagraph"/>
+        <w:pStyle w:val="style179"/>
         <w:ind w:left="1021"/>
         <w:rPr>
           <w:i/>
@@ -243,11 +256,12 @@
     </w:p>
     <w:p>
       <w:pPr>
-        <w:pStyle w:val="ListParagraph"/>
+        <w:pStyle w:val="style179"/>
         <w:numPr>
           <w:ilvl w:val="0"/>
           <w:numId w:val="3"/>
         </w:numPr>
+        <w:rPr/>
       </w:pPr>
       <w:r>
         <w:rPr>
@@ -258,11 +272,29 @@
       </w:r>
       <w:r>
         <w:t xml:space="preserve"> –</w:t>
+      </w:r>
+    </w:p>
+    <w:p>
+      <w:pPr>
+        <w:pStyle w:val="style179"/>
+        <w:numPr>
+          <w:ilvl w:val="0"/>
+          <w:numId w:val="0"/>
+        </w:numPr>
+        <w:ind w:left="1021" w:firstLine="0"/>
+        <w:rPr/>
+      </w:pPr>
+      <w:r>
+        <w:rPr>
+          <w:color w:val="bf0000"/>
+          <w:lang w:val="en-US"/>
+        </w:rPr>
+        <w:t>Please note the API provided for PUT,POST and delete wasn't working on dummy restapi link provided hence different API used to test this operation</w:t>
       </w:r>
     </w:p>
     <w:tbl>
       <w:tblPr>
-        <w:tblStyle w:val="MediumShading1-Accent1"/>
+        <w:tblStyle w:val="style175"/>
         <w:tblW w:w="10800" w:type="dxa"/>
         <w:tblInd w:w="-252" w:type="dxa"/>
         <w:tblBorders>
@@ -285,12 +317,9 @@
         <w:gridCol w:w="1080"/>
       </w:tblGrid>
       <w:tr>
-        <w:trPr>
-          <w:cnfStyle w:val="100000000000" w:firstRow="1" w:lastRow="0" w:firstColumn="0" w:lastColumn="0" w:oddVBand="0" w:evenVBand="0" w:oddHBand="0" w:evenHBand="0" w:firstRowFirstColumn="0" w:firstRowLastColumn="0" w:lastRowFirstColumn="0" w:lastRowLastColumn="0"/>
-        </w:trPr>
+        <w:trPr/>
         <w:tc>
           <w:tcPr>
-            <w:cnfStyle w:val="001000000000" w:firstRow="0" w:lastRow="0" w:firstColumn="1" w:lastColumn="0" w:oddVBand="0" w:evenVBand="0" w:oddHBand="0" w:evenHBand="0" w:firstRowFirstColumn="0" w:firstRowLastColumn="0" w:lastRowFirstColumn="0" w:lastRowLastColumn="0"/>
             <w:tcW w:w="855" w:type="dxa"/>
             <w:tcBorders>
               <w:top w:val="none" w:sz="0" w:space="0" w:color="auto"/>
@@ -301,13 +330,13 @@
           </w:tcPr>
           <w:p>
             <w:pPr>
+              <w:pStyle w:val="style0"/>
               <w:jc w:val="center"/>
+              <w:rPr/>
             </w:pPr>
-            <w:proofErr w:type="spellStart"/>
             <w:r>
               <w:t>Sr.No</w:t>
             </w:r>
-            <w:proofErr w:type="spellEnd"/>
           </w:p>
         </w:tc>
         <w:tc>
@@ -322,8 +351,9 @@
           </w:tcPr>
           <w:p>
             <w:pPr>
+              <w:pStyle w:val="style0"/>
               <w:jc w:val="center"/>
-              <w:cnfStyle w:val="100000000000" w:firstRow="1" w:lastRow="0" w:firstColumn="0" w:lastColumn="0" w:oddVBand="0" w:evenVBand="0" w:oddHBand="0" w:evenHBand="0" w:firstRowFirstColumn="0" w:firstRowLastColumn="0" w:lastRowFirstColumn="0" w:lastRowLastColumn="0"/>
+              <w:rPr/>
             </w:pPr>
             <w:r>
               <w:t>Method</w:t>
@@ -342,8 +372,9 @@
           </w:tcPr>
           <w:p>
             <w:pPr>
+              <w:pStyle w:val="style0"/>
               <w:jc w:val="center"/>
-              <w:cnfStyle w:val="100000000000" w:firstRow="1" w:lastRow="0" w:firstColumn="0" w:lastColumn="0" w:oddVBand="0" w:evenVBand="0" w:oddHBand="0" w:evenHBand="0" w:firstRowFirstColumn="0" w:firstRowLastColumn="0" w:lastRowFirstColumn="0" w:lastRowLastColumn="0"/>
+              <w:rPr/>
             </w:pPr>
             <w:r>
               <w:t>API</w:t>
@@ -362,8 +393,11 @@
           </w:tcPr>
           <w:p>
             <w:pPr>
+              <w:pStyle w:val="style0"/>
               <w:jc w:val="center"/>
-              <w:cnfStyle w:val="100000000000" w:firstRow="1" w:lastRow="0" w:firstColumn="0" w:lastColumn="0" w:oddVBand="0" w:evenVBand="0" w:oddHBand="0" w:evenHBand="0" w:firstRowFirstColumn="0" w:firstRowLastColumn="0" w:lastRowFirstColumn="0" w:lastRowLastColumn="0"/>
+              <w:rPr>
+                <w:color w:val="bf0000"/>
+              </w:rPr>
             </w:pPr>
             <w:r>
               <w:t>Feature File</w:t>
@@ -382,8 +416,9 @@
           </w:tcPr>
           <w:p>
             <w:pPr>
+              <w:pStyle w:val="style0"/>
               <w:jc w:val="center"/>
-              <w:cnfStyle w:val="100000000000" w:firstRow="1" w:lastRow="0" w:firstColumn="0" w:lastColumn="0" w:oddVBand="0" w:evenVBand="0" w:oddHBand="0" w:evenHBand="0" w:firstRowFirstColumn="0" w:firstRowLastColumn="0" w:lastRowFirstColumn="0" w:lastRowLastColumn="0"/>
+              <w:rPr/>
             </w:pPr>
             <w:r>
               <w:t>Resource</w:t>
@@ -402,8 +437,9 @@
           </w:tcPr>
           <w:p>
             <w:pPr>
+              <w:pStyle w:val="style0"/>
               <w:jc w:val="center"/>
-              <w:cnfStyle w:val="100000000000" w:firstRow="1" w:lastRow="0" w:firstColumn="0" w:lastColumn="0" w:oddVBand="0" w:evenVBand="0" w:oddHBand="0" w:evenHBand="0" w:firstRowFirstColumn="0" w:firstRowLastColumn="0" w:lastRowFirstColumn="0" w:lastRowLastColumn="0"/>
+              <w:rPr/>
             </w:pPr>
             <w:r>
               <w:t>Result</w:t>
@@ -412,12 +448,10 @@
         </w:tc>
       </w:tr>
       <w:tr>
-        <w:trPr>
-          <w:cnfStyle w:val="000000100000" w:firstRow="0" w:lastRow="0" w:firstColumn="0" w:lastColumn="0" w:oddVBand="0" w:evenVBand="0" w:oddHBand="1" w:evenHBand="0" w:firstRowFirstColumn="0" w:firstRowLastColumn="0" w:lastRowFirstColumn="0" w:lastRowLastColumn="0"/>
-        </w:trPr>
+        <w:tblPrEx/>
+        <w:trPr/>
         <w:tc>
           <w:tcPr>
-            <w:cnfStyle w:val="001000000000" w:firstRow="0" w:lastRow="0" w:firstColumn="1" w:lastColumn="0" w:oddVBand="0" w:evenVBand="0" w:oddHBand="0" w:evenHBand="0" w:firstRowFirstColumn="0" w:firstRowLastColumn="0" w:lastRowFirstColumn="0" w:lastRowLastColumn="0"/>
             <w:tcW w:w="855" w:type="dxa"/>
             <w:tcBorders>
               <w:right w:val="none" w:sz="0" w:space="0" w:color="auto"/>
@@ -425,7 +459,9 @@
           </w:tcPr>
           <w:p>
             <w:pPr>
+              <w:pStyle w:val="style0"/>
               <w:jc w:val="center"/>
+              <w:rPr/>
             </w:pPr>
             <w:r>
               <w:t>1</w:t>
@@ -442,8 +478,9 @@
           </w:tcPr>
           <w:p>
             <w:pPr>
+              <w:pStyle w:val="style0"/>
               <w:jc w:val="center"/>
-              <w:cnfStyle w:val="000000100000" w:firstRow="0" w:lastRow="0" w:firstColumn="0" w:lastColumn="0" w:oddVBand="0" w:evenVBand="0" w:oddHBand="1" w:evenHBand="0" w:firstRowFirstColumn="0" w:firstRowLastColumn="0" w:lastRowFirstColumn="0" w:lastRowLastColumn="0"/>
+              <w:rPr/>
             </w:pPr>
             <w:r>
               <w:t>GET</w:t>
@@ -460,35 +497,36 @@
           </w:tcPr>
           <w:p>
             <w:pPr>
+              <w:pStyle w:val="style0"/>
               <w:jc w:val="center"/>
-              <w:cnfStyle w:val="000000100000" w:firstRow="0" w:lastRow="0" w:firstColumn="0" w:lastColumn="0" w:oddVBand="0" w:evenVBand="0" w:oddHBand="1" w:evenHBand="0" w:firstRowFirstColumn="0" w:firstRowLastColumn="0" w:lastRowFirstColumn="0" w:lastRowLastColumn="0"/>
+              <w:rPr/>
             </w:pPr>
             <w:r>
               <w:rPr>
-                <w:rFonts w:ascii="Consolas" w:hAnsi="Consolas" w:cs="Consolas"/>
+                <w:rFonts w:ascii="Consolas" w:cs="Consolas" w:hAnsi="Consolas"/>
                 <w:sz w:val="20"/>
                 <w:szCs w:val="20"/>
-                <w:shd w:val="clear" w:color="auto" w:fill="E8F2FE"/>
+                <w:shd w:val="clear" w:color="auto" w:fill="e8f2fe"/>
               </w:rPr>
               <w:t>http://dummy.restapiexample.com/</w:t>
             </w:r>
             <w:r>
               <w:rPr>
-                <w:rFonts w:ascii="Consolas" w:hAnsi="Consolas" w:cs="Consolas"/>
+                <w:rFonts w:ascii="Consolas" w:cs="Consolas" w:hAnsi="Consolas"/>
                 <w:color w:val="000000"/>
                 <w:sz w:val="20"/>
                 <w:szCs w:val="20"/>
                 <w:u w:val="single"/>
-                <w:shd w:val="clear" w:color="auto" w:fill="E8F2FE"/>
+                <w:shd w:val="clear" w:color="auto" w:fill="e8f2fe"/>
               </w:rPr>
               <w:t>api</w:t>
             </w:r>
             <w:r>
               <w:rPr>
-                <w:rFonts w:ascii="Consolas" w:hAnsi="Consolas" w:cs="Consolas"/>
+                <w:rFonts w:ascii="Consolas" w:cs="Consolas" w:hAnsi="Consolas"/>
                 <w:sz w:val="20"/>
                 <w:szCs w:val="20"/>
-                <w:shd w:val="clear" w:color="auto" w:fill="E8F2FE"/>
+                <w:shd w:val="clear" w:color="auto" w:fill="e8f2fe"/>
               </w:rPr>
               <w:t>/v1/employees</w:t>
             </w:r>
@@ -504,35 +542,46 @@
           </w:tcPr>
           <w:p>
             <w:pPr>
+              <w:pStyle w:val="style0"/>
               <w:jc w:val="center"/>
-              <w:cnfStyle w:val="000000100000" w:firstRow="0" w:lastRow="0" w:firstColumn="0" w:lastColumn="0" w:oddVBand="0" w:evenVBand="0" w:oddHBand="1" w:evenHBand="0" w:firstRowFirstColumn="0" w:firstRowLastColumn="0" w:lastRowFirstColumn="0" w:lastRowLastColumn="0"/>
+              <w:rPr/>
             </w:pPr>
             <w:r>
-              <w:object w:dxaOrig="1816" w:dyaOrig="810">
-                <v:shapetype id="_x0000_t75" coordsize="21600,21600" o:spt="75" o:preferrelative="t" path="m@4@5l@4@11@9@11@9@5xe" filled="f" stroked="f">
-                  <v:stroke joinstyle="miter"/>
+              <w:rPr/>
+            </w:r>
+            <w:r/>
+            <w:r>
+              <w:rPr/>
+            </w:r>
+            <w:r>
+              <w:rPr/>
+              <w:object>
+                <v:shape id="1026" type="#_x0000_t75" filled="f" stroked="f" style="margin-left:0.0pt;margin-top:0.0pt;width:91.0pt;height:40.3pt;mso-wrap-distance-left:0.0pt;mso-wrap-distance-right:0.0pt;visibility:visible;">
+                  <v:imagedata r:id="rId2" embosscolor="white" o:title=""/>
+                  <v:stroke on="f" joinstyle="miter"/>
+                  <o:lock aspectratio="true" v:ext="view"/>
+                  <v:fill/>
+                  <v:path o:connecttype="rect" extrusionok="f" gradientshapeok="t"/>
                   <v:formulas>
-                    <v:f eqn="if lineDrawn pixelLineWidth 0"/>
+                    <v:f eqn="if linedrawn pixellinewidth 0"/>
                     <v:f eqn="sum @0 1 0"/>
                     <v:f eqn="sum 0 0 @1"/>
                     <v:f eqn="prod @2 1 2"/>
-                    <v:f eqn="prod @3 21600 pixelWidth"/>
-                    <v:f eqn="prod @3 21600 pixelHeight"/>
+                    <v:f eqn="prod @3 21600 pixelwidth"/>
+                    <v:f eqn="prod @3 21600 pixelheight"/>
                     <v:f eqn="sum @0 0 1"/>
                     <v:f eqn="prod @6 1 2"/>
-                    <v:f eqn="prod @7 21600 pixelWidth"/>
+                    <v:f eqn="prod @7 21600 pixelwidth"/>
                     <v:f eqn="sum @8 21600 0"/>
-                    <v:f eqn="prod @7 21600 pixelHeight"/>
+                    <v:f eqn="prod @7 21600 pixelheight"/>
                     <v:f eqn="sum @10 21600 0"/>
                   </v:formulas>
-                  <v:path o:extrusionok="f" gradientshapeok="t" o:connecttype="rect"/>
-                  <o:lock v:ext="edit" aspectratio="t"/>
-                </v:shapetype>
-                <v:shape id="_x0000_i1025" type="#_x0000_t75" style="width:91pt;height:40.3pt" o:ole="">
-                  <v:imagedata r:id="rId7" o:title=""/>
                 </v:shape>
-                <o:OLEObject Type="Embed" ProgID="Package" ShapeID="_x0000_i1025" DrawAspect="Content" ObjectID="_1662130644" r:id="rId8"/>
+                <o:OLEObject Type="EMBED" ProgID="Package" ShapeID="1026" DrawAspect="Content" ObjectID="0" r:id="rId3"/>
               </w:object>
+            </w:r>
+            <w:r>
+              <w:rPr/>
             </w:r>
           </w:p>
         </w:tc>
@@ -546,16 +595,46 @@
           </w:tcPr>
           <w:p>
             <w:pPr>
+              <w:pStyle w:val="style0"/>
               <w:jc w:val="center"/>
-              <w:cnfStyle w:val="000000100000" w:firstRow="0" w:lastRow="0" w:firstColumn="0" w:lastColumn="0" w:oddVBand="0" w:evenVBand="0" w:oddHBand="1" w:evenHBand="0" w:firstRowFirstColumn="0" w:firstRowLastColumn="0" w:lastRowFirstColumn="0" w:lastRowLastColumn="0"/>
+              <w:rPr/>
             </w:pPr>
             <w:r>
-              <w:object w:dxaOrig="1681" w:dyaOrig="810">
-                <v:shape id="_x0000_i1026" type="#_x0000_t75" style="width:84.1pt;height:40.3pt" o:ole="">
-                  <v:imagedata r:id="rId9" o:title=""/>
+              <w:rPr/>
+            </w:r>
+            <w:r/>
+            <w:r>
+              <w:rPr/>
+            </w:r>
+            <w:r>
+              <w:rPr/>
+              <w:object>
+                <v:shape id="1028" type="#_x0000_t75" filled="f" stroked="f" style="margin-left:0.0pt;margin-top:0.0pt;width:84.1pt;height:40.3pt;mso-wrap-distance-left:0.0pt;mso-wrap-distance-right:0.0pt;visibility:visible;">
+                  <v:imagedata r:id="rId4" embosscolor="white" o:title=""/>
+                  <v:stroke on="f" joinstyle="miter"/>
+                  <o:lock aspectratio="true" v:ext="view"/>
+                  <v:fill/>
+                  <v:path o:connecttype="rect" extrusionok="f" gradientshapeok="t"/>
+                  <v:formulas>
+                    <v:f eqn="if linedrawn pixellinewidth 0"/>
+                    <v:f eqn="sum @0 1 0"/>
+                    <v:f eqn="sum 0 0 @1"/>
+                    <v:f eqn="prod @2 1 2"/>
+                    <v:f eqn="prod @3 21600 pixelwidth"/>
+                    <v:f eqn="prod @3 21600 pixelheight"/>
+                    <v:f eqn="sum @0 0 1"/>
+                    <v:f eqn="prod @6 1 2"/>
+                    <v:f eqn="prod @7 21600 pixelwidth"/>
+                    <v:f eqn="sum @8 21600 0"/>
+                    <v:f eqn="prod @7 21600 pixelheight"/>
+                    <v:f eqn="sum @10 21600 0"/>
+                  </v:formulas>
                 </v:shape>
-                <o:OLEObject Type="Embed" ProgID="Package" ShapeID="_x0000_i1026" DrawAspect="Content" ObjectID="_1662130645" r:id="rId10"/>
+                <o:OLEObject Type="EMBED" ProgID="Package" ShapeID="1028" DrawAspect="Content" ObjectID="0" r:id="rId5"/>
               </w:object>
+            </w:r>
+            <w:r>
+              <w:rPr/>
             </w:r>
           </w:p>
         </w:tc>
@@ -568,8 +647,9 @@
           </w:tcPr>
           <w:p>
             <w:pPr>
+              <w:pStyle w:val="style0"/>
               <w:jc w:val="center"/>
-              <w:cnfStyle w:val="000000100000" w:firstRow="0" w:lastRow="0" w:firstColumn="0" w:lastColumn="0" w:oddVBand="0" w:evenVBand="0" w:oddHBand="1" w:evenHBand="0" w:firstRowFirstColumn="0" w:firstRowLastColumn="0" w:lastRowFirstColumn="0" w:lastRowLastColumn="0"/>
+              <w:rPr/>
             </w:pPr>
             <w:r>
               <w:t>PASS</w:t>
@@ -578,12 +658,10 @@
         </w:tc>
       </w:tr>
       <w:tr>
-        <w:trPr>
-          <w:cnfStyle w:val="000000010000" w:firstRow="0" w:lastRow="0" w:firstColumn="0" w:lastColumn="0" w:oddVBand="0" w:evenVBand="0" w:oddHBand="0" w:evenHBand="1" w:firstRowFirstColumn="0" w:firstRowLastColumn="0" w:lastRowFirstColumn="0" w:lastRowLastColumn="0"/>
-        </w:trPr>
+        <w:tblPrEx/>
+        <w:trPr/>
         <w:tc>
           <w:tcPr>
-            <w:cnfStyle w:val="001000000000" w:firstRow="0" w:lastRow="0" w:firstColumn="1" w:lastColumn="0" w:oddVBand="0" w:evenVBand="0" w:oddHBand="0" w:evenHBand="0" w:firstRowFirstColumn="0" w:firstRowLastColumn="0" w:lastRowFirstColumn="0" w:lastRowLastColumn="0"/>
             <w:tcW w:w="855" w:type="dxa"/>
             <w:tcBorders>
               <w:right w:val="none" w:sz="0" w:space="0" w:color="auto"/>
@@ -591,7 +669,9 @@
           </w:tcPr>
           <w:p>
             <w:pPr>
+              <w:pStyle w:val="style0"/>
               <w:jc w:val="center"/>
+              <w:rPr/>
             </w:pPr>
             <w:r>
               <w:t>2</w:t>
@@ -608,8 +688,9 @@
           </w:tcPr>
           <w:p>
             <w:pPr>
+              <w:pStyle w:val="style0"/>
               <w:jc w:val="center"/>
-              <w:cnfStyle w:val="000000010000" w:firstRow="0" w:lastRow="0" w:firstColumn="0" w:lastColumn="0" w:oddVBand="0" w:evenVBand="0" w:oddHBand="0" w:evenHBand="1" w:firstRowFirstColumn="0" w:firstRowLastColumn="0" w:lastRowFirstColumn="0" w:lastRowLastColumn="0"/>
+              <w:rPr/>
             </w:pPr>
             <w:r>
               <w:t>GET</w:t>
@@ -626,35 +707,36 @@
           </w:tcPr>
           <w:p>
             <w:pPr>
+              <w:pStyle w:val="style0"/>
               <w:jc w:val="center"/>
-              <w:cnfStyle w:val="000000010000" w:firstRow="0" w:lastRow="0" w:firstColumn="0" w:lastColumn="0" w:oddVBand="0" w:evenVBand="0" w:oddHBand="0" w:evenHBand="1" w:firstRowFirstColumn="0" w:firstRowLastColumn="0" w:lastRowFirstColumn="0" w:lastRowLastColumn="0"/>
+              <w:rPr/>
             </w:pPr>
             <w:r>
               <w:rPr>
-                <w:rFonts w:ascii="Consolas" w:hAnsi="Consolas" w:cs="Consolas"/>
+                <w:rFonts w:ascii="Consolas" w:cs="Consolas" w:hAnsi="Consolas"/>
                 <w:sz w:val="20"/>
                 <w:szCs w:val="20"/>
-                <w:shd w:val="clear" w:color="auto" w:fill="E8F2FE"/>
+                <w:shd w:val="clear" w:color="auto" w:fill="e8f2fe"/>
               </w:rPr>
               <w:t>http://dummy.restapiexample.com/</w:t>
             </w:r>
             <w:r>
               <w:rPr>
-                <w:rFonts w:ascii="Consolas" w:hAnsi="Consolas" w:cs="Consolas"/>
+                <w:rFonts w:ascii="Consolas" w:cs="Consolas" w:hAnsi="Consolas"/>
                 <w:color w:val="000000"/>
                 <w:sz w:val="20"/>
                 <w:szCs w:val="20"/>
                 <w:u w:val="single"/>
-                <w:shd w:val="clear" w:color="auto" w:fill="E8F2FE"/>
+                <w:shd w:val="clear" w:color="auto" w:fill="e8f2fe"/>
               </w:rPr>
               <w:t>api</w:t>
             </w:r>
             <w:r>
               <w:rPr>
-                <w:rFonts w:ascii="Consolas" w:hAnsi="Consolas" w:cs="Consolas"/>
+                <w:rFonts w:ascii="Consolas" w:cs="Consolas" w:hAnsi="Consolas"/>
                 <w:sz w:val="20"/>
                 <w:szCs w:val="20"/>
-                <w:shd w:val="clear" w:color="auto" w:fill="E8F2FE"/>
+                <w:shd w:val="clear" w:color="auto" w:fill="e8f2fe"/>
               </w:rPr>
               <w:t>/v1/employees/1</w:t>
             </w:r>
@@ -670,16 +752,46 @@
           </w:tcPr>
           <w:p>
             <w:pPr>
+              <w:pStyle w:val="style0"/>
               <w:jc w:val="center"/>
-              <w:cnfStyle w:val="000000010000" w:firstRow="0" w:lastRow="0" w:firstColumn="0" w:lastColumn="0" w:oddVBand="0" w:evenVBand="0" w:oddHBand="0" w:evenHBand="1" w:firstRowFirstColumn="0" w:firstRowLastColumn="0" w:lastRowFirstColumn="0" w:lastRowLastColumn="0"/>
+              <w:rPr/>
             </w:pPr>
             <w:r>
-              <w:object w:dxaOrig="1816" w:dyaOrig="810">
-                <v:shape id="_x0000_i1027" type="#_x0000_t75" style="width:91pt;height:40.3pt" o:ole="">
-                  <v:imagedata r:id="rId11" o:title=""/>
+              <w:rPr/>
+            </w:r>
+            <w:r/>
+            <w:r>
+              <w:rPr/>
+            </w:r>
+            <w:r>
+              <w:rPr/>
+              <w:object>
+                <v:shape id="1030" type="#_x0000_t75" filled="f" stroked="f" style="margin-left:0.0pt;margin-top:0.0pt;width:91.0pt;height:40.3pt;mso-wrap-distance-left:0.0pt;mso-wrap-distance-right:0.0pt;visibility:visible;">
+                  <v:imagedata r:id="rId6" embosscolor="white" o:title=""/>
+                  <v:stroke on="f" joinstyle="miter"/>
+                  <o:lock aspectratio="true" v:ext="view"/>
+                  <v:fill/>
+                  <v:path o:connecttype="rect" extrusionok="f" gradientshapeok="t"/>
+                  <v:formulas>
+                    <v:f eqn="if linedrawn pixellinewidth 0"/>
+                    <v:f eqn="sum @0 1 0"/>
+                    <v:f eqn="sum 0 0 @1"/>
+                    <v:f eqn="prod @2 1 2"/>
+                    <v:f eqn="prod @3 21600 pixelwidth"/>
+                    <v:f eqn="prod @3 21600 pixelheight"/>
+                    <v:f eqn="sum @0 0 1"/>
+                    <v:f eqn="prod @6 1 2"/>
+                    <v:f eqn="prod @7 21600 pixelwidth"/>
+                    <v:f eqn="sum @8 21600 0"/>
+                    <v:f eqn="prod @7 21600 pixelheight"/>
+                    <v:f eqn="sum @10 21600 0"/>
+                  </v:formulas>
                 </v:shape>
-                <o:OLEObject Type="Embed" ProgID="Package" ShapeID="_x0000_i1027" DrawAspect="Content" ObjectID="_1662130646" r:id="rId12"/>
+                <o:OLEObject Type="EMBED" ProgID="Package" ShapeID="1030" DrawAspect="Content" ObjectID="0" r:id="rId7"/>
               </w:object>
+            </w:r>
+            <w:r>
+              <w:rPr/>
             </w:r>
           </w:p>
         </w:tc>
@@ -693,16 +805,46 @@
           </w:tcPr>
           <w:p>
             <w:pPr>
+              <w:pStyle w:val="style0"/>
               <w:jc w:val="center"/>
-              <w:cnfStyle w:val="000000010000" w:firstRow="0" w:lastRow="0" w:firstColumn="0" w:lastColumn="0" w:oddVBand="0" w:evenVBand="0" w:oddHBand="0" w:evenHBand="1" w:firstRowFirstColumn="0" w:firstRowLastColumn="0" w:lastRowFirstColumn="0" w:lastRowLastColumn="0"/>
+              <w:rPr/>
             </w:pPr>
             <w:r>
-              <w:object w:dxaOrig="1681" w:dyaOrig="810">
-                <v:shape id="_x0000_i1028" type="#_x0000_t75" style="width:84.1pt;height:40.3pt" o:ole="">
-                  <v:imagedata r:id="rId9" o:title=""/>
+              <w:rPr/>
+            </w:r>
+            <w:r/>
+            <w:r>
+              <w:rPr/>
+            </w:r>
+            <w:r>
+              <w:rPr/>
+              <w:object>
+                <v:shape id="1032" type="#_x0000_t75" filled="f" stroked="f" style="margin-left:0.0pt;margin-top:0.0pt;width:84.1pt;height:40.3pt;mso-wrap-distance-left:0.0pt;mso-wrap-distance-right:0.0pt;visibility:visible;">
+                  <v:imagedata r:id="rId4" embosscolor="white" o:title=""/>
+                  <v:stroke on="f" joinstyle="miter"/>
+                  <o:lock aspectratio="true" v:ext="view"/>
+                  <v:fill/>
+                  <v:path o:connecttype="rect" extrusionok="f" gradientshapeok="t"/>
+                  <v:formulas>
+                    <v:f eqn="if linedrawn pixellinewidth 0"/>
+                    <v:f eqn="sum @0 1 0"/>
+                    <v:f eqn="sum 0 0 @1"/>
+                    <v:f eqn="prod @2 1 2"/>
+                    <v:f eqn="prod @3 21600 pixelwidth"/>
+                    <v:f eqn="prod @3 21600 pixelheight"/>
+                    <v:f eqn="sum @0 0 1"/>
+                    <v:f eqn="prod @6 1 2"/>
+                    <v:f eqn="prod @7 21600 pixelwidth"/>
+                    <v:f eqn="sum @8 21600 0"/>
+                    <v:f eqn="prod @7 21600 pixelheight"/>
+                    <v:f eqn="sum @10 21600 0"/>
+                  </v:formulas>
                 </v:shape>
-                <o:OLEObject Type="Embed" ProgID="Package" ShapeID="_x0000_i1028" DrawAspect="Content" ObjectID="_1662130647" r:id="rId13"/>
+                <o:OLEObject Type="EMBED" ProgID="Package" ShapeID="1032" DrawAspect="Content" ObjectID="0" r:id="rId8"/>
               </w:object>
+            </w:r>
+            <w:r>
+              <w:rPr/>
             </w:r>
           </w:p>
         </w:tc>
@@ -715,8 +857,9 @@
           </w:tcPr>
           <w:p>
             <w:pPr>
+              <w:pStyle w:val="style0"/>
               <w:jc w:val="center"/>
-              <w:cnfStyle w:val="000000010000" w:firstRow="0" w:lastRow="0" w:firstColumn="0" w:lastColumn="0" w:oddVBand="0" w:evenVBand="0" w:oddHBand="0" w:evenHBand="1" w:firstRowFirstColumn="0" w:firstRowLastColumn="0" w:lastRowFirstColumn="0" w:lastRowLastColumn="0"/>
+              <w:rPr/>
             </w:pPr>
             <w:r>
               <w:t>PASS</w:t>
@@ -725,12 +868,10 @@
         </w:tc>
       </w:tr>
       <w:tr>
-        <w:trPr>
-          <w:cnfStyle w:val="000000100000" w:firstRow="0" w:lastRow="0" w:firstColumn="0" w:lastColumn="0" w:oddVBand="0" w:evenVBand="0" w:oddHBand="1" w:evenHBand="0" w:firstRowFirstColumn="0" w:firstRowLastColumn="0" w:lastRowFirstColumn="0" w:lastRowLastColumn="0"/>
-        </w:trPr>
+        <w:tblPrEx/>
+        <w:trPr/>
         <w:tc>
           <w:tcPr>
-            <w:cnfStyle w:val="001000000000" w:firstRow="0" w:lastRow="0" w:firstColumn="1" w:lastColumn="0" w:oddVBand="0" w:evenVBand="0" w:oddHBand="0" w:evenHBand="0" w:firstRowFirstColumn="0" w:firstRowLastColumn="0" w:lastRowFirstColumn="0" w:lastRowLastColumn="0"/>
             <w:tcW w:w="855" w:type="dxa"/>
             <w:tcBorders>
               <w:bottom w:val="single" w:sz="4" w:space="0" w:color="auto"/>
@@ -739,7 +880,9 @@
           </w:tcPr>
           <w:p>
             <w:pPr>
+              <w:pStyle w:val="style0"/>
               <w:jc w:val="center"/>
+              <w:rPr/>
             </w:pPr>
             <w:r>
               <w:t>3</w:t>
@@ -757,8 +900,9 @@
           </w:tcPr>
           <w:p>
             <w:pPr>
+              <w:pStyle w:val="style0"/>
               <w:jc w:val="center"/>
-              <w:cnfStyle w:val="000000100000" w:firstRow="0" w:lastRow="0" w:firstColumn="0" w:lastColumn="0" w:oddVBand="0" w:evenVBand="0" w:oddHBand="1" w:evenHBand="0" w:firstRowFirstColumn="0" w:firstRowLastColumn="0" w:lastRowFirstColumn="0" w:lastRowLastColumn="0"/>
+              <w:rPr/>
             </w:pPr>
             <w:r>
               <w:t>PUT</w:t>
@@ -776,35 +920,36 @@
           </w:tcPr>
           <w:p>
             <w:pPr>
+              <w:pStyle w:val="style0"/>
               <w:jc w:val="center"/>
-              <w:cnfStyle w:val="000000100000" w:firstRow="0" w:lastRow="0" w:firstColumn="0" w:lastColumn="0" w:oddVBand="0" w:evenVBand="0" w:oddHBand="1" w:evenHBand="0" w:firstRowFirstColumn="0" w:firstRowLastColumn="0" w:lastRowFirstColumn="0" w:lastRowLastColumn="0"/>
+              <w:rPr/>
             </w:pPr>
             <w:r>
               <w:rPr>
-                <w:rFonts w:ascii="Consolas" w:hAnsi="Consolas" w:cs="Consolas"/>
+                <w:rFonts w:ascii="Consolas" w:cs="Consolas" w:hAnsi="Consolas"/>
                 <w:sz w:val="20"/>
                 <w:szCs w:val="20"/>
-                <w:shd w:val="clear" w:color="auto" w:fill="E8F2FE"/>
+                <w:shd w:val="clear" w:color="auto" w:fill="e8f2fe"/>
               </w:rPr>
               <w:t>https://reqres.in/</w:t>
             </w:r>
             <w:r>
               <w:rPr>
-                <w:rFonts w:ascii="Consolas" w:hAnsi="Consolas" w:cs="Consolas"/>
+                <w:rFonts w:ascii="Consolas" w:cs="Consolas" w:hAnsi="Consolas"/>
                 <w:color w:val="000000"/>
                 <w:sz w:val="20"/>
                 <w:szCs w:val="20"/>
                 <w:u w:val="single"/>
-                <w:shd w:val="clear" w:color="auto" w:fill="E8F2FE"/>
+                <w:shd w:val="clear" w:color="auto" w:fill="e8f2fe"/>
               </w:rPr>
               <w:t>api</w:t>
             </w:r>
             <w:r>
               <w:rPr>
-                <w:rFonts w:ascii="Consolas" w:hAnsi="Consolas" w:cs="Consolas"/>
+                <w:rFonts w:ascii="Consolas" w:cs="Consolas" w:hAnsi="Consolas"/>
                 <w:sz w:val="20"/>
                 <w:szCs w:val="20"/>
-                <w:shd w:val="clear" w:color="auto" w:fill="E8F2FE"/>
+                <w:shd w:val="clear" w:color="auto" w:fill="e8f2fe"/>
               </w:rPr>
               <w:t>/users/2</w:t>
             </w:r>
@@ -821,16 +966,46 @@
           </w:tcPr>
           <w:p>
             <w:pPr>
+              <w:pStyle w:val="style0"/>
               <w:jc w:val="center"/>
-              <w:cnfStyle w:val="000000100000" w:firstRow="0" w:lastRow="0" w:firstColumn="0" w:lastColumn="0" w:oddVBand="0" w:evenVBand="0" w:oddHBand="1" w:evenHBand="0" w:firstRowFirstColumn="0" w:firstRowLastColumn="0" w:lastRowFirstColumn="0" w:lastRowLastColumn="0"/>
+              <w:rPr/>
             </w:pPr>
             <w:r>
-              <w:object w:dxaOrig="1831" w:dyaOrig="810">
-                <v:shape id="_x0000_i1029" type="#_x0000_t75" style="width:91.6pt;height:40.3pt" o:ole="">
-                  <v:imagedata r:id="rId14" o:title=""/>
+              <w:rPr/>
+            </w:r>
+            <w:r/>
+            <w:r>
+              <w:rPr/>
+            </w:r>
+            <w:r>
+              <w:rPr/>
+              <w:object>
+                <v:shape id="1034" type="#_x0000_t75" filled="f" stroked="f" style="margin-left:0.0pt;margin-top:0.0pt;width:91.6pt;height:40.3pt;mso-wrap-distance-left:0.0pt;mso-wrap-distance-right:0.0pt;visibility:visible;">
+                  <v:imagedata r:id="rId9" embosscolor="white" o:title=""/>
+                  <v:stroke on="f" joinstyle="miter"/>
+                  <o:lock aspectratio="true" v:ext="view"/>
+                  <v:fill/>
+                  <v:path o:connecttype="rect" extrusionok="f" gradientshapeok="t"/>
+                  <v:formulas>
+                    <v:f eqn="if linedrawn pixellinewidth 0"/>
+                    <v:f eqn="sum @0 1 0"/>
+                    <v:f eqn="sum 0 0 @1"/>
+                    <v:f eqn="prod @2 1 2"/>
+                    <v:f eqn="prod @3 21600 pixelwidth"/>
+                    <v:f eqn="prod @3 21600 pixelheight"/>
+                    <v:f eqn="sum @0 0 1"/>
+                    <v:f eqn="prod @6 1 2"/>
+                    <v:f eqn="prod @7 21600 pixelwidth"/>
+                    <v:f eqn="sum @8 21600 0"/>
+                    <v:f eqn="prod @7 21600 pixelheight"/>
+                    <v:f eqn="sum @10 21600 0"/>
+                  </v:formulas>
                 </v:shape>
-                <o:OLEObject Type="Embed" ProgID="Package" ShapeID="_x0000_i1029" DrawAspect="Content" ObjectID="_1662130648" r:id="rId15"/>
+                <o:OLEObject Type="EMBED" ProgID="Package" ShapeID="1034" DrawAspect="Content" ObjectID="0" r:id="rId10"/>
               </w:object>
+            </w:r>
+            <w:r>
+              <w:rPr/>
             </w:r>
           </w:p>
         </w:tc>
@@ -845,24 +1020,83 @@
           </w:tcPr>
           <w:p>
             <w:pPr>
+              <w:pStyle w:val="style0"/>
               <w:jc w:val="center"/>
-              <w:cnfStyle w:val="000000100000" w:firstRow="0" w:lastRow="0" w:firstColumn="0" w:lastColumn="0" w:oddVBand="0" w:evenVBand="0" w:oddHBand="1" w:evenHBand="0" w:firstRowFirstColumn="0" w:firstRowLastColumn="0" w:lastRowFirstColumn="0" w:lastRowLastColumn="0"/>
+              <w:rPr/>
             </w:pPr>
             <w:r>
-              <w:object w:dxaOrig="1681" w:dyaOrig="810">
-                <v:shape id="_x0000_i1030" type="#_x0000_t75" style="width:84.1pt;height:40.3pt" o:ole="">
-                  <v:imagedata r:id="rId9" o:title=""/>
+              <w:rPr/>
+            </w:r>
+            <w:r/>
+            <w:r>
+              <w:rPr/>
+            </w:r>
+            <w:r>
+              <w:rPr/>
+              <w:object>
+                <v:shape id="1036" type="#_x0000_t75" filled="f" stroked="f" style="margin-left:0.0pt;margin-top:0.0pt;width:84.1pt;height:40.3pt;mso-wrap-distance-left:0.0pt;mso-wrap-distance-right:0.0pt;visibility:visible;">
+                  <v:imagedata r:id="rId4" embosscolor="white" o:title=""/>
+                  <v:stroke on="f" joinstyle="miter"/>
+                  <o:lock aspectratio="true" v:ext="view"/>
+                  <v:fill/>
+                  <v:path o:connecttype="rect" extrusionok="f" gradientshapeok="t"/>
+                  <v:formulas>
+                    <v:f eqn="if linedrawn pixellinewidth 0"/>
+                    <v:f eqn="sum @0 1 0"/>
+                    <v:f eqn="sum 0 0 @1"/>
+                    <v:f eqn="prod @2 1 2"/>
+                    <v:f eqn="prod @3 21600 pixelwidth"/>
+                    <v:f eqn="prod @3 21600 pixelheight"/>
+                    <v:f eqn="sum @0 0 1"/>
+                    <v:f eqn="prod @6 1 2"/>
+                    <v:f eqn="prod @7 21600 pixelwidth"/>
+                    <v:f eqn="sum @8 21600 0"/>
+                    <v:f eqn="prod @7 21600 pixelheight"/>
+                    <v:f eqn="sum @10 21600 0"/>
+                  </v:formulas>
                 </v:shape>
-                <o:OLEObject Type="Embed" ProgID="Package" ShapeID="_x0000_i1030" DrawAspect="Content" ObjectID="_1662130649" r:id="rId16"/>
+                <o:OLEObject Type="EMBED" ProgID="Package" ShapeID="1036" DrawAspect="Content" ObjectID="0" r:id="rId11"/>
               </w:object>
             </w:r>
             <w:r>
-              <w:object w:dxaOrig="2356" w:dyaOrig="810">
-                <v:shape id="_x0000_i1031" type="#_x0000_t75" style="width:77.75pt;height:40.3pt" o:ole="">
-                  <v:imagedata r:id="rId17" o:title=""/>
+              <w:rPr/>
+            </w:r>
+            <w:r>
+              <w:rPr/>
+            </w:r>
+            <w:r/>
+            <w:r>
+              <w:rPr/>
+            </w:r>
+            <w:r>
+              <w:rPr/>
+              <w:object>
+                <v:shape id="1038" type="#_x0000_t75" filled="f" stroked="f" style="margin-left:0.0pt;margin-top:0.0pt;width:77.75pt;height:40.3pt;mso-wrap-distance-left:0.0pt;mso-wrap-distance-right:0.0pt;visibility:visible;">
+                  <v:imagedata r:id="rId12" embosscolor="white" o:title=""/>
+                  <v:stroke on="f" joinstyle="miter"/>
+                  <o:lock aspectratio="true" v:ext="view"/>
+                  <v:fill/>
+                  <v:path o:connecttype="rect" extrusionok="f" gradientshapeok="t"/>
+                  <v:formulas>
+                    <v:f eqn="if linedrawn pixellinewidth 0"/>
+                    <v:f eqn="sum @0 1 0"/>
+                    <v:f eqn="sum 0 0 @1"/>
+                    <v:f eqn="prod @2 1 2"/>
+                    <v:f eqn="prod @3 21600 pixelwidth"/>
+                    <v:f eqn="prod @3 21600 pixelheight"/>
+                    <v:f eqn="sum @0 0 1"/>
+                    <v:f eqn="prod @6 1 2"/>
+                    <v:f eqn="prod @7 21600 pixelwidth"/>
+                    <v:f eqn="sum @8 21600 0"/>
+                    <v:f eqn="prod @7 21600 pixelheight"/>
+                    <v:f eqn="sum @10 21600 0"/>
+                  </v:formulas>
                 </v:shape>
-                <o:OLEObject Type="Embed" ProgID="Package" ShapeID="_x0000_i1031" DrawAspect="Content" ObjectID="_1662130650" r:id="rId18"/>
+                <o:OLEObject Type="EMBED" ProgID="Package" ShapeID="1038" DrawAspect="Content" ObjectID="0" r:id="rId13"/>
               </w:object>
+            </w:r>
+            <w:r>
+              <w:rPr/>
             </w:r>
           </w:p>
         </w:tc>
@@ -875,8 +1109,9 @@
           </w:tcPr>
           <w:p>
             <w:pPr>
+              <w:pStyle w:val="style0"/>
               <w:jc w:val="center"/>
-              <w:cnfStyle w:val="000000100000" w:firstRow="0" w:lastRow="0" w:firstColumn="0" w:lastColumn="0" w:oddVBand="0" w:evenVBand="0" w:oddHBand="1" w:evenHBand="0" w:firstRowFirstColumn="0" w:firstRowLastColumn="0" w:lastRowFirstColumn="0" w:lastRowLastColumn="0"/>
+              <w:rPr/>
             </w:pPr>
             <w:r>
               <w:t>PASS</w:t>
@@ -885,12 +1120,10 @@
         </w:tc>
       </w:tr>
       <w:tr>
-        <w:trPr>
-          <w:cnfStyle w:val="000000010000" w:firstRow="0" w:lastRow="0" w:firstColumn="0" w:lastColumn="0" w:oddVBand="0" w:evenVBand="0" w:oddHBand="0" w:evenHBand="1" w:firstRowFirstColumn="0" w:firstRowLastColumn="0" w:lastRowFirstColumn="0" w:lastRowLastColumn="0"/>
-        </w:trPr>
+        <w:tblPrEx/>
+        <w:trPr/>
         <w:tc>
           <w:tcPr>
-            <w:cnfStyle w:val="001000000000" w:firstRow="0" w:lastRow="0" w:firstColumn="1" w:lastColumn="0" w:oddVBand="0" w:evenVBand="0" w:oddHBand="0" w:evenHBand="0" w:firstRowFirstColumn="0" w:firstRowLastColumn="0" w:lastRowFirstColumn="0" w:lastRowLastColumn="0"/>
             <w:tcW w:w="855" w:type="dxa"/>
             <w:tcBorders>
               <w:bottom w:val="single" w:sz="4" w:space="0" w:color="auto"/>
@@ -899,7 +1132,9 @@
           </w:tcPr>
           <w:p>
             <w:pPr>
+              <w:pStyle w:val="style0"/>
               <w:jc w:val="center"/>
+              <w:rPr/>
             </w:pPr>
             <w:r>
               <w:t>4</w:t>
@@ -917,8 +1152,9 @@
           </w:tcPr>
           <w:p>
             <w:pPr>
+              <w:pStyle w:val="style0"/>
               <w:jc w:val="center"/>
-              <w:cnfStyle w:val="000000010000" w:firstRow="0" w:lastRow="0" w:firstColumn="0" w:lastColumn="0" w:oddVBand="0" w:evenVBand="0" w:oddHBand="0" w:evenHBand="1" w:firstRowFirstColumn="0" w:firstRowLastColumn="0" w:lastRowFirstColumn="0" w:lastRowLastColumn="0"/>
+              <w:rPr/>
             </w:pPr>
             <w:r>
               <w:t>POST</w:t>
@@ -936,35 +1172,36 @@
           </w:tcPr>
           <w:p>
             <w:pPr>
+              <w:pStyle w:val="style0"/>
               <w:jc w:val="center"/>
-              <w:cnfStyle w:val="000000010000" w:firstRow="0" w:lastRow="0" w:firstColumn="0" w:lastColumn="0" w:oddVBand="0" w:evenVBand="0" w:oddHBand="0" w:evenHBand="1" w:firstRowFirstColumn="0" w:firstRowLastColumn="0" w:lastRowFirstColumn="0" w:lastRowLastColumn="0"/>
+              <w:rPr/>
             </w:pPr>
             <w:r>
               <w:rPr>
-                <w:rFonts w:ascii="Consolas" w:hAnsi="Consolas" w:cs="Consolas"/>
+                <w:rFonts w:ascii="Consolas" w:cs="Consolas" w:hAnsi="Consolas"/>
                 <w:sz w:val="20"/>
                 <w:szCs w:val="20"/>
-                <w:shd w:val="clear" w:color="auto" w:fill="E8F2FE"/>
+                <w:shd w:val="clear" w:color="auto" w:fill="e8f2fe"/>
               </w:rPr>
               <w:t>https://reqres.in/</w:t>
             </w:r>
             <w:r>
               <w:rPr>
-                <w:rFonts w:ascii="Consolas" w:hAnsi="Consolas" w:cs="Consolas"/>
+                <w:rFonts w:ascii="Consolas" w:cs="Consolas" w:hAnsi="Consolas"/>
                 <w:color w:val="000000"/>
                 <w:sz w:val="20"/>
                 <w:szCs w:val="20"/>
                 <w:u w:val="single"/>
-                <w:shd w:val="clear" w:color="auto" w:fill="E8F2FE"/>
+                <w:shd w:val="clear" w:color="auto" w:fill="e8f2fe"/>
               </w:rPr>
               <w:t>api</w:t>
             </w:r>
             <w:r>
               <w:rPr>
-                <w:rFonts w:ascii="Consolas" w:hAnsi="Consolas" w:cs="Consolas"/>
+                <w:rFonts w:ascii="Consolas" w:cs="Consolas" w:hAnsi="Consolas"/>
                 <w:sz w:val="20"/>
                 <w:szCs w:val="20"/>
-                <w:shd w:val="clear" w:color="auto" w:fill="E8F2FE"/>
+                <w:shd w:val="clear" w:color="auto" w:fill="e8f2fe"/>
               </w:rPr>
               <w:t>/users</w:t>
             </w:r>
@@ -981,16 +1218,46 @@
           </w:tcPr>
           <w:p>
             <w:pPr>
+              <w:pStyle w:val="style0"/>
               <w:jc w:val="center"/>
-              <w:cnfStyle w:val="000000010000" w:firstRow="0" w:lastRow="0" w:firstColumn="0" w:lastColumn="0" w:oddVBand="0" w:evenVBand="0" w:oddHBand="0" w:evenHBand="1" w:firstRowFirstColumn="0" w:firstRowLastColumn="0" w:lastRowFirstColumn="0" w:lastRowLastColumn="0"/>
+              <w:rPr/>
             </w:pPr>
             <w:r>
-              <w:object w:dxaOrig="1980" w:dyaOrig="810">
-                <v:shape id="_x0000_i1032" type="#_x0000_t75" style="width:99.05pt;height:40.3pt" o:ole="">
-                  <v:imagedata r:id="rId19" o:title=""/>
+              <w:rPr/>
+            </w:r>
+            <w:r/>
+            <w:r>
+              <w:rPr/>
+            </w:r>
+            <w:r>
+              <w:rPr/>
+              <w:object>
+                <v:shape id="1040" type="#_x0000_t75" filled="f" stroked="f" style="margin-left:0.0pt;margin-top:0.0pt;width:99.05pt;height:40.3pt;mso-wrap-distance-left:0.0pt;mso-wrap-distance-right:0.0pt;visibility:visible;">
+                  <v:imagedata r:id="rId14" embosscolor="white" o:title=""/>
+                  <v:stroke on="f" joinstyle="miter"/>
+                  <o:lock aspectratio="true" v:ext="view"/>
+                  <v:fill/>
+                  <v:path o:connecttype="rect" extrusionok="f" gradientshapeok="t"/>
+                  <v:formulas>
+                    <v:f eqn="if linedrawn pixellinewidth 0"/>
+                    <v:f eqn="sum @0 1 0"/>
+                    <v:f eqn="sum 0 0 @1"/>
+                    <v:f eqn="prod @2 1 2"/>
+                    <v:f eqn="prod @3 21600 pixelwidth"/>
+                    <v:f eqn="prod @3 21600 pixelheight"/>
+                    <v:f eqn="sum @0 0 1"/>
+                    <v:f eqn="prod @6 1 2"/>
+                    <v:f eqn="prod @7 21600 pixelwidth"/>
+                    <v:f eqn="sum @8 21600 0"/>
+                    <v:f eqn="prod @7 21600 pixelheight"/>
+                    <v:f eqn="sum @10 21600 0"/>
+                  </v:formulas>
                 </v:shape>
-                <o:OLEObject Type="Embed" ProgID="Package" ShapeID="_x0000_i1032" DrawAspect="Content" ObjectID="_1662130651" r:id="rId20"/>
+                <o:OLEObject Type="EMBED" ProgID="Package" ShapeID="1040" DrawAspect="Content" ObjectID="0" r:id="rId15"/>
               </w:object>
+            </w:r>
+            <w:r>
+              <w:rPr/>
             </w:r>
           </w:p>
         </w:tc>
@@ -1005,24 +1272,83 @@
           </w:tcPr>
           <w:p>
             <w:pPr>
+              <w:pStyle w:val="style0"/>
               <w:jc w:val="center"/>
-              <w:cnfStyle w:val="000000010000" w:firstRow="0" w:lastRow="0" w:firstColumn="0" w:lastColumn="0" w:oddVBand="0" w:evenVBand="0" w:oddHBand="0" w:evenHBand="1" w:firstRowFirstColumn="0" w:firstRowLastColumn="0" w:lastRowFirstColumn="0" w:lastRowLastColumn="0"/>
+              <w:rPr/>
             </w:pPr>
             <w:r>
-              <w:object w:dxaOrig="1681" w:dyaOrig="810">
-                <v:shape id="_x0000_i1033" type="#_x0000_t75" style="width:70.25pt;height:40.3pt" o:ole="">
-                  <v:imagedata r:id="rId9" o:title=""/>
+              <w:rPr/>
+            </w:r>
+            <w:r/>
+            <w:r>
+              <w:rPr/>
+            </w:r>
+            <w:r>
+              <w:rPr/>
+              <w:object>
+                <v:shape id="1042" type="#_x0000_t75" filled="f" stroked="f" style="margin-left:0.0pt;margin-top:0.0pt;width:70.25pt;height:40.3pt;mso-wrap-distance-left:0.0pt;mso-wrap-distance-right:0.0pt;visibility:visible;">
+                  <v:imagedata r:id="rId4" embosscolor="white" o:title=""/>
+                  <v:stroke on="f" joinstyle="miter"/>
+                  <o:lock aspectratio="true" v:ext="view"/>
+                  <v:fill/>
+                  <v:path o:connecttype="rect" extrusionok="f" gradientshapeok="t"/>
+                  <v:formulas>
+                    <v:f eqn="if linedrawn pixellinewidth 0"/>
+                    <v:f eqn="sum @0 1 0"/>
+                    <v:f eqn="sum 0 0 @1"/>
+                    <v:f eqn="prod @2 1 2"/>
+                    <v:f eqn="prod @3 21600 pixelwidth"/>
+                    <v:f eqn="prod @3 21600 pixelheight"/>
+                    <v:f eqn="sum @0 0 1"/>
+                    <v:f eqn="prod @6 1 2"/>
+                    <v:f eqn="prod @7 21600 pixelwidth"/>
+                    <v:f eqn="sum @8 21600 0"/>
+                    <v:f eqn="prod @7 21600 pixelheight"/>
+                    <v:f eqn="sum @10 21600 0"/>
+                  </v:formulas>
                 </v:shape>
-                <o:OLEObject Type="Embed" ProgID="Package" ShapeID="_x0000_i1033" DrawAspect="Content" ObjectID="_1662130652" r:id="rId21"/>
+                <o:OLEObject Type="EMBED" ProgID="Package" ShapeID="1042" DrawAspect="Content" ObjectID="0" r:id="rId16"/>
               </w:object>
             </w:r>
             <w:r>
-              <w:object w:dxaOrig="2356" w:dyaOrig="810">
-                <v:shape id="_x0000_i1034" type="#_x0000_t75" style="width:66.25pt;height:40.3pt" o:ole="">
-                  <v:imagedata r:id="rId22" o:title=""/>
+              <w:rPr/>
+            </w:r>
+            <w:r>
+              <w:rPr/>
+            </w:r>
+            <w:r/>
+            <w:r>
+              <w:rPr/>
+            </w:r>
+            <w:r>
+              <w:rPr/>
+              <w:object>
+                <v:shape id="1044" type="#_x0000_t75" filled="f" stroked="f" style="margin-left:0.0pt;margin-top:0.0pt;width:66.25pt;height:40.3pt;mso-wrap-distance-left:0.0pt;mso-wrap-distance-right:0.0pt;visibility:visible;">
+                  <v:imagedata r:id="rId17" embosscolor="white" o:title=""/>
+                  <v:stroke on="f" joinstyle="miter"/>
+                  <o:lock aspectratio="true" v:ext="view"/>
+                  <v:fill/>
+                  <v:path o:connecttype="rect" extrusionok="f" gradientshapeok="t"/>
+                  <v:formulas>
+                    <v:f eqn="if linedrawn pixellinewidth 0"/>
+                    <v:f eqn="sum @0 1 0"/>
+                    <v:f eqn="sum 0 0 @1"/>
+                    <v:f eqn="prod @2 1 2"/>
+                    <v:f eqn="prod @3 21600 pixelwidth"/>
+                    <v:f eqn="prod @3 21600 pixelheight"/>
+                    <v:f eqn="sum @0 0 1"/>
+                    <v:f eqn="prod @6 1 2"/>
+                    <v:f eqn="prod @7 21600 pixelwidth"/>
+                    <v:f eqn="sum @8 21600 0"/>
+                    <v:f eqn="prod @7 21600 pixelheight"/>
+                    <v:f eqn="sum @10 21600 0"/>
+                  </v:formulas>
                 </v:shape>
-                <o:OLEObject Type="Embed" ProgID="Package" ShapeID="_x0000_i1034" DrawAspect="Content" ObjectID="_1662130653" r:id="rId23"/>
+                <o:OLEObject Type="EMBED" ProgID="Package" ShapeID="1044" DrawAspect="Content" ObjectID="0" r:id="rId18"/>
               </w:object>
+            </w:r>
+            <w:r>
+              <w:rPr/>
             </w:r>
           </w:p>
         </w:tc>
@@ -1036,8 +1362,9 @@
           </w:tcPr>
           <w:p>
             <w:pPr>
+              <w:pStyle w:val="style0"/>
               <w:jc w:val="center"/>
-              <w:cnfStyle w:val="000000010000" w:firstRow="0" w:lastRow="0" w:firstColumn="0" w:lastColumn="0" w:oddVBand="0" w:evenVBand="0" w:oddHBand="0" w:evenHBand="1" w:firstRowFirstColumn="0" w:firstRowLastColumn="0" w:lastRowFirstColumn="0" w:lastRowLastColumn="0"/>
+              <w:rPr/>
             </w:pPr>
             <w:r>
               <w:t>PASS</w:t>
@@ -1046,12 +1373,10 @@
         </w:tc>
       </w:tr>
       <w:tr>
-        <w:trPr>
-          <w:cnfStyle w:val="000000100000" w:firstRow="0" w:lastRow="0" w:firstColumn="0" w:lastColumn="0" w:oddVBand="0" w:evenVBand="0" w:oddHBand="1" w:evenHBand="0" w:firstRowFirstColumn="0" w:firstRowLastColumn="0" w:lastRowFirstColumn="0" w:lastRowLastColumn="0"/>
-        </w:trPr>
+        <w:tblPrEx/>
+        <w:trPr/>
         <w:tc>
           <w:tcPr>
-            <w:cnfStyle w:val="001000000000" w:firstRow="0" w:lastRow="0" w:firstColumn="1" w:lastColumn="0" w:oddVBand="0" w:evenVBand="0" w:oddHBand="0" w:evenHBand="0" w:firstRowFirstColumn="0" w:firstRowLastColumn="0" w:lastRowFirstColumn="0" w:lastRowLastColumn="0"/>
             <w:tcW w:w="855" w:type="dxa"/>
             <w:tcBorders>
               <w:right w:val="single" w:sz="4" w:space="0" w:color="auto"/>
@@ -1059,7 +1384,9 @@
           </w:tcPr>
           <w:p>
             <w:pPr>
+              <w:pStyle w:val="style0"/>
               <w:jc w:val="center"/>
+              <w:rPr/>
             </w:pPr>
             <w:r>
               <w:t>5</w:t>
@@ -1076,8 +1403,9 @@
           </w:tcPr>
           <w:p>
             <w:pPr>
+              <w:pStyle w:val="style0"/>
               <w:jc w:val="center"/>
-              <w:cnfStyle w:val="000000100000" w:firstRow="0" w:lastRow="0" w:firstColumn="0" w:lastColumn="0" w:oddVBand="0" w:evenVBand="0" w:oddHBand="1" w:evenHBand="0" w:firstRowFirstColumn="0" w:firstRowLastColumn="0" w:lastRowFirstColumn="0" w:lastRowLastColumn="0"/>
+              <w:rPr/>
             </w:pPr>
             <w:r>
               <w:t>DELETE</w:t>
@@ -1094,37 +1422,36 @@
           </w:tcPr>
           <w:p>
             <w:pPr>
+              <w:pStyle w:val="style0"/>
               <w:jc w:val="center"/>
-              <w:cnfStyle w:val="000000100000" w:firstRow="0" w:lastRow="0" w:firstColumn="0" w:lastColumn="0" w:oddVBand="0" w:evenVBand="0" w:oddHBand="1" w:evenHBand="0" w:firstRowFirstColumn="0" w:firstRowLastColumn="0" w:lastRowFirstColumn="0" w:lastRowLastColumn="0"/>
+              <w:rPr/>
             </w:pPr>
             <w:r>
               <w:rPr>
-                <w:rFonts w:ascii="Consolas" w:hAnsi="Consolas" w:cs="Consolas"/>
+                <w:rFonts w:ascii="Consolas" w:cs="Consolas" w:hAnsi="Consolas"/>
                 <w:sz w:val="20"/>
                 <w:szCs w:val="20"/>
-                <w:shd w:val="clear" w:color="auto" w:fill="E8F2FE"/>
+                <w:shd w:val="clear" w:color="auto" w:fill="e8f2fe"/>
               </w:rPr>
               <w:t>https://reqres.in/ /</w:t>
             </w:r>
-            <w:proofErr w:type="spellStart"/>
             <w:r>
               <w:rPr>
-                <w:rFonts w:ascii="Consolas" w:hAnsi="Consolas" w:cs="Consolas"/>
+                <w:rFonts w:ascii="Consolas" w:cs="Consolas" w:hAnsi="Consolas"/>
                 <w:color w:val="000000"/>
                 <w:sz w:val="20"/>
                 <w:szCs w:val="20"/>
                 <w:u w:val="single"/>
-                <w:shd w:val="clear" w:color="auto" w:fill="E8F2FE"/>
+                <w:shd w:val="clear" w:color="auto" w:fill="e8f2fe"/>
               </w:rPr>
               <w:t>api</w:t>
             </w:r>
-            <w:proofErr w:type="spellEnd"/>
             <w:r>
               <w:rPr>
-                <w:rFonts w:ascii="Consolas" w:hAnsi="Consolas" w:cs="Consolas"/>
+                <w:rFonts w:ascii="Consolas" w:cs="Consolas" w:hAnsi="Consolas"/>
                 <w:sz w:val="20"/>
                 <w:szCs w:val="20"/>
-                <w:shd w:val="clear" w:color="auto" w:fill="E8F2FE"/>
+                <w:shd w:val="clear" w:color="auto" w:fill="e8f2fe"/>
               </w:rPr>
               <w:t>/products/3</w:t>
             </w:r>
@@ -1140,16 +1467,46 @@
           </w:tcPr>
           <w:p>
             <w:pPr>
+              <w:pStyle w:val="style0"/>
               <w:jc w:val="center"/>
-              <w:cnfStyle w:val="000000100000" w:firstRow="0" w:lastRow="0" w:firstColumn="0" w:lastColumn="0" w:oddVBand="0" w:evenVBand="0" w:oddHBand="1" w:evenHBand="0" w:firstRowFirstColumn="0" w:firstRowLastColumn="0" w:lastRowFirstColumn="0" w:lastRowLastColumn="0"/>
+              <w:rPr/>
             </w:pPr>
             <w:r>
-              <w:object w:dxaOrig="2100" w:dyaOrig="810">
-                <v:shape id="_x0000_i1035" type="#_x0000_t75" style="width:104.85pt;height:40.3pt" o:ole="">
-                  <v:imagedata r:id="rId24" o:title=""/>
+              <w:rPr/>
+            </w:r>
+            <w:r/>
+            <w:r>
+              <w:rPr/>
+            </w:r>
+            <w:r>
+              <w:rPr/>
+              <w:object>
+                <v:shape id="1046" type="#_x0000_t75" filled="f" stroked="f" style="margin-left:0.0pt;margin-top:0.0pt;width:104.85pt;height:40.3pt;mso-wrap-distance-left:0.0pt;mso-wrap-distance-right:0.0pt;visibility:visible;">
+                  <v:imagedata r:id="rId19" embosscolor="white" o:title=""/>
+                  <v:stroke on="f" joinstyle="miter"/>
+                  <o:lock aspectratio="true" v:ext="view"/>
+                  <v:fill/>
+                  <v:path o:connecttype="rect" extrusionok="f" gradientshapeok="t"/>
+                  <v:formulas>
+                    <v:f eqn="if linedrawn pixellinewidth 0"/>
+                    <v:f eqn="sum @0 1 0"/>
+                    <v:f eqn="sum 0 0 @1"/>
+                    <v:f eqn="prod @2 1 2"/>
+                    <v:f eqn="prod @3 21600 pixelwidth"/>
+                    <v:f eqn="prod @3 21600 pixelheight"/>
+                    <v:f eqn="sum @0 0 1"/>
+                    <v:f eqn="prod @6 1 2"/>
+                    <v:f eqn="prod @7 21600 pixelwidth"/>
+                    <v:f eqn="sum @8 21600 0"/>
+                    <v:f eqn="prod @7 21600 pixelheight"/>
+                    <v:f eqn="sum @10 21600 0"/>
+                  </v:formulas>
                 </v:shape>
-                <o:OLEObject Type="Embed" ProgID="Package" ShapeID="_x0000_i1035" DrawAspect="Content" ObjectID="_1662130654" r:id="rId25"/>
+                <o:OLEObject Type="EMBED" ProgID="Package" ShapeID="1046" DrawAspect="Content" ObjectID="0" r:id="rId20"/>
               </w:object>
+            </w:r>
+            <w:r>
+              <w:rPr/>
             </w:r>
           </w:p>
         </w:tc>
@@ -1163,8 +1520,9 @@
           </w:tcPr>
           <w:p>
             <w:pPr>
+              <w:pStyle w:val="style0"/>
               <w:jc w:val="center"/>
-              <w:cnfStyle w:val="000000100000" w:firstRow="0" w:lastRow="0" w:firstColumn="0" w:lastColumn="0" w:oddVBand="0" w:evenVBand="0" w:oddHBand="1" w:evenHBand="0" w:firstRowFirstColumn="0" w:firstRowLastColumn="0" w:lastRowFirstColumn="0" w:lastRowLastColumn="0"/>
+              <w:rPr/>
             </w:pPr>
           </w:p>
         </w:tc>
@@ -1177,8 +1535,9 @@
           </w:tcPr>
           <w:p>
             <w:pPr>
+              <w:pStyle w:val="style0"/>
               <w:jc w:val="center"/>
-              <w:cnfStyle w:val="000000100000" w:firstRow="0" w:lastRow="0" w:firstColumn="0" w:lastColumn="0" w:oddVBand="0" w:evenVBand="0" w:oddHBand="1" w:evenHBand="0" w:firstRowFirstColumn="0" w:firstRowLastColumn="0" w:lastRowFirstColumn="0" w:lastRowLastColumn="0"/>
+              <w:rPr/>
             </w:pPr>
             <w:r>
               <w:t>PASS</w:t>
@@ -1189,20 +1548,23 @@
     </w:tbl>
     <w:p>
       <w:pPr>
-        <w:rPr>
-          <w:b/>
-        </w:rPr>
-      </w:pPr>
-    </w:p>
-    <w:p>
-      <w:pPr>
-        <w:rPr>
-          <w:b/>
-        </w:rPr>
-      </w:pPr>
-    </w:p>
-    <w:p>
-      <w:pPr>
+        <w:pStyle w:val="style0"/>
+        <w:rPr>
+          <w:b/>
+        </w:rPr>
+      </w:pPr>
+    </w:p>
+    <w:p>
+      <w:pPr>
+        <w:pStyle w:val="style0"/>
+        <w:rPr>
+          <w:b/>
+        </w:rPr>
+      </w:pPr>
+    </w:p>
+    <w:p>
+      <w:pPr>
+        <w:pStyle w:val="style0"/>
         <w:rPr>
           <w:b/>
           <w:sz w:val="28"/>
@@ -1212,161 +1574,162 @@
     </w:p>
     <w:p>
       <w:pPr>
-        <w:pStyle w:val="Heading3"/>
-        <w:shd w:val="clear" w:color="auto" w:fill="FFFFFF"/>
-        <w:spacing w:before="360" w:beforeAutospacing="0" w:after="240" w:afterAutospacing="0"/>
-        <w:rPr>
-          <w:rFonts w:ascii="Segoe UI" w:hAnsi="Segoe UI" w:cs="Segoe UI"/>
-          <w:color w:val="24292E"/>
+        <w:pStyle w:val="style3"/>
+        <w:shd w:val="clear" w:color="auto" w:fill="ffffff"/>
+        <w:spacing w:before="360" w:beforeAutospacing="false" w:after="240" w:afterAutospacing="false"/>
+        <w:rPr>
+          <w:rFonts w:ascii="Segoe UI" w:cs="Segoe UI" w:hAnsi="Segoe UI"/>
+          <w:color w:val="24292e"/>
           <w:sz w:val="30"/>
           <w:szCs w:val="30"/>
         </w:rPr>
       </w:pPr>
       <w:r>
         <w:rPr>
-          <w:rFonts w:ascii="Segoe UI" w:hAnsi="Segoe UI" w:cs="Segoe UI"/>
-          <w:color w:val="24292E"/>
+          <w:rFonts w:ascii="Segoe UI" w:cs="Segoe UI" w:hAnsi="Segoe UI"/>
+          <w:color w:val="24292e"/>
           <w:sz w:val="30"/>
           <w:szCs w:val="30"/>
         </w:rPr>
-        <w:lastRenderedPageBreak/>
         <w:t>Prerequisites</w:t>
       </w:r>
     </w:p>
     <w:p>
       <w:pPr>
-        <w:pStyle w:val="NormalWeb"/>
-        <w:shd w:val="clear" w:color="auto" w:fill="FFFFFF"/>
-        <w:spacing w:before="0" w:beforeAutospacing="0" w:after="240" w:afterAutospacing="0"/>
-        <w:rPr>
-          <w:rFonts w:ascii="Segoe UI" w:hAnsi="Segoe UI" w:cs="Segoe UI"/>
-          <w:color w:val="24292E"/>
-        </w:rPr>
-      </w:pPr>
-      <w:r>
-        <w:rPr>
-          <w:rFonts w:ascii="Segoe UI" w:hAnsi="Segoe UI" w:cs="Segoe UI"/>
-          <w:color w:val="24292E"/>
+        <w:pStyle w:val="style94"/>
+        <w:shd w:val="clear" w:color="auto" w:fill="ffffff"/>
+        <w:spacing w:before="0" w:beforeAutospacing="false" w:after="240" w:afterAutospacing="false"/>
+        <w:rPr>
+          <w:rFonts w:ascii="Segoe UI" w:cs="Segoe UI" w:hAnsi="Segoe UI"/>
+          <w:color w:val="24292e"/>
+        </w:rPr>
+      </w:pPr>
+      <w:r>
+        <w:rPr>
+          <w:rFonts w:ascii="Segoe UI" w:cs="Segoe UI" w:hAnsi="Segoe UI"/>
+          <w:color w:val="24292e"/>
         </w:rPr>
         <w:t xml:space="preserve">We need to install </w:t>
       </w:r>
-      <w:proofErr w:type="gramStart"/>
-      <w:r>
-        <w:rPr>
-          <w:rFonts w:ascii="Segoe UI" w:hAnsi="Segoe UI" w:cs="Segoe UI"/>
-          <w:color w:val="24292E"/>
+      <w:r>
+        <w:rPr>
+          <w:rFonts w:ascii="Segoe UI" w:cs="Segoe UI" w:hAnsi="Segoe UI"/>
+          <w:color w:val="24292e"/>
         </w:rPr>
         <w:t>software  -</w:t>
       </w:r>
-      <w:proofErr w:type="gramEnd"/>
-      <w:r>
-        <w:rPr>
-          <w:rFonts w:ascii="Segoe UI" w:hAnsi="Segoe UI" w:cs="Segoe UI"/>
-          <w:color w:val="24292E"/>
+      <w:r>
+        <w:rPr>
+          <w:rFonts w:ascii="Segoe UI" w:cs="Segoe UI" w:hAnsi="Segoe UI"/>
+          <w:color w:val="24292e"/>
         </w:rPr>
         <w:t xml:space="preserve"> </w:t>
       </w:r>
     </w:p>
     <w:p>
       <w:pPr>
+        <w:pStyle w:val="style0"/>
         <w:numPr>
           <w:ilvl w:val="0"/>
           <w:numId w:val="7"/>
         </w:numPr>
-        <w:shd w:val="clear" w:color="auto" w:fill="FFFFFF"/>
-        <w:spacing w:before="100" w:beforeAutospacing="1" w:after="100" w:afterAutospacing="1" w:line="240" w:lineRule="auto"/>
-        <w:rPr>
-          <w:rFonts w:ascii="Segoe UI" w:hAnsi="Segoe UI" w:cs="Segoe UI"/>
-          <w:color w:val="24292E"/>
-        </w:rPr>
-      </w:pPr>
-      <w:r>
-        <w:rPr>
-          <w:rFonts w:ascii="Segoe UI" w:hAnsi="Segoe UI" w:cs="Segoe UI"/>
-          <w:color w:val="24292E"/>
+        <w:shd w:val="clear" w:color="auto" w:fill="ffffff"/>
+        <w:spacing w:before="100" w:beforeAutospacing="true" w:after="100" w:afterAutospacing="true" w:lineRule="auto" w:line="240"/>
+        <w:rPr>
+          <w:rFonts w:ascii="Segoe UI" w:cs="Segoe UI" w:hAnsi="Segoe UI"/>
+          <w:color w:val="24292e"/>
+        </w:rPr>
+      </w:pPr>
+      <w:r>
+        <w:rPr>
+          <w:rFonts w:ascii="Segoe UI" w:cs="Segoe UI" w:hAnsi="Segoe UI"/>
+          <w:color w:val="24292e"/>
         </w:rPr>
         <w:t>IDE – preferred Eclipse</w:t>
       </w:r>
     </w:p>
     <w:p>
       <w:pPr>
+        <w:pStyle w:val="style0"/>
         <w:numPr>
           <w:ilvl w:val="0"/>
           <w:numId w:val="7"/>
         </w:numPr>
-        <w:shd w:val="clear" w:color="auto" w:fill="FFFFFF"/>
-        <w:spacing w:before="100" w:beforeAutospacing="1" w:after="100" w:afterAutospacing="1" w:line="240" w:lineRule="auto"/>
-        <w:rPr>
-          <w:rFonts w:ascii="Segoe UI" w:hAnsi="Segoe UI" w:cs="Segoe UI"/>
-          <w:color w:val="24292E"/>
-        </w:rPr>
-      </w:pPr>
-      <w:r>
-        <w:rPr>
-          <w:rFonts w:ascii="Segoe UI" w:hAnsi="Segoe UI" w:cs="Segoe UI"/>
-          <w:color w:val="24292E"/>
+        <w:shd w:val="clear" w:color="auto" w:fill="ffffff"/>
+        <w:spacing w:before="100" w:beforeAutospacing="true" w:after="100" w:afterAutospacing="true" w:lineRule="auto" w:line="240"/>
+        <w:rPr>
+          <w:rFonts w:ascii="Segoe UI" w:cs="Segoe UI" w:hAnsi="Segoe UI"/>
+          <w:color w:val="24292e"/>
+        </w:rPr>
+      </w:pPr>
+      <w:r>
+        <w:rPr>
+          <w:rFonts w:ascii="Segoe UI" w:cs="Segoe UI" w:hAnsi="Segoe UI"/>
+          <w:color w:val="24292e"/>
         </w:rPr>
         <w:t>Java SE Development Kit – JDK 1.8</w:t>
       </w:r>
     </w:p>
     <w:p>
       <w:pPr>
+        <w:pStyle w:val="style0"/>
         <w:numPr>
           <w:ilvl w:val="0"/>
           <w:numId w:val="7"/>
         </w:numPr>
-        <w:shd w:val="clear" w:color="auto" w:fill="FFFFFF"/>
-        <w:spacing w:before="100" w:beforeAutospacing="1" w:after="100" w:afterAutospacing="1" w:line="240" w:lineRule="auto"/>
-        <w:rPr>
-          <w:rFonts w:ascii="Segoe UI" w:hAnsi="Segoe UI" w:cs="Segoe UI"/>
-          <w:color w:val="24292E"/>
-        </w:rPr>
-      </w:pPr>
-      <w:r>
-        <w:rPr>
-          <w:rFonts w:ascii="Segoe UI" w:hAnsi="Segoe UI" w:cs="Segoe UI"/>
-          <w:color w:val="24292E"/>
+        <w:shd w:val="clear" w:color="auto" w:fill="ffffff"/>
+        <w:spacing w:before="100" w:beforeAutospacing="true" w:after="100" w:afterAutospacing="true" w:lineRule="auto" w:line="240"/>
+        <w:rPr>
+          <w:rFonts w:ascii="Segoe UI" w:cs="Segoe UI" w:hAnsi="Segoe UI"/>
+          <w:color w:val="24292e"/>
+        </w:rPr>
+      </w:pPr>
+      <w:r>
+        <w:rPr>
+          <w:rFonts w:ascii="Segoe UI" w:cs="Segoe UI" w:hAnsi="Segoe UI"/>
+          <w:color w:val="24292e"/>
         </w:rPr>
         <w:t>Maven plugin in Eclipse</w:t>
       </w:r>
     </w:p>
     <w:p>
       <w:pPr>
+        <w:pStyle w:val="style0"/>
         <w:numPr>
           <w:ilvl w:val="0"/>
           <w:numId w:val="7"/>
         </w:numPr>
-        <w:shd w:val="clear" w:color="auto" w:fill="FFFFFF"/>
-        <w:spacing w:before="100" w:beforeAutospacing="1" w:after="100" w:afterAutospacing="1" w:line="240" w:lineRule="auto"/>
-        <w:rPr>
-          <w:rFonts w:ascii="Segoe UI" w:hAnsi="Segoe UI" w:cs="Segoe UI"/>
-          <w:color w:val="24292E"/>
-        </w:rPr>
-      </w:pPr>
-      <w:r>
-        <w:rPr>
-          <w:rFonts w:ascii="Segoe UI" w:hAnsi="Segoe UI" w:cs="Segoe UI"/>
-          <w:color w:val="24292E"/>
+        <w:shd w:val="clear" w:color="auto" w:fill="ffffff"/>
+        <w:spacing w:before="100" w:beforeAutospacing="true" w:after="100" w:afterAutospacing="true" w:lineRule="auto" w:line="240"/>
+        <w:rPr>
+          <w:rFonts w:ascii="Segoe UI" w:cs="Segoe UI" w:hAnsi="Segoe UI"/>
+          <w:color w:val="24292e"/>
+        </w:rPr>
+      </w:pPr>
+      <w:r>
+        <w:rPr>
+          <w:rFonts w:ascii="Segoe UI" w:cs="Segoe UI" w:hAnsi="Segoe UI"/>
+          <w:color w:val="24292e"/>
         </w:rPr>
         <w:t>Jenkins</w:t>
       </w:r>
     </w:p>
     <w:p>
       <w:pPr>
-        <w:pStyle w:val="Heading3"/>
-        <w:shd w:val="clear" w:color="auto" w:fill="FFFFFF"/>
-        <w:spacing w:before="360" w:beforeAutospacing="0" w:after="240" w:afterAutospacing="0"/>
-        <w:rPr>
-          <w:rFonts w:ascii="Segoe UI" w:hAnsi="Segoe UI" w:cs="Segoe UI"/>
-          <w:color w:val="24292E"/>
+        <w:pStyle w:val="style3"/>
+        <w:shd w:val="clear" w:color="auto" w:fill="ffffff"/>
+        <w:spacing w:before="360" w:beforeAutospacing="false" w:after="240" w:afterAutospacing="false"/>
+        <w:rPr>
+          <w:rFonts w:ascii="Segoe UI" w:cs="Segoe UI" w:hAnsi="Segoe UI"/>
+          <w:color w:val="24292e"/>
           <w:sz w:val="30"/>
           <w:szCs w:val="30"/>
         </w:rPr>
       </w:pPr>
       <w:r>
         <w:rPr>
-          <w:rFonts w:ascii="Segoe UI" w:hAnsi="Segoe UI" w:cs="Segoe UI"/>
-          <w:color w:val="24292E"/>
+          <w:rFonts w:ascii="Segoe UI" w:cs="Segoe UI" w:hAnsi="Segoe UI"/>
+          <w:color w:val="24292e"/>
           <w:sz w:val="30"/>
           <w:szCs w:val="30"/>
         </w:rPr>
@@ -1375,35 +1738,36 @@
     </w:p>
     <w:p>
       <w:pPr>
-        <w:rPr>
-          <w:rFonts w:ascii="Segoe UI" w:hAnsi="Segoe UI" w:cs="Segoe UI"/>
-          <w:color w:val="24292E"/>
-        </w:rPr>
-      </w:pPr>
-      <w:r>
-        <w:rPr>
-          <w:rFonts w:ascii="Segoe UI" w:hAnsi="Segoe UI" w:cs="Segoe UI"/>
-          <w:color w:val="24292E"/>
+        <w:pStyle w:val="style0"/>
+        <w:rPr>
+          <w:rFonts w:ascii="Segoe UI" w:cs="Segoe UI" w:hAnsi="Segoe UI"/>
+          <w:color w:val="24292e"/>
+        </w:rPr>
+      </w:pPr>
+      <w:r>
+        <w:rPr>
+          <w:rFonts w:ascii="Segoe UI" w:cs="Segoe UI" w:hAnsi="Segoe UI"/>
+          <w:color w:val="24292e"/>
         </w:rPr>
         <w:t>All above pre-requisite software can be installed from official website</w:t>
       </w:r>
     </w:p>
     <w:p>
       <w:pPr>
-        <w:pStyle w:val="Heading3"/>
-        <w:shd w:val="clear" w:color="auto" w:fill="FFFFFF"/>
-        <w:spacing w:before="360" w:beforeAutospacing="0" w:after="240" w:afterAutospacing="0"/>
-        <w:rPr>
-          <w:rFonts w:ascii="Segoe UI" w:hAnsi="Segoe UI" w:cs="Segoe UI"/>
-          <w:color w:val="24292E"/>
+        <w:pStyle w:val="style3"/>
+        <w:shd w:val="clear" w:color="auto" w:fill="ffffff"/>
+        <w:spacing w:before="360" w:beforeAutospacing="false" w:after="240" w:afterAutospacing="false"/>
+        <w:rPr>
+          <w:rFonts w:ascii="Segoe UI" w:cs="Segoe UI" w:hAnsi="Segoe UI"/>
+          <w:color w:val="24292e"/>
           <w:sz w:val="30"/>
           <w:szCs w:val="30"/>
         </w:rPr>
       </w:pPr>
       <w:r>
         <w:rPr>
-          <w:rFonts w:ascii="Segoe UI" w:hAnsi="Segoe UI" w:cs="Segoe UI"/>
-          <w:color w:val="24292E"/>
+          <w:rFonts w:ascii="Segoe UI" w:cs="Segoe UI" w:hAnsi="Segoe UI"/>
+          <w:color w:val="24292e"/>
           <w:sz w:val="30"/>
           <w:szCs w:val="30"/>
         </w:rPr>
@@ -1411,8 +1775,8 @@
       </w:r>
       <w:r>
         <w:rPr>
-          <w:rFonts w:ascii="Segoe UI" w:hAnsi="Segoe UI" w:cs="Segoe UI"/>
-          <w:color w:val="24292E"/>
+          <w:rFonts w:ascii="Segoe UI" w:cs="Segoe UI" w:hAnsi="Segoe UI"/>
+          <w:color w:val="24292e"/>
           <w:sz w:val="30"/>
           <w:szCs w:val="30"/>
         </w:rPr>
@@ -1420,8 +1784,8 @@
       </w:r>
       <w:r>
         <w:rPr>
-          <w:rFonts w:ascii="Segoe UI" w:hAnsi="Segoe UI" w:cs="Segoe UI"/>
-          <w:color w:val="24292E"/>
+          <w:rFonts w:ascii="Segoe UI" w:cs="Segoe UI" w:hAnsi="Segoe UI"/>
+          <w:color w:val="24292e"/>
           <w:sz w:val="30"/>
           <w:szCs w:val="30"/>
         </w:rPr>
@@ -1429,8 +1793,8 @@
       </w:r>
       <w:r>
         <w:rPr>
-          <w:rFonts w:ascii="Segoe UI" w:hAnsi="Segoe UI" w:cs="Segoe UI"/>
-          <w:color w:val="24292E"/>
+          <w:rFonts w:ascii="Segoe UI" w:cs="Segoe UI" w:hAnsi="Segoe UI"/>
+          <w:color w:val="24292e"/>
           <w:sz w:val="30"/>
           <w:szCs w:val="30"/>
         </w:rPr>
@@ -1439,49 +1803,49 @@
     </w:p>
     <w:p>
       <w:pPr>
-        <w:pStyle w:val="ListParagraph"/>
+        <w:pStyle w:val="style179"/>
         <w:numPr>
           <w:ilvl w:val="0"/>
           <w:numId w:val="11"/>
         </w:numPr>
         <w:rPr>
-          <w:rFonts w:ascii="Segoe UI" w:hAnsi="Segoe UI" w:cs="Segoe UI"/>
-          <w:b/>
-          <w:color w:val="24292E"/>
-        </w:rPr>
-      </w:pPr>
-      <w:r>
-        <w:rPr>
-          <w:rFonts w:ascii="Segoe UI" w:hAnsi="Segoe UI" w:cs="Segoe UI"/>
-          <w:b/>
-          <w:color w:val="24292E"/>
+          <w:rFonts w:ascii="Segoe UI" w:cs="Segoe UI" w:hAnsi="Segoe UI"/>
+          <w:b/>
+          <w:color w:val="24292e"/>
+        </w:rPr>
+      </w:pPr>
+      <w:r>
+        <w:rPr>
+          <w:rFonts w:ascii="Segoe UI" w:cs="Segoe UI" w:hAnsi="Segoe UI"/>
+          <w:b/>
+          <w:color w:val="24292e"/>
         </w:rPr>
         <w:t xml:space="preserve">Project structure </w:t>
       </w:r>
       <w:r>
         <w:rPr>
-          <w:rFonts w:ascii="Segoe UI" w:hAnsi="Segoe UI" w:cs="Segoe UI"/>
-          <w:b/>
-          <w:color w:val="24292E"/>
+          <w:rFonts w:ascii="Segoe UI" w:cs="Segoe UI" w:hAnsi="Segoe UI"/>
+          <w:b/>
+          <w:color w:val="24292e"/>
         </w:rPr>
         <w:t>–</w:t>
       </w:r>
       <w:r>
         <w:rPr>
-          <w:rFonts w:ascii="Segoe UI" w:hAnsi="Segoe UI" w:cs="Segoe UI"/>
-          <w:b/>
-          <w:color w:val="24292E"/>
+          <w:rFonts w:ascii="Segoe UI" w:cs="Segoe UI" w:hAnsi="Segoe UI"/>
+          <w:b/>
+          <w:color w:val="24292e"/>
         </w:rPr>
         <w:t xml:space="preserve"> </w:t>
       </w:r>
     </w:p>
     <w:p>
       <w:pPr>
-        <w:pStyle w:val="ListParagraph"/>
-        <w:rPr>
-          <w:rFonts w:ascii="Segoe UI" w:hAnsi="Segoe UI" w:cs="Segoe UI"/>
-          <w:b/>
-          <w:color w:val="24292E"/>
+        <w:pStyle w:val="style179"/>
+        <w:rPr>
+          <w:rFonts w:ascii="Segoe UI" w:cs="Segoe UI" w:hAnsi="Segoe UI"/>
+          <w:b/>
+          <w:color w:val="24292e"/>
         </w:rPr>
       </w:pPr>
       <w:r>
@@ -1489,34 +1853,31 @@
           <w:noProof/>
         </w:rPr>
         <w:drawing>
-          <wp:inline distT="0" distB="0" distL="0" distR="0" wp14:anchorId="181AB030" wp14:editId="52E5CEFE">
+          <wp:inline distL="0" distT="0" distB="0" distR="0">
             <wp:extent cx="2223820" cy="3976713"/>
             <wp:effectExtent l="0" t="0" r="5080" b="5080"/>
-            <wp:docPr id="1" name="Picture 1"/>
+            <wp:docPr id="1048" name="Picture 1"/>
             <wp:cNvGraphicFramePr>
-              <a:graphicFrameLocks xmlns:a="http://schemas.openxmlformats.org/drawingml/2006/main" noChangeAspect="1"/>
+              <a:graphicFrameLocks xmlns:a="http://schemas.openxmlformats.org/drawingml/2006/main" noChangeAspect="false" noSelect="false" noResize="false" noGrp="false"/>
             </wp:cNvGraphicFramePr>
             <a:graphic xmlns:a="http://schemas.openxmlformats.org/drawingml/2006/main">
               <a:graphicData uri="http://schemas.openxmlformats.org/drawingml/2006/picture">
                 <pic:pic xmlns:pic="http://schemas.openxmlformats.org/drawingml/2006/picture">
                   <pic:nvPicPr>
-                    <pic:cNvPr id="0" name=""/>
+                    <pic:cNvPr id="8" name="Picture 1"/>
                     <pic:cNvPicPr/>
                   </pic:nvPicPr>
                   <pic:blipFill>
-                    <a:blip r:embed="rId26"/>
-                    <a:stretch>
-                      <a:fillRect/>
-                    </a:stretch>
+                    <a:blip r:embed="rId21" cstate="print"/>
+                    <a:srcRect l="0" t="0" r="0" b="0"/>
+                    <a:stretch/>
                   </pic:blipFill>
                   <pic:spPr>
-                    <a:xfrm>
+                    <a:xfrm rot="0">
                       <a:off x="0" y="0"/>
-                      <a:ext cx="2225039" cy="3978893"/>
+                      <a:ext cx="2223820" cy="3976713"/>
                     </a:xfrm>
-                    <a:prstGeom prst="rect">
-                      <a:avLst/>
-                    </a:prstGeom>
+                    <a:prstGeom prst="rect"/>
                   </pic:spPr>
                 </pic:pic>
               </a:graphicData>
@@ -1526,123 +1887,122 @@
       </w:r>
       <w:r>
         <w:rPr>
-          <w:rFonts w:ascii="Segoe UI" w:hAnsi="Segoe UI" w:cs="Segoe UI"/>
-          <w:b/>
-          <w:color w:val="24292E"/>
+          <w:rFonts w:ascii="Segoe UI" w:cs="Segoe UI" w:hAnsi="Segoe UI"/>
+          <w:b/>
+          <w:color w:val="24292e"/>
         </w:rPr>
         <w:br/>
       </w:r>
     </w:p>
     <w:p>
       <w:pPr>
-        <w:pStyle w:val="ListParagraph"/>
-        <w:rPr>
-          <w:rFonts w:ascii="Segoe UI" w:hAnsi="Segoe UI" w:cs="Segoe UI"/>
-          <w:b/>
-          <w:color w:val="24292E"/>
-        </w:rPr>
-      </w:pPr>
-    </w:p>
-    <w:p>
-      <w:pPr>
-        <w:pStyle w:val="ListParagraph"/>
-        <w:rPr>
-          <w:rFonts w:ascii="Segoe UI" w:hAnsi="Segoe UI" w:cs="Segoe UI"/>
-          <w:b/>
-          <w:color w:val="24292E"/>
-        </w:rPr>
-      </w:pPr>
-    </w:p>
-    <w:p>
-      <w:pPr>
-        <w:rPr>
-          <w:rFonts w:ascii="Segoe UI" w:hAnsi="Segoe UI" w:cs="Segoe UI"/>
-          <w:b/>
-          <w:color w:val="24292E"/>
-        </w:rPr>
-      </w:pPr>
-    </w:p>
-    <w:p>
-      <w:pPr>
-        <w:pStyle w:val="ListParagraph"/>
-        <w:rPr>
-          <w:rFonts w:ascii="Segoe UI" w:hAnsi="Segoe UI" w:cs="Segoe UI"/>
-          <w:b/>
-          <w:color w:val="24292E"/>
-        </w:rPr>
-      </w:pPr>
-    </w:p>
-    <w:p>
-      <w:pPr>
-        <w:rPr>
-          <w:rFonts w:ascii="Segoe UI" w:hAnsi="Segoe UI" w:cs="Segoe UI"/>
-          <w:b/>
-          <w:color w:val="24292E"/>
-        </w:rPr>
-      </w:pPr>
-      <w:proofErr w:type="gramStart"/>
-      <w:r>
-        <w:rPr>
-          <w:rFonts w:ascii="Segoe UI" w:hAnsi="Segoe UI" w:cs="Segoe UI"/>
-          <w:b/>
-          <w:color w:val="24292E"/>
+        <w:pStyle w:val="style179"/>
+        <w:rPr>
+          <w:rFonts w:ascii="Segoe UI" w:cs="Segoe UI" w:hAnsi="Segoe UI"/>
+          <w:b/>
+          <w:color w:val="24292e"/>
+        </w:rPr>
+      </w:pPr>
+    </w:p>
+    <w:p>
+      <w:pPr>
+        <w:pStyle w:val="style179"/>
+        <w:rPr>
+          <w:rFonts w:ascii="Segoe UI" w:cs="Segoe UI" w:hAnsi="Segoe UI"/>
+          <w:b/>
+          <w:color w:val="24292e"/>
+        </w:rPr>
+      </w:pPr>
+    </w:p>
+    <w:p>
+      <w:pPr>
+        <w:pStyle w:val="style0"/>
+        <w:rPr>
+          <w:rFonts w:ascii="Segoe UI" w:cs="Segoe UI" w:hAnsi="Segoe UI"/>
+          <w:b/>
+          <w:color w:val="24292e"/>
+        </w:rPr>
+      </w:pPr>
+    </w:p>
+    <w:p>
+      <w:pPr>
+        <w:pStyle w:val="style179"/>
+        <w:rPr>
+          <w:rFonts w:ascii="Segoe UI" w:cs="Segoe UI" w:hAnsi="Segoe UI"/>
+          <w:b/>
+          <w:color w:val="24292e"/>
+        </w:rPr>
+      </w:pPr>
+    </w:p>
+    <w:p>
+      <w:pPr>
+        <w:pStyle w:val="style0"/>
+        <w:rPr>
+          <w:rFonts w:ascii="Segoe UI" w:cs="Segoe UI" w:hAnsi="Segoe UI"/>
+          <w:b/>
+          <w:color w:val="24292e"/>
+        </w:rPr>
+      </w:pPr>
+      <w:r>
+        <w:rPr>
+          <w:rFonts w:ascii="Segoe UI" w:cs="Segoe UI" w:hAnsi="Segoe UI"/>
+          <w:b/>
+          <w:color w:val="24292e"/>
         </w:rPr>
         <w:t>2.</w:t>
       </w:r>
       <w:r>
         <w:rPr>
-          <w:rFonts w:ascii="Segoe UI" w:hAnsi="Segoe UI" w:cs="Segoe UI"/>
-          <w:b/>
-          <w:color w:val="24292E"/>
+          <w:rFonts w:ascii="Segoe UI" w:cs="Segoe UI" w:hAnsi="Segoe UI"/>
+          <w:b/>
+          <w:color w:val="24292e"/>
         </w:rPr>
         <w:t>Maven</w:t>
       </w:r>
-      <w:proofErr w:type="gramEnd"/>
-      <w:r>
-        <w:rPr>
-          <w:rFonts w:ascii="Segoe UI" w:hAnsi="Segoe UI" w:cs="Segoe UI"/>
-          <w:b/>
-          <w:color w:val="24292E"/>
+      <w:r>
+        <w:rPr>
+          <w:rFonts w:ascii="Segoe UI" w:cs="Segoe UI" w:hAnsi="Segoe UI"/>
+          <w:b/>
+          <w:color w:val="24292e"/>
         </w:rPr>
         <w:t xml:space="preserve"> Dependency to be included in POM.xml</w:t>
       </w:r>
     </w:p>
     <w:p>
       <w:pPr>
-        <w:autoSpaceDE w:val="0"/>
-        <w:autoSpaceDN w:val="0"/>
-        <w:adjustRightInd w:val="0"/>
-        <w:spacing w:after="0" w:line="240" w:lineRule="auto"/>
+        <w:pStyle w:val="style0"/>
+        <w:autoSpaceDE w:val="false"/>
+        <w:autoSpaceDN w:val="false"/>
+        <w:adjustRightInd w:val="false"/>
+        <w:spacing w:after="0" w:lineRule="auto" w:line="240"/>
         <w:jc w:val="both"/>
         <w:rPr>
-          <w:rFonts w:ascii="Consolas" w:hAnsi="Consolas" w:cs="Consolas"/>
-          <w:sz w:val="20"/>
-          <w:szCs w:val="20"/>
-        </w:rPr>
-      </w:pPr>
-      <w:r>
-        <w:rPr>
-          <w:rFonts w:ascii="Consolas" w:hAnsi="Consolas" w:cs="Consolas"/>
+          <w:rFonts w:ascii="Consolas" w:cs="Consolas" w:hAnsi="Consolas"/>
+          <w:sz w:val="20"/>
+          <w:szCs w:val="20"/>
+        </w:rPr>
+      </w:pPr>
+      <w:r>
+        <w:rPr>
+          <w:rFonts w:ascii="Consolas" w:cs="Consolas" w:hAnsi="Consolas"/>
           <w:color w:val="008080"/>
           <w:sz w:val="20"/>
           <w:szCs w:val="20"/>
         </w:rPr>
         <w:t>&lt;</w:t>
       </w:r>
-      <w:proofErr w:type="gramStart"/>
-      <w:r>
-        <w:rPr>
-          <w:rFonts w:ascii="Consolas" w:hAnsi="Consolas" w:cs="Consolas"/>
-          <w:color w:val="3F7F7F"/>
+      <w:r>
+        <w:rPr>
+          <w:rFonts w:ascii="Consolas" w:cs="Consolas" w:hAnsi="Consolas"/>
+          <w:color w:val="3f7f7f"/>
           <w:sz w:val="20"/>
           <w:szCs w:val="20"/>
         </w:rPr>
         <w:t>dependency</w:t>
       </w:r>
-      <w:proofErr w:type="gramEnd"/>
-      <w:r>
-        <w:rPr>
-          <w:rFonts w:ascii="Consolas" w:hAnsi="Consolas" w:cs="Consolas"/>
+      <w:r>
+        <w:rPr>
+          <w:rFonts w:ascii="Consolas" w:cs="Consolas" w:hAnsi="Consolas"/>
           <w:color w:val="008080"/>
           <w:sz w:val="20"/>
           <w:szCs w:val="20"/>
@@ -1652,80 +2012,75 @@
     </w:p>
     <w:p>
       <w:pPr>
-        <w:autoSpaceDE w:val="0"/>
-        <w:autoSpaceDN w:val="0"/>
-        <w:adjustRightInd w:val="0"/>
-        <w:spacing w:after="0" w:line="240" w:lineRule="auto"/>
+        <w:pStyle w:val="style0"/>
+        <w:autoSpaceDE w:val="false"/>
+        <w:autoSpaceDN w:val="false"/>
+        <w:adjustRightInd w:val="false"/>
+        <w:spacing w:after="0" w:lineRule="auto" w:line="240"/>
         <w:jc w:val="both"/>
         <w:rPr>
-          <w:rFonts w:ascii="Consolas" w:hAnsi="Consolas" w:cs="Consolas"/>
-          <w:sz w:val="20"/>
-          <w:szCs w:val="20"/>
-        </w:rPr>
-      </w:pPr>
-      <w:r>
-        <w:rPr>
-          <w:rFonts w:ascii="Consolas" w:hAnsi="Consolas" w:cs="Consolas"/>
+          <w:rFonts w:ascii="Consolas" w:cs="Consolas" w:hAnsi="Consolas"/>
+          <w:sz w:val="20"/>
+          <w:szCs w:val="20"/>
+        </w:rPr>
+      </w:pPr>
+      <w:r>
+        <w:rPr>
+          <w:rFonts w:ascii="Consolas" w:cs="Consolas" w:hAnsi="Consolas"/>
           <w:color w:val="008080"/>
           <w:sz w:val="20"/>
           <w:szCs w:val="20"/>
         </w:rPr>
         <w:t>&lt;</w:t>
       </w:r>
-      <w:proofErr w:type="spellStart"/>
-      <w:r>
-        <w:rPr>
-          <w:rFonts w:ascii="Consolas" w:hAnsi="Consolas" w:cs="Consolas"/>
-          <w:color w:val="3F7F7F"/>
+      <w:r>
+        <w:rPr>
+          <w:rFonts w:ascii="Consolas" w:cs="Consolas" w:hAnsi="Consolas"/>
+          <w:color w:val="3f7f7f"/>
           <w:sz w:val="20"/>
           <w:szCs w:val="20"/>
         </w:rPr>
         <w:t>groupId</w:t>
       </w:r>
-      <w:proofErr w:type="spellEnd"/>
-      <w:r>
-        <w:rPr>
-          <w:rFonts w:ascii="Consolas" w:hAnsi="Consolas" w:cs="Consolas"/>
+      <w:r>
+        <w:rPr>
+          <w:rFonts w:ascii="Consolas" w:cs="Consolas" w:hAnsi="Consolas"/>
           <w:color w:val="008080"/>
           <w:sz w:val="20"/>
           <w:szCs w:val="20"/>
         </w:rPr>
         <w:t>&gt;</w:t>
       </w:r>
-      <w:proofErr w:type="spellStart"/>
-      <w:r>
-        <w:rPr>
-          <w:rFonts w:ascii="Consolas" w:hAnsi="Consolas" w:cs="Consolas"/>
+      <w:r>
+        <w:rPr>
+          <w:rFonts w:ascii="Consolas" w:cs="Consolas" w:hAnsi="Consolas"/>
           <w:color w:val="000000"/>
           <w:sz w:val="20"/>
           <w:szCs w:val="20"/>
         </w:rPr>
         <w:t>com.intuit.karate</w:t>
       </w:r>
-      <w:proofErr w:type="spellEnd"/>
-      <w:r>
-        <w:rPr>
-          <w:rFonts w:ascii="Consolas" w:hAnsi="Consolas" w:cs="Consolas"/>
+      <w:r>
+        <w:rPr>
+          <w:rFonts w:ascii="Consolas" w:cs="Consolas" w:hAnsi="Consolas"/>
           <w:color w:val="008080"/>
           <w:sz w:val="20"/>
           <w:szCs w:val="20"/>
         </w:rPr>
         <w:t>&lt;/</w:t>
       </w:r>
-      <w:proofErr w:type="spellStart"/>
-      <w:r>
-        <w:rPr>
-          <w:rFonts w:ascii="Consolas" w:hAnsi="Consolas" w:cs="Consolas"/>
-          <w:color w:val="3F7F7F"/>
+      <w:r>
+        <w:rPr>
+          <w:rFonts w:ascii="Consolas" w:cs="Consolas" w:hAnsi="Consolas"/>
+          <w:color w:val="3f7f7f"/>
           <w:sz w:val="20"/>
           <w:szCs w:val="20"/>
         </w:rPr>
         <w:t>groupId</w:t>
       </w:r>
-      <w:proofErr w:type="spellEnd"/>
-      <w:r>
-        <w:rPr>
-          <w:rFonts w:ascii="Consolas" w:hAnsi="Consolas" w:cs="Consolas"/>
+      <w:r>
+        <w:rPr>
+          <w:rFonts w:ascii="Consolas" w:cs="Consolas" w:hAnsi="Consolas"/>
           <w:color w:val="008080"/>
           <w:sz w:val="20"/>
           <w:szCs w:val="20"/>
@@ -1735,51 +2090,48 @@
     </w:p>
     <w:p>
       <w:pPr>
-        <w:autoSpaceDE w:val="0"/>
-        <w:autoSpaceDN w:val="0"/>
-        <w:adjustRightInd w:val="0"/>
-        <w:spacing w:after="0" w:line="240" w:lineRule="auto"/>
+        <w:pStyle w:val="style0"/>
+        <w:autoSpaceDE w:val="false"/>
+        <w:autoSpaceDN w:val="false"/>
+        <w:adjustRightInd w:val="false"/>
+        <w:spacing w:after="0" w:lineRule="auto" w:line="240"/>
         <w:jc w:val="both"/>
         <w:rPr>
-          <w:rFonts w:ascii="Consolas" w:hAnsi="Consolas" w:cs="Consolas"/>
-          <w:sz w:val="20"/>
-          <w:szCs w:val="20"/>
-        </w:rPr>
-      </w:pPr>
-      <w:r>
-        <w:rPr>
-          <w:rFonts w:ascii="Consolas" w:hAnsi="Consolas" w:cs="Consolas"/>
+          <w:rFonts w:ascii="Consolas" w:cs="Consolas" w:hAnsi="Consolas"/>
+          <w:sz w:val="20"/>
+          <w:szCs w:val="20"/>
+        </w:rPr>
+      </w:pPr>
+      <w:r>
+        <w:rPr>
+          <w:rFonts w:ascii="Consolas" w:cs="Consolas" w:hAnsi="Consolas"/>
           <w:color w:val="008080"/>
           <w:sz w:val="20"/>
           <w:szCs w:val="20"/>
         </w:rPr>
         <w:t>&lt;</w:t>
       </w:r>
-      <w:proofErr w:type="spellStart"/>
-      <w:proofErr w:type="gramStart"/>
-      <w:r>
-        <w:rPr>
-          <w:rFonts w:ascii="Consolas" w:hAnsi="Consolas" w:cs="Consolas"/>
-          <w:color w:val="3F7F7F"/>
+      <w:r>
+        <w:rPr>
+          <w:rFonts w:ascii="Consolas" w:cs="Consolas" w:hAnsi="Consolas"/>
+          <w:color w:val="3f7f7f"/>
           <w:sz w:val="20"/>
           <w:szCs w:val="20"/>
         </w:rPr>
         <w:t>artifactId</w:t>
       </w:r>
-      <w:proofErr w:type="spellEnd"/>
-      <w:r>
-        <w:rPr>
-          <w:rFonts w:ascii="Consolas" w:hAnsi="Consolas" w:cs="Consolas"/>
+      <w:r>
+        <w:rPr>
+          <w:rFonts w:ascii="Consolas" w:cs="Consolas" w:hAnsi="Consolas"/>
           <w:color w:val="008080"/>
           <w:sz w:val="20"/>
           <w:szCs w:val="20"/>
         </w:rPr>
         <w:t>&gt;</w:t>
       </w:r>
-      <w:proofErr w:type="gramEnd"/>
-      <w:r>
-        <w:rPr>
-          <w:rFonts w:ascii="Consolas" w:hAnsi="Consolas" w:cs="Consolas"/>
+      <w:r>
+        <w:rPr>
+          <w:rFonts w:ascii="Consolas" w:cs="Consolas" w:hAnsi="Consolas"/>
           <w:color w:val="000000"/>
           <w:sz w:val="20"/>
           <w:szCs w:val="20"/>
@@ -1788,27 +2140,25 @@
       </w:r>
       <w:r>
         <w:rPr>
-          <w:rFonts w:ascii="Consolas" w:hAnsi="Consolas" w:cs="Consolas"/>
+          <w:rFonts w:ascii="Consolas" w:cs="Consolas" w:hAnsi="Consolas"/>
           <w:color w:val="008080"/>
           <w:sz w:val="20"/>
           <w:szCs w:val="20"/>
         </w:rPr>
         <w:t>&lt;/</w:t>
       </w:r>
-      <w:proofErr w:type="spellStart"/>
-      <w:r>
-        <w:rPr>
-          <w:rFonts w:ascii="Consolas" w:hAnsi="Consolas" w:cs="Consolas"/>
-          <w:color w:val="3F7F7F"/>
+      <w:r>
+        <w:rPr>
+          <w:rFonts w:ascii="Consolas" w:cs="Consolas" w:hAnsi="Consolas"/>
+          <w:color w:val="3f7f7f"/>
           <w:sz w:val="20"/>
           <w:szCs w:val="20"/>
         </w:rPr>
         <w:t>artifactId</w:t>
       </w:r>
-      <w:proofErr w:type="spellEnd"/>
-      <w:r>
-        <w:rPr>
-          <w:rFonts w:ascii="Consolas" w:hAnsi="Consolas" w:cs="Consolas"/>
+      <w:r>
+        <w:rPr>
+          <w:rFonts w:ascii="Consolas" w:cs="Consolas" w:hAnsi="Consolas"/>
           <w:color w:val="008080"/>
           <w:sz w:val="20"/>
           <w:szCs w:val="20"/>
@@ -1818,20 +2168,21 @@
     </w:p>
     <w:p>
       <w:pPr>
-        <w:autoSpaceDE w:val="0"/>
-        <w:autoSpaceDN w:val="0"/>
-        <w:adjustRightInd w:val="0"/>
-        <w:spacing w:after="0" w:line="240" w:lineRule="auto"/>
+        <w:pStyle w:val="style0"/>
+        <w:autoSpaceDE w:val="false"/>
+        <w:autoSpaceDN w:val="false"/>
+        <w:adjustRightInd w:val="false"/>
+        <w:spacing w:after="0" w:lineRule="auto" w:line="240"/>
         <w:jc w:val="both"/>
         <w:rPr>
-          <w:rFonts w:ascii="Consolas" w:hAnsi="Consolas" w:cs="Consolas"/>
-          <w:sz w:val="20"/>
-          <w:szCs w:val="20"/>
-        </w:rPr>
-      </w:pPr>
-      <w:r>
-        <w:rPr>
-          <w:rFonts w:ascii="Consolas" w:hAnsi="Consolas" w:cs="Consolas"/>
+          <w:rFonts w:ascii="Consolas" w:cs="Consolas" w:hAnsi="Consolas"/>
+          <w:sz w:val="20"/>
+          <w:szCs w:val="20"/>
+        </w:rPr>
+      </w:pPr>
+      <w:r>
+        <w:rPr>
+          <w:rFonts w:ascii="Consolas" w:cs="Consolas" w:hAnsi="Consolas"/>
           <w:color w:val="008080"/>
           <w:sz w:val="20"/>
           <w:szCs w:val="20"/>
@@ -1840,8 +2191,8 @@
       </w:r>
       <w:r>
         <w:rPr>
-          <w:rFonts w:ascii="Consolas" w:hAnsi="Consolas" w:cs="Consolas"/>
-          <w:color w:val="3F7F7F"/>
+          <w:rFonts w:ascii="Consolas" w:cs="Consolas" w:hAnsi="Consolas"/>
+          <w:color w:val="3f7f7f"/>
           <w:sz w:val="20"/>
           <w:szCs w:val="20"/>
         </w:rPr>
@@ -1849,7 +2200,7 @@
       </w:r>
       <w:r>
         <w:rPr>
-          <w:rFonts w:ascii="Consolas" w:hAnsi="Consolas" w:cs="Consolas"/>
+          <w:rFonts w:ascii="Consolas" w:cs="Consolas" w:hAnsi="Consolas"/>
           <w:color w:val="008080"/>
           <w:sz w:val="20"/>
           <w:szCs w:val="20"/>
@@ -1858,7 +2209,7 @@
       </w:r>
       <w:r>
         <w:rPr>
-          <w:rFonts w:ascii="Consolas" w:hAnsi="Consolas" w:cs="Consolas"/>
+          <w:rFonts w:ascii="Consolas" w:cs="Consolas" w:hAnsi="Consolas"/>
           <w:color w:val="000000"/>
           <w:sz w:val="20"/>
           <w:szCs w:val="20"/>
@@ -1867,7 +2218,7 @@
       </w:r>
       <w:r>
         <w:rPr>
-          <w:rFonts w:ascii="Consolas" w:hAnsi="Consolas" w:cs="Consolas"/>
+          <w:rFonts w:ascii="Consolas" w:cs="Consolas" w:hAnsi="Consolas"/>
           <w:color w:val="008080"/>
           <w:sz w:val="20"/>
           <w:szCs w:val="20"/>
@@ -1876,8 +2227,8 @@
       </w:r>
       <w:r>
         <w:rPr>
-          <w:rFonts w:ascii="Consolas" w:hAnsi="Consolas" w:cs="Consolas"/>
-          <w:color w:val="3F7F7F"/>
+          <w:rFonts w:ascii="Consolas" w:cs="Consolas" w:hAnsi="Consolas"/>
+          <w:color w:val="3f7f7f"/>
           <w:sz w:val="20"/>
           <w:szCs w:val="20"/>
         </w:rPr>
@@ -1885,7 +2236,7 @@
       </w:r>
       <w:r>
         <w:rPr>
-          <w:rFonts w:ascii="Consolas" w:hAnsi="Consolas" w:cs="Consolas"/>
+          <w:rFonts w:ascii="Consolas" w:cs="Consolas" w:hAnsi="Consolas"/>
           <w:color w:val="008080"/>
           <w:sz w:val="20"/>
           <w:szCs w:val="20"/>
@@ -1895,31 +2246,31 @@
     </w:p>
     <w:p>
       <w:pPr>
-        <w:autoSpaceDE w:val="0"/>
-        <w:autoSpaceDN w:val="0"/>
-        <w:adjustRightInd w:val="0"/>
-        <w:spacing w:after="0" w:line="240" w:lineRule="auto"/>
+        <w:pStyle w:val="style0"/>
+        <w:autoSpaceDE w:val="false"/>
+        <w:autoSpaceDN w:val="false"/>
+        <w:adjustRightInd w:val="false"/>
+        <w:spacing w:after="0" w:lineRule="auto" w:line="240"/>
         <w:jc w:val="both"/>
         <w:rPr>
-          <w:rFonts w:ascii="Consolas" w:hAnsi="Consolas" w:cs="Consolas"/>
-          <w:sz w:val="20"/>
-          <w:szCs w:val="20"/>
-        </w:rPr>
-      </w:pPr>
-      <w:r>
-        <w:rPr>
-          <w:rFonts w:ascii="Consolas" w:hAnsi="Consolas" w:cs="Consolas"/>
+          <w:rFonts w:ascii="Consolas" w:cs="Consolas" w:hAnsi="Consolas"/>
+          <w:sz w:val="20"/>
+          <w:szCs w:val="20"/>
+        </w:rPr>
+      </w:pPr>
+      <w:r>
+        <w:rPr>
+          <w:rFonts w:ascii="Consolas" w:cs="Consolas" w:hAnsi="Consolas"/>
           <w:color w:val="008080"/>
           <w:sz w:val="20"/>
           <w:szCs w:val="20"/>
         </w:rPr>
         <w:t>&lt;</w:t>
       </w:r>
-      <w:proofErr w:type="gramStart"/>
-      <w:r>
-        <w:rPr>
-          <w:rFonts w:ascii="Consolas" w:hAnsi="Consolas" w:cs="Consolas"/>
-          <w:color w:val="3F7F7F"/>
+      <w:r>
+        <w:rPr>
+          <w:rFonts w:ascii="Consolas" w:cs="Consolas" w:hAnsi="Consolas"/>
+          <w:color w:val="3f7f7f"/>
           <w:sz w:val="20"/>
           <w:szCs w:val="20"/>
         </w:rPr>
@@ -1927,17 +2278,16 @@
       </w:r>
       <w:r>
         <w:rPr>
-          <w:rFonts w:ascii="Consolas" w:hAnsi="Consolas" w:cs="Consolas"/>
+          <w:rFonts w:ascii="Consolas" w:cs="Consolas" w:hAnsi="Consolas"/>
           <w:color w:val="008080"/>
           <w:sz w:val="20"/>
           <w:szCs w:val="20"/>
         </w:rPr>
         <w:t>&gt;</w:t>
       </w:r>
-      <w:proofErr w:type="gramEnd"/>
-      <w:r>
-        <w:rPr>
-          <w:rFonts w:ascii="Consolas" w:hAnsi="Consolas" w:cs="Consolas"/>
+      <w:r>
+        <w:rPr>
+          <w:rFonts w:ascii="Consolas" w:cs="Consolas" w:hAnsi="Consolas"/>
           <w:color w:val="000000"/>
           <w:sz w:val="20"/>
           <w:szCs w:val="20"/>
@@ -1946,7 +2296,7 @@
       </w:r>
       <w:r>
         <w:rPr>
-          <w:rFonts w:ascii="Consolas" w:hAnsi="Consolas" w:cs="Consolas"/>
+          <w:rFonts w:ascii="Consolas" w:cs="Consolas" w:hAnsi="Consolas"/>
           <w:color w:val="008080"/>
           <w:sz w:val="20"/>
           <w:szCs w:val="20"/>
@@ -1955,8 +2305,8 @@
       </w:r>
       <w:r>
         <w:rPr>
-          <w:rFonts w:ascii="Consolas" w:hAnsi="Consolas" w:cs="Consolas"/>
-          <w:color w:val="3F7F7F"/>
+          <w:rFonts w:ascii="Consolas" w:cs="Consolas" w:hAnsi="Consolas"/>
+          <w:color w:val="3f7f7f"/>
           <w:sz w:val="20"/>
           <w:szCs w:val="20"/>
         </w:rPr>
@@ -1964,7 +2314,7 @@
       </w:r>
       <w:r>
         <w:rPr>
-          <w:rFonts w:ascii="Consolas" w:hAnsi="Consolas" w:cs="Consolas"/>
+          <w:rFonts w:ascii="Consolas" w:cs="Consolas" w:hAnsi="Consolas"/>
           <w:color w:val="008080"/>
           <w:sz w:val="20"/>
           <w:szCs w:val="20"/>
@@ -1974,20 +2324,21 @@
     </w:p>
     <w:p>
       <w:pPr>
-        <w:autoSpaceDE w:val="0"/>
-        <w:autoSpaceDN w:val="0"/>
-        <w:adjustRightInd w:val="0"/>
-        <w:spacing w:after="0" w:line="240" w:lineRule="auto"/>
+        <w:pStyle w:val="style0"/>
+        <w:autoSpaceDE w:val="false"/>
+        <w:autoSpaceDN w:val="false"/>
+        <w:adjustRightInd w:val="false"/>
+        <w:spacing w:after="0" w:lineRule="auto" w:line="240"/>
         <w:jc w:val="both"/>
         <w:rPr>
-          <w:rFonts w:ascii="Consolas" w:hAnsi="Consolas" w:cs="Consolas"/>
-          <w:sz w:val="20"/>
-          <w:szCs w:val="20"/>
-        </w:rPr>
-      </w:pPr>
-      <w:r>
-        <w:rPr>
-          <w:rFonts w:ascii="Consolas" w:hAnsi="Consolas" w:cs="Consolas"/>
+          <w:rFonts w:ascii="Consolas" w:cs="Consolas" w:hAnsi="Consolas"/>
+          <w:sz w:val="20"/>
+          <w:szCs w:val="20"/>
+        </w:rPr>
+      </w:pPr>
+      <w:r>
+        <w:rPr>
+          <w:rFonts w:ascii="Consolas" w:cs="Consolas" w:hAnsi="Consolas"/>
           <w:color w:val="008080"/>
           <w:sz w:val="20"/>
           <w:szCs w:val="20"/>
@@ -1996,8 +2347,8 @@
       </w:r>
       <w:r>
         <w:rPr>
-          <w:rFonts w:ascii="Consolas" w:hAnsi="Consolas" w:cs="Consolas"/>
-          <w:color w:val="3F7F7F"/>
+          <w:rFonts w:ascii="Consolas" w:cs="Consolas" w:hAnsi="Consolas"/>
+          <w:color w:val="3f7f7f"/>
           <w:sz w:val="20"/>
           <w:szCs w:val="20"/>
         </w:rPr>
@@ -2005,7 +2356,7 @@
       </w:r>
       <w:r>
         <w:rPr>
-          <w:rFonts w:ascii="Consolas" w:hAnsi="Consolas" w:cs="Consolas"/>
+          <w:rFonts w:ascii="Consolas" w:cs="Consolas" w:hAnsi="Consolas"/>
           <w:color w:val="008080"/>
           <w:sz w:val="20"/>
           <w:szCs w:val="20"/>
@@ -2015,40 +2366,39 @@
     </w:p>
     <w:p>
       <w:pPr>
-        <w:autoSpaceDE w:val="0"/>
-        <w:autoSpaceDN w:val="0"/>
-        <w:adjustRightInd w:val="0"/>
-        <w:spacing w:after="0" w:line="240" w:lineRule="auto"/>
+        <w:pStyle w:val="style0"/>
+        <w:autoSpaceDE w:val="false"/>
+        <w:autoSpaceDN w:val="false"/>
+        <w:adjustRightInd w:val="false"/>
+        <w:spacing w:after="0" w:lineRule="auto" w:line="240"/>
         <w:jc w:val="both"/>
         <w:rPr>
-          <w:rFonts w:ascii="Consolas" w:hAnsi="Consolas" w:cs="Consolas"/>
-          <w:sz w:val="20"/>
-          <w:szCs w:val="20"/>
-        </w:rPr>
-      </w:pPr>
-      <w:r>
-        <w:rPr>
-          <w:rFonts w:ascii="Consolas" w:hAnsi="Consolas" w:cs="Consolas"/>
+          <w:rFonts w:ascii="Consolas" w:cs="Consolas" w:hAnsi="Consolas"/>
+          <w:sz w:val="20"/>
+          <w:szCs w:val="20"/>
+        </w:rPr>
+      </w:pPr>
+      <w:r>
+        <w:rPr>
+          <w:rFonts w:ascii="Consolas" w:cs="Consolas" w:hAnsi="Consolas"/>
           <w:color w:val="008080"/>
           <w:sz w:val="20"/>
           <w:szCs w:val="20"/>
         </w:rPr>
         <w:t>&lt;</w:t>
       </w:r>
-      <w:proofErr w:type="gramStart"/>
-      <w:r>
-        <w:rPr>
-          <w:rFonts w:ascii="Consolas" w:hAnsi="Consolas" w:cs="Consolas"/>
-          <w:color w:val="3F7F7F"/>
+      <w:r>
+        <w:rPr>
+          <w:rFonts w:ascii="Consolas" w:cs="Consolas" w:hAnsi="Consolas"/>
+          <w:color w:val="3f7f7f"/>
           <w:sz w:val="20"/>
           <w:szCs w:val="20"/>
         </w:rPr>
         <w:t>dependency</w:t>
       </w:r>
-      <w:proofErr w:type="gramEnd"/>
-      <w:r>
-        <w:rPr>
-          <w:rFonts w:ascii="Consolas" w:hAnsi="Consolas" w:cs="Consolas"/>
+      <w:r>
+        <w:rPr>
+          <w:rFonts w:ascii="Consolas" w:cs="Consolas" w:hAnsi="Consolas"/>
           <w:color w:val="008080"/>
           <w:sz w:val="20"/>
           <w:szCs w:val="20"/>
@@ -2058,80 +2408,75 @@
     </w:p>
     <w:p>
       <w:pPr>
-        <w:autoSpaceDE w:val="0"/>
-        <w:autoSpaceDN w:val="0"/>
-        <w:adjustRightInd w:val="0"/>
-        <w:spacing w:after="0" w:line="240" w:lineRule="auto"/>
+        <w:pStyle w:val="style0"/>
+        <w:autoSpaceDE w:val="false"/>
+        <w:autoSpaceDN w:val="false"/>
+        <w:adjustRightInd w:val="false"/>
+        <w:spacing w:after="0" w:lineRule="auto" w:line="240"/>
         <w:jc w:val="both"/>
         <w:rPr>
-          <w:rFonts w:ascii="Consolas" w:hAnsi="Consolas" w:cs="Consolas"/>
-          <w:sz w:val="20"/>
-          <w:szCs w:val="20"/>
-        </w:rPr>
-      </w:pPr>
-      <w:r>
-        <w:rPr>
-          <w:rFonts w:ascii="Consolas" w:hAnsi="Consolas" w:cs="Consolas"/>
+          <w:rFonts w:ascii="Consolas" w:cs="Consolas" w:hAnsi="Consolas"/>
+          <w:sz w:val="20"/>
+          <w:szCs w:val="20"/>
+        </w:rPr>
+      </w:pPr>
+      <w:r>
+        <w:rPr>
+          <w:rFonts w:ascii="Consolas" w:cs="Consolas" w:hAnsi="Consolas"/>
           <w:color w:val="008080"/>
           <w:sz w:val="20"/>
           <w:szCs w:val="20"/>
         </w:rPr>
         <w:t>&lt;</w:t>
       </w:r>
-      <w:proofErr w:type="spellStart"/>
-      <w:r>
-        <w:rPr>
-          <w:rFonts w:ascii="Consolas" w:hAnsi="Consolas" w:cs="Consolas"/>
-          <w:color w:val="3F7F7F"/>
+      <w:r>
+        <w:rPr>
+          <w:rFonts w:ascii="Consolas" w:cs="Consolas" w:hAnsi="Consolas"/>
+          <w:color w:val="3f7f7f"/>
           <w:sz w:val="20"/>
           <w:szCs w:val="20"/>
         </w:rPr>
         <w:t>groupId</w:t>
       </w:r>
-      <w:proofErr w:type="spellEnd"/>
-      <w:r>
-        <w:rPr>
-          <w:rFonts w:ascii="Consolas" w:hAnsi="Consolas" w:cs="Consolas"/>
+      <w:r>
+        <w:rPr>
+          <w:rFonts w:ascii="Consolas" w:cs="Consolas" w:hAnsi="Consolas"/>
           <w:color w:val="008080"/>
           <w:sz w:val="20"/>
           <w:szCs w:val="20"/>
         </w:rPr>
         <w:t>&gt;</w:t>
       </w:r>
-      <w:proofErr w:type="spellStart"/>
-      <w:r>
-        <w:rPr>
-          <w:rFonts w:ascii="Consolas" w:hAnsi="Consolas" w:cs="Consolas"/>
+      <w:r>
+        <w:rPr>
+          <w:rFonts w:ascii="Consolas" w:cs="Consolas" w:hAnsi="Consolas"/>
           <w:color w:val="000000"/>
           <w:sz w:val="20"/>
           <w:szCs w:val="20"/>
         </w:rPr>
         <w:t>com.intuit.karate</w:t>
       </w:r>
-      <w:proofErr w:type="spellEnd"/>
-      <w:r>
-        <w:rPr>
-          <w:rFonts w:ascii="Consolas" w:hAnsi="Consolas" w:cs="Consolas"/>
+      <w:r>
+        <w:rPr>
+          <w:rFonts w:ascii="Consolas" w:cs="Consolas" w:hAnsi="Consolas"/>
           <w:color w:val="008080"/>
           <w:sz w:val="20"/>
           <w:szCs w:val="20"/>
         </w:rPr>
         <w:t>&lt;/</w:t>
       </w:r>
-      <w:proofErr w:type="spellStart"/>
-      <w:r>
-        <w:rPr>
-          <w:rFonts w:ascii="Consolas" w:hAnsi="Consolas" w:cs="Consolas"/>
-          <w:color w:val="3F7F7F"/>
+      <w:r>
+        <w:rPr>
+          <w:rFonts w:ascii="Consolas" w:cs="Consolas" w:hAnsi="Consolas"/>
+          <w:color w:val="3f7f7f"/>
           <w:sz w:val="20"/>
           <w:szCs w:val="20"/>
         </w:rPr>
         <w:t>groupId</w:t>
       </w:r>
-      <w:proofErr w:type="spellEnd"/>
-      <w:r>
-        <w:rPr>
-          <w:rFonts w:ascii="Consolas" w:hAnsi="Consolas" w:cs="Consolas"/>
+      <w:r>
+        <w:rPr>
+          <w:rFonts w:ascii="Consolas" w:cs="Consolas" w:hAnsi="Consolas"/>
           <w:color w:val="008080"/>
           <w:sz w:val="20"/>
           <w:szCs w:val="20"/>
@@ -2141,51 +2486,48 @@
     </w:p>
     <w:p>
       <w:pPr>
-        <w:autoSpaceDE w:val="0"/>
-        <w:autoSpaceDN w:val="0"/>
-        <w:adjustRightInd w:val="0"/>
-        <w:spacing w:after="0" w:line="240" w:lineRule="auto"/>
+        <w:pStyle w:val="style0"/>
+        <w:autoSpaceDE w:val="false"/>
+        <w:autoSpaceDN w:val="false"/>
+        <w:adjustRightInd w:val="false"/>
+        <w:spacing w:after="0" w:lineRule="auto" w:line="240"/>
         <w:jc w:val="both"/>
         <w:rPr>
-          <w:rFonts w:ascii="Consolas" w:hAnsi="Consolas" w:cs="Consolas"/>
-          <w:sz w:val="20"/>
-          <w:szCs w:val="20"/>
-        </w:rPr>
-      </w:pPr>
-      <w:r>
-        <w:rPr>
-          <w:rFonts w:ascii="Consolas" w:hAnsi="Consolas" w:cs="Consolas"/>
+          <w:rFonts w:ascii="Consolas" w:cs="Consolas" w:hAnsi="Consolas"/>
+          <w:sz w:val="20"/>
+          <w:szCs w:val="20"/>
+        </w:rPr>
+      </w:pPr>
+      <w:r>
+        <w:rPr>
+          <w:rFonts w:ascii="Consolas" w:cs="Consolas" w:hAnsi="Consolas"/>
           <w:color w:val="008080"/>
           <w:sz w:val="20"/>
           <w:szCs w:val="20"/>
         </w:rPr>
         <w:t>&lt;</w:t>
       </w:r>
-      <w:proofErr w:type="spellStart"/>
-      <w:proofErr w:type="gramStart"/>
-      <w:r>
-        <w:rPr>
-          <w:rFonts w:ascii="Consolas" w:hAnsi="Consolas" w:cs="Consolas"/>
-          <w:color w:val="3F7F7F"/>
+      <w:r>
+        <w:rPr>
+          <w:rFonts w:ascii="Consolas" w:cs="Consolas" w:hAnsi="Consolas"/>
+          <w:color w:val="3f7f7f"/>
           <w:sz w:val="20"/>
           <w:szCs w:val="20"/>
         </w:rPr>
         <w:t>artifactId</w:t>
       </w:r>
-      <w:proofErr w:type="spellEnd"/>
-      <w:r>
-        <w:rPr>
-          <w:rFonts w:ascii="Consolas" w:hAnsi="Consolas" w:cs="Consolas"/>
+      <w:r>
+        <w:rPr>
+          <w:rFonts w:ascii="Consolas" w:cs="Consolas" w:hAnsi="Consolas"/>
           <w:color w:val="008080"/>
           <w:sz w:val="20"/>
           <w:szCs w:val="20"/>
         </w:rPr>
         <w:t>&gt;</w:t>
       </w:r>
-      <w:proofErr w:type="gramEnd"/>
-      <w:r>
-        <w:rPr>
-          <w:rFonts w:ascii="Consolas" w:hAnsi="Consolas" w:cs="Consolas"/>
+      <w:r>
+        <w:rPr>
+          <w:rFonts w:ascii="Consolas" w:cs="Consolas" w:hAnsi="Consolas"/>
           <w:color w:val="000000"/>
           <w:sz w:val="20"/>
           <w:szCs w:val="20"/>
@@ -2194,27 +2536,25 @@
       </w:r>
       <w:r>
         <w:rPr>
-          <w:rFonts w:ascii="Consolas" w:hAnsi="Consolas" w:cs="Consolas"/>
+          <w:rFonts w:ascii="Consolas" w:cs="Consolas" w:hAnsi="Consolas"/>
           <w:color w:val="008080"/>
           <w:sz w:val="20"/>
           <w:szCs w:val="20"/>
         </w:rPr>
         <w:t>&lt;/</w:t>
       </w:r>
-      <w:proofErr w:type="spellStart"/>
-      <w:r>
-        <w:rPr>
-          <w:rFonts w:ascii="Consolas" w:hAnsi="Consolas" w:cs="Consolas"/>
-          <w:color w:val="3F7F7F"/>
+      <w:r>
+        <w:rPr>
+          <w:rFonts w:ascii="Consolas" w:cs="Consolas" w:hAnsi="Consolas"/>
+          <w:color w:val="3f7f7f"/>
           <w:sz w:val="20"/>
           <w:szCs w:val="20"/>
         </w:rPr>
         <w:t>artifactId</w:t>
       </w:r>
-      <w:proofErr w:type="spellEnd"/>
-      <w:r>
-        <w:rPr>
-          <w:rFonts w:ascii="Consolas" w:hAnsi="Consolas" w:cs="Consolas"/>
+      <w:r>
+        <w:rPr>
+          <w:rFonts w:ascii="Consolas" w:cs="Consolas" w:hAnsi="Consolas"/>
           <w:color w:val="008080"/>
           <w:sz w:val="20"/>
           <w:szCs w:val="20"/>
@@ -2224,20 +2564,21 @@
     </w:p>
     <w:p>
       <w:pPr>
-        <w:autoSpaceDE w:val="0"/>
-        <w:autoSpaceDN w:val="0"/>
-        <w:adjustRightInd w:val="0"/>
-        <w:spacing w:after="0" w:line="240" w:lineRule="auto"/>
+        <w:pStyle w:val="style0"/>
+        <w:autoSpaceDE w:val="false"/>
+        <w:autoSpaceDN w:val="false"/>
+        <w:adjustRightInd w:val="false"/>
+        <w:spacing w:after="0" w:lineRule="auto" w:line="240"/>
         <w:jc w:val="both"/>
         <w:rPr>
-          <w:rFonts w:ascii="Consolas" w:hAnsi="Consolas" w:cs="Consolas"/>
-          <w:sz w:val="20"/>
-          <w:szCs w:val="20"/>
-        </w:rPr>
-      </w:pPr>
-      <w:r>
-        <w:rPr>
-          <w:rFonts w:ascii="Consolas" w:hAnsi="Consolas" w:cs="Consolas"/>
+          <w:rFonts w:ascii="Consolas" w:cs="Consolas" w:hAnsi="Consolas"/>
+          <w:sz w:val="20"/>
+          <w:szCs w:val="20"/>
+        </w:rPr>
+      </w:pPr>
+      <w:r>
+        <w:rPr>
+          <w:rFonts w:ascii="Consolas" w:cs="Consolas" w:hAnsi="Consolas"/>
           <w:color w:val="008080"/>
           <w:sz w:val="20"/>
           <w:szCs w:val="20"/>
@@ -2246,8 +2587,8 @@
       </w:r>
       <w:r>
         <w:rPr>
-          <w:rFonts w:ascii="Consolas" w:hAnsi="Consolas" w:cs="Consolas"/>
-          <w:color w:val="3F7F7F"/>
+          <w:rFonts w:ascii="Consolas" w:cs="Consolas" w:hAnsi="Consolas"/>
+          <w:color w:val="3f7f7f"/>
           <w:sz w:val="20"/>
           <w:szCs w:val="20"/>
         </w:rPr>
@@ -2255,7 +2596,7 @@
       </w:r>
       <w:r>
         <w:rPr>
-          <w:rFonts w:ascii="Consolas" w:hAnsi="Consolas" w:cs="Consolas"/>
+          <w:rFonts w:ascii="Consolas" w:cs="Consolas" w:hAnsi="Consolas"/>
           <w:color w:val="008080"/>
           <w:sz w:val="20"/>
           <w:szCs w:val="20"/>
@@ -2264,7 +2605,7 @@
       </w:r>
       <w:r>
         <w:rPr>
-          <w:rFonts w:ascii="Consolas" w:hAnsi="Consolas" w:cs="Consolas"/>
+          <w:rFonts w:ascii="Consolas" w:cs="Consolas" w:hAnsi="Consolas"/>
           <w:color w:val="000000"/>
           <w:sz w:val="20"/>
           <w:szCs w:val="20"/>
@@ -2273,7 +2614,7 @@
       </w:r>
       <w:r>
         <w:rPr>
-          <w:rFonts w:ascii="Consolas" w:hAnsi="Consolas" w:cs="Consolas"/>
+          <w:rFonts w:ascii="Consolas" w:cs="Consolas" w:hAnsi="Consolas"/>
           <w:color w:val="008080"/>
           <w:sz w:val="20"/>
           <w:szCs w:val="20"/>
@@ -2282,8 +2623,8 @@
       </w:r>
       <w:r>
         <w:rPr>
-          <w:rFonts w:ascii="Consolas" w:hAnsi="Consolas" w:cs="Consolas"/>
-          <w:color w:val="3F7F7F"/>
+          <w:rFonts w:ascii="Consolas" w:cs="Consolas" w:hAnsi="Consolas"/>
+          <w:color w:val="3f7f7f"/>
           <w:sz w:val="20"/>
           <w:szCs w:val="20"/>
         </w:rPr>
@@ -2291,7 +2632,7 @@
       </w:r>
       <w:r>
         <w:rPr>
-          <w:rFonts w:ascii="Consolas" w:hAnsi="Consolas" w:cs="Consolas"/>
+          <w:rFonts w:ascii="Consolas" w:cs="Consolas" w:hAnsi="Consolas"/>
           <w:color w:val="008080"/>
           <w:sz w:val="20"/>
           <w:szCs w:val="20"/>
@@ -2301,31 +2642,31 @@
     </w:p>
     <w:p>
       <w:pPr>
-        <w:autoSpaceDE w:val="0"/>
-        <w:autoSpaceDN w:val="0"/>
-        <w:adjustRightInd w:val="0"/>
-        <w:spacing w:after="0" w:line="240" w:lineRule="auto"/>
+        <w:pStyle w:val="style0"/>
+        <w:autoSpaceDE w:val="false"/>
+        <w:autoSpaceDN w:val="false"/>
+        <w:adjustRightInd w:val="false"/>
+        <w:spacing w:after="0" w:lineRule="auto" w:line="240"/>
         <w:jc w:val="both"/>
         <w:rPr>
-          <w:rFonts w:ascii="Consolas" w:hAnsi="Consolas" w:cs="Consolas"/>
-          <w:sz w:val="20"/>
-          <w:szCs w:val="20"/>
-        </w:rPr>
-      </w:pPr>
-      <w:r>
-        <w:rPr>
-          <w:rFonts w:ascii="Consolas" w:hAnsi="Consolas" w:cs="Consolas"/>
+          <w:rFonts w:ascii="Consolas" w:cs="Consolas" w:hAnsi="Consolas"/>
+          <w:sz w:val="20"/>
+          <w:szCs w:val="20"/>
+        </w:rPr>
+      </w:pPr>
+      <w:r>
+        <w:rPr>
+          <w:rFonts w:ascii="Consolas" w:cs="Consolas" w:hAnsi="Consolas"/>
           <w:color w:val="008080"/>
           <w:sz w:val="20"/>
           <w:szCs w:val="20"/>
         </w:rPr>
         <w:t>&lt;</w:t>
       </w:r>
-      <w:proofErr w:type="gramStart"/>
-      <w:r>
-        <w:rPr>
-          <w:rFonts w:ascii="Consolas" w:hAnsi="Consolas" w:cs="Consolas"/>
-          <w:color w:val="3F7F7F"/>
+      <w:r>
+        <w:rPr>
+          <w:rFonts w:ascii="Consolas" w:cs="Consolas" w:hAnsi="Consolas"/>
+          <w:color w:val="3f7f7f"/>
           <w:sz w:val="20"/>
           <w:szCs w:val="20"/>
         </w:rPr>
@@ -2333,17 +2674,16 @@
       </w:r>
       <w:r>
         <w:rPr>
-          <w:rFonts w:ascii="Consolas" w:hAnsi="Consolas" w:cs="Consolas"/>
+          <w:rFonts w:ascii="Consolas" w:cs="Consolas" w:hAnsi="Consolas"/>
           <w:color w:val="008080"/>
           <w:sz w:val="20"/>
           <w:szCs w:val="20"/>
         </w:rPr>
         <w:t>&gt;</w:t>
       </w:r>
-      <w:proofErr w:type="gramEnd"/>
-      <w:r>
-        <w:rPr>
-          <w:rFonts w:ascii="Consolas" w:hAnsi="Consolas" w:cs="Consolas"/>
+      <w:r>
+        <w:rPr>
+          <w:rFonts w:ascii="Consolas" w:cs="Consolas" w:hAnsi="Consolas"/>
           <w:color w:val="000000"/>
           <w:sz w:val="20"/>
           <w:szCs w:val="20"/>
@@ -2352,7 +2692,7 @@
       </w:r>
       <w:r>
         <w:rPr>
-          <w:rFonts w:ascii="Consolas" w:hAnsi="Consolas" w:cs="Consolas"/>
+          <w:rFonts w:ascii="Consolas" w:cs="Consolas" w:hAnsi="Consolas"/>
           <w:color w:val="008080"/>
           <w:sz w:val="20"/>
           <w:szCs w:val="20"/>
@@ -2361,8 +2701,8 @@
       </w:r>
       <w:r>
         <w:rPr>
-          <w:rFonts w:ascii="Consolas" w:hAnsi="Consolas" w:cs="Consolas"/>
-          <w:color w:val="3F7F7F"/>
+          <w:rFonts w:ascii="Consolas" w:cs="Consolas" w:hAnsi="Consolas"/>
+          <w:color w:val="3f7f7f"/>
           <w:sz w:val="20"/>
           <w:szCs w:val="20"/>
         </w:rPr>
@@ -2370,7 +2710,7 @@
       </w:r>
       <w:r>
         <w:rPr>
-          <w:rFonts w:ascii="Consolas" w:hAnsi="Consolas" w:cs="Consolas"/>
+          <w:rFonts w:ascii="Consolas" w:cs="Consolas" w:hAnsi="Consolas"/>
           <w:color w:val="008080"/>
           <w:sz w:val="20"/>
           <w:szCs w:val="20"/>
@@ -2380,20 +2720,21 @@
     </w:p>
     <w:p>
       <w:pPr>
-        <w:autoSpaceDE w:val="0"/>
-        <w:autoSpaceDN w:val="0"/>
-        <w:adjustRightInd w:val="0"/>
-        <w:spacing w:after="0" w:line="240" w:lineRule="auto"/>
+        <w:pStyle w:val="style0"/>
+        <w:autoSpaceDE w:val="false"/>
+        <w:autoSpaceDN w:val="false"/>
+        <w:adjustRightInd w:val="false"/>
+        <w:spacing w:after="0" w:lineRule="auto" w:line="240"/>
         <w:jc w:val="both"/>
         <w:rPr>
-          <w:rFonts w:ascii="Consolas" w:hAnsi="Consolas" w:cs="Consolas"/>
-          <w:sz w:val="20"/>
-          <w:szCs w:val="20"/>
-        </w:rPr>
-      </w:pPr>
-      <w:r>
-        <w:rPr>
-          <w:rFonts w:ascii="Consolas" w:hAnsi="Consolas" w:cs="Consolas"/>
+          <w:rFonts w:ascii="Consolas" w:cs="Consolas" w:hAnsi="Consolas"/>
+          <w:sz w:val="20"/>
+          <w:szCs w:val="20"/>
+        </w:rPr>
+      </w:pPr>
+      <w:r>
+        <w:rPr>
+          <w:rFonts w:ascii="Consolas" w:cs="Consolas" w:hAnsi="Consolas"/>
           <w:color w:val="008080"/>
           <w:sz w:val="20"/>
           <w:szCs w:val="20"/>
@@ -2402,8 +2743,8 @@
       </w:r>
       <w:r>
         <w:rPr>
-          <w:rFonts w:ascii="Consolas" w:hAnsi="Consolas" w:cs="Consolas"/>
-          <w:color w:val="3F7F7F"/>
+          <w:rFonts w:ascii="Consolas" w:cs="Consolas" w:hAnsi="Consolas"/>
+          <w:color w:val="3f7f7f"/>
           <w:sz w:val="20"/>
           <w:szCs w:val="20"/>
         </w:rPr>
@@ -2411,7 +2752,7 @@
       </w:r>
       <w:r>
         <w:rPr>
-          <w:rFonts w:ascii="Consolas" w:hAnsi="Consolas" w:cs="Consolas"/>
+          <w:rFonts w:ascii="Consolas" w:cs="Consolas" w:hAnsi="Consolas"/>
           <w:color w:val="008080"/>
           <w:sz w:val="20"/>
           <w:szCs w:val="20"/>
@@ -2421,40 +2762,39 @@
     </w:p>
     <w:p>
       <w:pPr>
-        <w:autoSpaceDE w:val="0"/>
-        <w:autoSpaceDN w:val="0"/>
-        <w:adjustRightInd w:val="0"/>
-        <w:spacing w:after="0" w:line="240" w:lineRule="auto"/>
+        <w:pStyle w:val="style0"/>
+        <w:autoSpaceDE w:val="false"/>
+        <w:autoSpaceDN w:val="false"/>
+        <w:adjustRightInd w:val="false"/>
+        <w:spacing w:after="0" w:lineRule="auto" w:line="240"/>
         <w:jc w:val="both"/>
         <w:rPr>
-          <w:rFonts w:ascii="Consolas" w:hAnsi="Consolas" w:cs="Consolas"/>
-          <w:sz w:val="20"/>
-          <w:szCs w:val="20"/>
-        </w:rPr>
-      </w:pPr>
-      <w:r>
-        <w:rPr>
-          <w:rFonts w:ascii="Consolas" w:hAnsi="Consolas" w:cs="Consolas"/>
+          <w:rFonts w:ascii="Consolas" w:cs="Consolas" w:hAnsi="Consolas"/>
+          <w:sz w:val="20"/>
+          <w:szCs w:val="20"/>
+        </w:rPr>
+      </w:pPr>
+      <w:r>
+        <w:rPr>
+          <w:rFonts w:ascii="Consolas" w:cs="Consolas" w:hAnsi="Consolas"/>
           <w:color w:val="008080"/>
           <w:sz w:val="20"/>
           <w:szCs w:val="20"/>
         </w:rPr>
         <w:t>&lt;</w:t>
       </w:r>
-      <w:proofErr w:type="gramStart"/>
-      <w:r>
-        <w:rPr>
-          <w:rFonts w:ascii="Consolas" w:hAnsi="Consolas" w:cs="Consolas"/>
-          <w:color w:val="3F7F7F"/>
+      <w:r>
+        <w:rPr>
+          <w:rFonts w:ascii="Consolas" w:cs="Consolas" w:hAnsi="Consolas"/>
+          <w:color w:val="3f7f7f"/>
           <w:sz w:val="20"/>
           <w:szCs w:val="20"/>
         </w:rPr>
         <w:t>dependency</w:t>
       </w:r>
-      <w:proofErr w:type="gramEnd"/>
-      <w:r>
-        <w:rPr>
-          <w:rFonts w:ascii="Consolas" w:hAnsi="Consolas" w:cs="Consolas"/>
+      <w:r>
+        <w:rPr>
+          <w:rFonts w:ascii="Consolas" w:cs="Consolas" w:hAnsi="Consolas"/>
           <w:color w:val="008080"/>
           <w:sz w:val="20"/>
           <w:szCs w:val="20"/>
@@ -2464,82 +2804,75 @@
     </w:p>
     <w:p>
       <w:pPr>
-        <w:autoSpaceDE w:val="0"/>
-        <w:autoSpaceDN w:val="0"/>
-        <w:adjustRightInd w:val="0"/>
-        <w:spacing w:after="0" w:line="240" w:lineRule="auto"/>
+        <w:pStyle w:val="style0"/>
+        <w:autoSpaceDE w:val="false"/>
+        <w:autoSpaceDN w:val="false"/>
+        <w:adjustRightInd w:val="false"/>
+        <w:spacing w:after="0" w:lineRule="auto" w:line="240"/>
         <w:jc w:val="both"/>
         <w:rPr>
-          <w:rFonts w:ascii="Consolas" w:hAnsi="Consolas" w:cs="Consolas"/>
-          <w:sz w:val="20"/>
-          <w:szCs w:val="20"/>
-        </w:rPr>
-      </w:pPr>
-      <w:r>
-        <w:rPr>
-          <w:rFonts w:ascii="Consolas" w:hAnsi="Consolas" w:cs="Consolas"/>
+          <w:rFonts w:ascii="Consolas" w:cs="Consolas" w:hAnsi="Consolas"/>
+          <w:sz w:val="20"/>
+          <w:szCs w:val="20"/>
+        </w:rPr>
+      </w:pPr>
+      <w:r>
+        <w:rPr>
+          <w:rFonts w:ascii="Consolas" w:cs="Consolas" w:hAnsi="Consolas"/>
           <w:color w:val="008080"/>
           <w:sz w:val="20"/>
           <w:szCs w:val="20"/>
         </w:rPr>
         <w:t>&lt;</w:t>
       </w:r>
-      <w:proofErr w:type="spellStart"/>
-      <w:proofErr w:type="gramStart"/>
-      <w:r>
-        <w:rPr>
-          <w:rFonts w:ascii="Consolas" w:hAnsi="Consolas" w:cs="Consolas"/>
-          <w:color w:val="3F7F7F"/>
+      <w:r>
+        <w:rPr>
+          <w:rFonts w:ascii="Consolas" w:cs="Consolas" w:hAnsi="Consolas"/>
+          <w:color w:val="3f7f7f"/>
           <w:sz w:val="20"/>
           <w:szCs w:val="20"/>
         </w:rPr>
         <w:t>groupId</w:t>
       </w:r>
-      <w:proofErr w:type="spellEnd"/>
-      <w:r>
-        <w:rPr>
-          <w:rFonts w:ascii="Consolas" w:hAnsi="Consolas" w:cs="Consolas"/>
+      <w:r>
+        <w:rPr>
+          <w:rFonts w:ascii="Consolas" w:cs="Consolas" w:hAnsi="Consolas"/>
           <w:color w:val="008080"/>
           <w:sz w:val="20"/>
           <w:szCs w:val="20"/>
         </w:rPr>
         <w:t>&gt;</w:t>
       </w:r>
-      <w:proofErr w:type="spellStart"/>
-      <w:proofErr w:type="gramEnd"/>
-      <w:r>
-        <w:rPr>
-          <w:rFonts w:ascii="Consolas" w:hAnsi="Consolas" w:cs="Consolas"/>
+      <w:r>
+        <w:rPr>
+          <w:rFonts w:ascii="Consolas" w:cs="Consolas" w:hAnsi="Consolas"/>
           <w:color w:val="000000"/>
           <w:sz w:val="20"/>
           <w:szCs w:val="20"/>
         </w:rPr>
         <w:t>net.masterthought</w:t>
       </w:r>
-      <w:proofErr w:type="spellEnd"/>
-      <w:r>
-        <w:rPr>
-          <w:rFonts w:ascii="Consolas" w:hAnsi="Consolas" w:cs="Consolas"/>
+      <w:r>
+        <w:rPr>
+          <w:rFonts w:ascii="Consolas" w:cs="Consolas" w:hAnsi="Consolas"/>
           <w:color w:val="008080"/>
           <w:sz w:val="20"/>
           <w:szCs w:val="20"/>
         </w:rPr>
         <w:t>&lt;/</w:t>
       </w:r>
-      <w:proofErr w:type="spellStart"/>
-      <w:r>
-        <w:rPr>
-          <w:rFonts w:ascii="Consolas" w:hAnsi="Consolas" w:cs="Consolas"/>
-          <w:color w:val="3F7F7F"/>
+      <w:r>
+        <w:rPr>
+          <w:rFonts w:ascii="Consolas" w:cs="Consolas" w:hAnsi="Consolas"/>
+          <w:color w:val="3f7f7f"/>
           <w:sz w:val="20"/>
           <w:szCs w:val="20"/>
         </w:rPr>
         <w:t>groupId</w:t>
       </w:r>
-      <w:proofErr w:type="spellEnd"/>
-      <w:r>
-        <w:rPr>
-          <w:rFonts w:ascii="Consolas" w:hAnsi="Consolas" w:cs="Consolas"/>
+      <w:r>
+        <w:rPr>
+          <w:rFonts w:ascii="Consolas" w:cs="Consolas" w:hAnsi="Consolas"/>
           <w:color w:val="008080"/>
           <w:sz w:val="20"/>
           <w:szCs w:val="20"/>
@@ -2549,51 +2882,48 @@
     </w:p>
     <w:p>
       <w:pPr>
-        <w:autoSpaceDE w:val="0"/>
-        <w:autoSpaceDN w:val="0"/>
-        <w:adjustRightInd w:val="0"/>
-        <w:spacing w:after="0" w:line="240" w:lineRule="auto"/>
+        <w:pStyle w:val="style0"/>
+        <w:autoSpaceDE w:val="false"/>
+        <w:autoSpaceDN w:val="false"/>
+        <w:adjustRightInd w:val="false"/>
+        <w:spacing w:after="0" w:lineRule="auto" w:line="240"/>
         <w:jc w:val="both"/>
         <w:rPr>
-          <w:rFonts w:ascii="Consolas" w:hAnsi="Consolas" w:cs="Consolas"/>
-          <w:sz w:val="20"/>
-          <w:szCs w:val="20"/>
-        </w:rPr>
-      </w:pPr>
-      <w:r>
-        <w:rPr>
-          <w:rFonts w:ascii="Consolas" w:hAnsi="Consolas" w:cs="Consolas"/>
+          <w:rFonts w:ascii="Consolas" w:cs="Consolas" w:hAnsi="Consolas"/>
+          <w:sz w:val="20"/>
+          <w:szCs w:val="20"/>
+        </w:rPr>
+      </w:pPr>
+      <w:r>
+        <w:rPr>
+          <w:rFonts w:ascii="Consolas" w:cs="Consolas" w:hAnsi="Consolas"/>
           <w:color w:val="008080"/>
           <w:sz w:val="20"/>
           <w:szCs w:val="20"/>
         </w:rPr>
         <w:t>&lt;</w:t>
       </w:r>
-      <w:proofErr w:type="spellStart"/>
-      <w:proofErr w:type="gramStart"/>
-      <w:r>
-        <w:rPr>
-          <w:rFonts w:ascii="Consolas" w:hAnsi="Consolas" w:cs="Consolas"/>
-          <w:color w:val="3F7F7F"/>
+      <w:r>
+        <w:rPr>
+          <w:rFonts w:ascii="Consolas" w:cs="Consolas" w:hAnsi="Consolas"/>
+          <w:color w:val="3f7f7f"/>
           <w:sz w:val="20"/>
           <w:szCs w:val="20"/>
         </w:rPr>
         <w:t>artifactId</w:t>
       </w:r>
-      <w:proofErr w:type="spellEnd"/>
-      <w:r>
-        <w:rPr>
-          <w:rFonts w:ascii="Consolas" w:hAnsi="Consolas" w:cs="Consolas"/>
+      <w:r>
+        <w:rPr>
+          <w:rFonts w:ascii="Consolas" w:cs="Consolas" w:hAnsi="Consolas"/>
           <w:color w:val="008080"/>
           <w:sz w:val="20"/>
           <w:szCs w:val="20"/>
         </w:rPr>
         <w:t>&gt;</w:t>
       </w:r>
-      <w:proofErr w:type="gramEnd"/>
-      <w:r>
-        <w:rPr>
-          <w:rFonts w:ascii="Consolas" w:hAnsi="Consolas" w:cs="Consolas"/>
+      <w:r>
+        <w:rPr>
+          <w:rFonts w:ascii="Consolas" w:cs="Consolas" w:hAnsi="Consolas"/>
           <w:color w:val="000000"/>
           <w:sz w:val="20"/>
           <w:szCs w:val="20"/>
@@ -2602,27 +2932,25 @@
       </w:r>
       <w:r>
         <w:rPr>
-          <w:rFonts w:ascii="Consolas" w:hAnsi="Consolas" w:cs="Consolas"/>
+          <w:rFonts w:ascii="Consolas" w:cs="Consolas" w:hAnsi="Consolas"/>
           <w:color w:val="008080"/>
           <w:sz w:val="20"/>
           <w:szCs w:val="20"/>
         </w:rPr>
         <w:t>&lt;/</w:t>
       </w:r>
-      <w:proofErr w:type="spellStart"/>
-      <w:r>
-        <w:rPr>
-          <w:rFonts w:ascii="Consolas" w:hAnsi="Consolas" w:cs="Consolas"/>
-          <w:color w:val="3F7F7F"/>
+      <w:r>
+        <w:rPr>
+          <w:rFonts w:ascii="Consolas" w:cs="Consolas" w:hAnsi="Consolas"/>
+          <w:color w:val="3f7f7f"/>
           <w:sz w:val="20"/>
           <w:szCs w:val="20"/>
         </w:rPr>
         <w:t>artifactId</w:t>
       </w:r>
-      <w:proofErr w:type="spellEnd"/>
-      <w:r>
-        <w:rPr>
-          <w:rFonts w:ascii="Consolas" w:hAnsi="Consolas" w:cs="Consolas"/>
+      <w:r>
+        <w:rPr>
+          <w:rFonts w:ascii="Consolas" w:cs="Consolas" w:hAnsi="Consolas"/>
           <w:color w:val="008080"/>
           <w:sz w:val="20"/>
           <w:szCs w:val="20"/>
@@ -2632,20 +2960,21 @@
     </w:p>
     <w:p>
       <w:pPr>
-        <w:autoSpaceDE w:val="0"/>
-        <w:autoSpaceDN w:val="0"/>
-        <w:adjustRightInd w:val="0"/>
-        <w:spacing w:after="0" w:line="240" w:lineRule="auto"/>
+        <w:pStyle w:val="style0"/>
+        <w:autoSpaceDE w:val="false"/>
+        <w:autoSpaceDN w:val="false"/>
+        <w:adjustRightInd w:val="false"/>
+        <w:spacing w:after="0" w:lineRule="auto" w:line="240"/>
         <w:jc w:val="both"/>
         <w:rPr>
-          <w:rFonts w:ascii="Consolas" w:hAnsi="Consolas" w:cs="Consolas"/>
-          <w:sz w:val="20"/>
-          <w:szCs w:val="20"/>
-        </w:rPr>
-      </w:pPr>
-      <w:r>
-        <w:rPr>
-          <w:rFonts w:ascii="Consolas" w:hAnsi="Consolas" w:cs="Consolas"/>
+          <w:rFonts w:ascii="Consolas" w:cs="Consolas" w:hAnsi="Consolas"/>
+          <w:sz w:val="20"/>
+          <w:szCs w:val="20"/>
+        </w:rPr>
+      </w:pPr>
+      <w:r>
+        <w:rPr>
+          <w:rFonts w:ascii="Consolas" w:cs="Consolas" w:hAnsi="Consolas"/>
           <w:color w:val="008080"/>
           <w:sz w:val="20"/>
           <w:szCs w:val="20"/>
@@ -2654,8 +2983,8 @@
       </w:r>
       <w:r>
         <w:rPr>
-          <w:rFonts w:ascii="Consolas" w:hAnsi="Consolas" w:cs="Consolas"/>
-          <w:color w:val="3F7F7F"/>
+          <w:rFonts w:ascii="Consolas" w:cs="Consolas" w:hAnsi="Consolas"/>
+          <w:color w:val="3f7f7f"/>
           <w:sz w:val="20"/>
           <w:szCs w:val="20"/>
         </w:rPr>
@@ -2663,7 +2992,7 @@
       </w:r>
       <w:r>
         <w:rPr>
-          <w:rFonts w:ascii="Consolas" w:hAnsi="Consolas" w:cs="Consolas"/>
+          <w:rFonts w:ascii="Consolas" w:cs="Consolas" w:hAnsi="Consolas"/>
           <w:color w:val="008080"/>
           <w:sz w:val="20"/>
           <w:szCs w:val="20"/>
@@ -2672,7 +3001,7 @@
       </w:r>
       <w:r>
         <w:rPr>
-          <w:rFonts w:ascii="Consolas" w:hAnsi="Consolas" w:cs="Consolas"/>
+          <w:rFonts w:ascii="Consolas" w:cs="Consolas" w:hAnsi="Consolas"/>
           <w:color w:val="000000"/>
           <w:sz w:val="20"/>
           <w:szCs w:val="20"/>
@@ -2681,7 +3010,7 @@
       </w:r>
       <w:r>
         <w:rPr>
-          <w:rFonts w:ascii="Consolas" w:hAnsi="Consolas" w:cs="Consolas"/>
+          <w:rFonts w:ascii="Consolas" w:cs="Consolas" w:hAnsi="Consolas"/>
           <w:color w:val="008080"/>
           <w:sz w:val="20"/>
           <w:szCs w:val="20"/>
@@ -2690,8 +3019,8 @@
       </w:r>
       <w:r>
         <w:rPr>
-          <w:rFonts w:ascii="Consolas" w:hAnsi="Consolas" w:cs="Consolas"/>
-          <w:color w:val="3F7F7F"/>
+          <w:rFonts w:ascii="Consolas" w:cs="Consolas" w:hAnsi="Consolas"/>
+          <w:color w:val="3f7f7f"/>
           <w:sz w:val="20"/>
           <w:szCs w:val="20"/>
         </w:rPr>
@@ -2699,7 +3028,7 @@
       </w:r>
       <w:r>
         <w:rPr>
-          <w:rFonts w:ascii="Consolas" w:hAnsi="Consolas" w:cs="Consolas"/>
+          <w:rFonts w:ascii="Consolas" w:cs="Consolas" w:hAnsi="Consolas"/>
           <w:color w:val="008080"/>
           <w:sz w:val="20"/>
           <w:szCs w:val="20"/>
@@ -2709,9 +3038,10 @@
     </w:p>
     <w:p>
       <w:pPr>
+        <w:pStyle w:val="style0"/>
         <w:jc w:val="both"/>
         <w:rPr>
-          <w:rFonts w:ascii="Consolas" w:hAnsi="Consolas" w:cs="Consolas"/>
+          <w:rFonts w:ascii="Consolas" w:cs="Consolas" w:hAnsi="Consolas"/>
           <w:color w:val="000000"/>
           <w:sz w:val="20"/>
           <w:szCs w:val="20"/>
@@ -2719,7 +3049,7 @@
       </w:pPr>
       <w:r>
         <w:rPr>
-          <w:rFonts w:ascii="Consolas" w:hAnsi="Consolas" w:cs="Consolas"/>
+          <w:rFonts w:ascii="Consolas" w:cs="Consolas" w:hAnsi="Consolas"/>
           <w:color w:val="008080"/>
           <w:sz w:val="20"/>
           <w:szCs w:val="20"/>
@@ -2728,8 +3058,8 @@
       </w:r>
       <w:r>
         <w:rPr>
-          <w:rFonts w:ascii="Consolas" w:hAnsi="Consolas" w:cs="Consolas"/>
-          <w:color w:val="3F7F7F"/>
+          <w:rFonts w:ascii="Consolas" w:cs="Consolas" w:hAnsi="Consolas"/>
+          <w:color w:val="3f7f7f"/>
           <w:sz w:val="20"/>
           <w:szCs w:val="20"/>
         </w:rPr>
@@ -2737,7 +3067,7 @@
       </w:r>
       <w:r>
         <w:rPr>
-          <w:rFonts w:ascii="Consolas" w:hAnsi="Consolas" w:cs="Consolas"/>
+          <w:rFonts w:ascii="Consolas" w:cs="Consolas" w:hAnsi="Consolas"/>
           <w:color w:val="008080"/>
           <w:sz w:val="20"/>
           <w:szCs w:val="20"/>
@@ -2746,7 +3076,7 @@
       </w:r>
       <w:r>
         <w:rPr>
-          <w:rFonts w:ascii="Consolas" w:hAnsi="Consolas" w:cs="Consolas"/>
+          <w:rFonts w:ascii="Consolas" w:cs="Consolas" w:hAnsi="Consolas"/>
           <w:color w:val="000000"/>
           <w:sz w:val="20"/>
           <w:szCs w:val="20"/>
@@ -2755,7 +3085,7 @@
       </w:r>
       <w:r>
         <w:rPr>
-          <w:rFonts w:ascii="Consolas" w:hAnsi="Consolas" w:cs="Consolas"/>
+          <w:rFonts w:ascii="Consolas" w:cs="Consolas" w:hAnsi="Consolas"/>
           <w:color w:val="000000"/>
           <w:sz w:val="20"/>
           <w:szCs w:val="20"/>
@@ -2765,309 +3095,307 @@
     </w:p>
     <w:p>
       <w:pPr>
-        <w:rPr>
-          <w:rFonts w:ascii="Segoe UI" w:hAnsi="Segoe UI" w:cs="Segoe UI"/>
-          <w:b/>
-          <w:color w:val="24292E"/>
-        </w:rPr>
-      </w:pPr>
-    </w:p>
-    <w:p>
-      <w:pPr>
-        <w:rPr>
-          <w:rFonts w:ascii="Segoe UI" w:hAnsi="Segoe UI" w:cs="Segoe UI"/>
-          <w:b/>
-          <w:color w:val="24292E"/>
-        </w:rPr>
-      </w:pPr>
-      <w:proofErr w:type="gramStart"/>
-      <w:r>
-        <w:rPr>
-          <w:rFonts w:ascii="Segoe UI" w:hAnsi="Segoe UI" w:cs="Segoe UI"/>
-          <w:b/>
-          <w:color w:val="24292E"/>
+        <w:pStyle w:val="style0"/>
+        <w:rPr>
+          <w:rFonts w:ascii="Segoe UI" w:cs="Segoe UI" w:hAnsi="Segoe UI"/>
+          <w:b/>
+          <w:color w:val="24292e"/>
+        </w:rPr>
+      </w:pPr>
+    </w:p>
+    <w:p>
+      <w:pPr>
+        <w:pStyle w:val="style0"/>
+        <w:rPr>
+          <w:rFonts w:ascii="Segoe UI" w:cs="Segoe UI" w:hAnsi="Segoe UI"/>
+          <w:b/>
+          <w:color w:val="24292e"/>
+        </w:rPr>
+      </w:pPr>
+      <w:r>
+        <w:rPr>
+          <w:rFonts w:ascii="Segoe UI" w:cs="Segoe UI" w:hAnsi="Segoe UI"/>
+          <w:b/>
+          <w:color w:val="24292e"/>
         </w:rPr>
         <w:t>3</w:t>
       </w:r>
       <w:r>
         <w:rPr>
-          <w:rFonts w:ascii="Segoe UI" w:hAnsi="Segoe UI" w:cs="Segoe UI"/>
-          <w:b/>
-          <w:color w:val="24292E"/>
+          <w:rFonts w:ascii="Segoe UI" w:cs="Segoe UI" w:hAnsi="Segoe UI"/>
+          <w:b/>
+          <w:color w:val="24292e"/>
         </w:rPr>
         <w:t>.Execute</w:t>
       </w:r>
-      <w:proofErr w:type="gramEnd"/>
-      <w:r>
-        <w:rPr>
-          <w:rFonts w:ascii="Segoe UI" w:hAnsi="Segoe UI" w:cs="Segoe UI"/>
-          <w:b/>
-          <w:color w:val="24292E"/>
+      <w:r>
+        <w:rPr>
+          <w:rFonts w:ascii="Segoe UI" w:cs="Segoe UI" w:hAnsi="Segoe UI"/>
+          <w:b/>
+          <w:color w:val="24292e"/>
         </w:rPr>
         <w:t xml:space="preserve"> case from Command line</w:t>
       </w:r>
       <w:r>
         <w:rPr>
-          <w:rFonts w:ascii="Segoe UI" w:hAnsi="Segoe UI" w:cs="Segoe UI"/>
-          <w:b/>
-          <w:color w:val="24292E"/>
+          <w:rFonts w:ascii="Segoe UI" w:cs="Segoe UI" w:hAnsi="Segoe UI"/>
+          <w:b/>
+          <w:color w:val="24292e"/>
         </w:rPr>
         <w:t>/Eclipse run configuration</w:t>
       </w:r>
       <w:r>
         <w:rPr>
-          <w:rFonts w:ascii="Segoe UI" w:hAnsi="Segoe UI" w:cs="Segoe UI"/>
-          <w:b/>
-          <w:color w:val="24292E"/>
+          <w:rFonts w:ascii="Segoe UI" w:cs="Segoe UI" w:hAnsi="Segoe UI"/>
+          <w:b/>
+          <w:color w:val="24292e"/>
         </w:rPr>
         <w:t xml:space="preserve"> – </w:t>
       </w:r>
     </w:p>
     <w:p>
+      <w:pPr>
+        <w:pStyle w:val="style0"/>
+        <w:rPr/>
+      </w:pPr>
       <w:r>
         <w:t xml:space="preserve">      Run all the above 5 cases can be run as Regression suite with below maven command</w:t>
       </w:r>
     </w:p>
     <w:p>
       <w:pPr>
-        <w:rPr>
-          <w:rFonts w:ascii="Segoe UI" w:hAnsi="Segoe UI" w:cs="Segoe UI"/>
-          <w:b/>
-          <w:color w:val="24292E"/>
-        </w:rPr>
-      </w:pPr>
-      <w:r>
-        <w:rPr>
-          <w:rFonts w:ascii="Segoe UI" w:hAnsi="Segoe UI" w:cs="Segoe UI"/>
-          <w:b/>
-          <w:color w:val="24292E"/>
+        <w:pStyle w:val="style0"/>
+        <w:rPr>
+          <w:rFonts w:ascii="Segoe UI" w:cs="Segoe UI" w:hAnsi="Segoe UI"/>
+          <w:b/>
+          <w:color w:val="24292e"/>
+        </w:rPr>
+      </w:pPr>
+      <w:r>
+        <w:rPr>
+          <w:rFonts w:ascii="Segoe UI" w:cs="Segoe UI" w:hAnsi="Segoe UI"/>
+          <w:b/>
+          <w:color w:val="24292e"/>
         </w:rPr>
         <w:t xml:space="preserve">    &gt;</w:t>
       </w:r>
       <w:r>
         <w:t xml:space="preserve"> </w:t>
       </w:r>
-      <w:proofErr w:type="spellStart"/>
-      <w:proofErr w:type="gramStart"/>
-      <w:r>
-        <w:rPr>
-          <w:rFonts w:ascii="Segoe UI" w:hAnsi="Segoe UI" w:cs="Segoe UI"/>
-          <w:b/>
-          <w:color w:val="24292E"/>
+      <w:r>
+        <w:rPr>
+          <w:rFonts w:ascii="Segoe UI" w:cs="Segoe UI" w:hAnsi="Segoe UI"/>
+          <w:b/>
+          <w:color w:val="24292e"/>
         </w:rPr>
         <w:t>mvn</w:t>
       </w:r>
-      <w:proofErr w:type="spellEnd"/>
-      <w:proofErr w:type="gramEnd"/>
-      <w:r>
-        <w:rPr>
-          <w:rFonts w:ascii="Segoe UI" w:hAnsi="Segoe UI" w:cs="Segoe UI"/>
-          <w:b/>
-          <w:color w:val="24292E"/>
+      <w:r>
+        <w:rPr>
+          <w:rFonts w:ascii="Segoe UI" w:cs="Segoe UI" w:hAnsi="Segoe UI"/>
+          <w:b/>
+          <w:color w:val="24292e"/>
         </w:rPr>
         <w:t xml:space="preserve"> test</w:t>
       </w:r>
       <w:r>
         <w:rPr>
-          <w:rFonts w:ascii="Segoe UI" w:hAnsi="Segoe UI" w:cs="Segoe UI"/>
-          <w:b/>
-          <w:color w:val="24292E"/>
+          <w:rFonts w:ascii="Segoe UI" w:cs="Segoe UI" w:hAnsi="Segoe UI"/>
+          <w:b/>
+          <w:color w:val="24292e"/>
         </w:rPr>
         <w:t xml:space="preserve"> -</w:t>
       </w:r>
-      <w:proofErr w:type="spellStart"/>
-      <w:r>
-        <w:rPr>
-          <w:rFonts w:ascii="Segoe UI" w:hAnsi="Segoe UI" w:cs="Segoe UI"/>
-          <w:b/>
-          <w:color w:val="24292E"/>
+      <w:r>
+        <w:rPr>
+          <w:rFonts w:ascii="Segoe UI" w:cs="Segoe UI" w:hAnsi="Segoe UI"/>
+          <w:b/>
+          <w:color w:val="24292e"/>
         </w:rPr>
         <w:t>Dkarate.options</w:t>
       </w:r>
-      <w:proofErr w:type="spellEnd"/>
-      <w:r>
-        <w:rPr>
-          <w:rFonts w:ascii="Segoe UI" w:hAnsi="Segoe UI" w:cs="Segoe UI"/>
-          <w:b/>
-          <w:color w:val="24292E"/>
+      <w:r>
+        <w:rPr>
+          <w:rFonts w:ascii="Segoe UI" w:cs="Segoe UI" w:hAnsi="Segoe UI"/>
+          <w:b/>
+          <w:color w:val="24292e"/>
         </w:rPr>
         <w:t>="--tags @Regression</w:t>
       </w:r>
       <w:r>
         <w:rPr>
-          <w:rFonts w:ascii="Segoe UI" w:hAnsi="Segoe UI" w:cs="Segoe UI"/>
-          <w:b/>
-          <w:color w:val="24292E"/>
+          <w:rFonts w:ascii="Segoe UI" w:cs="Segoe UI" w:hAnsi="Segoe UI"/>
+          <w:b/>
+          <w:color w:val="24292e"/>
         </w:rPr>
         <w:t>"</w:t>
       </w:r>
     </w:p>
     <w:p>
+      <w:pPr>
+        <w:pStyle w:val="style0"/>
+        <w:rPr/>
+      </w:pPr>
       <w:r>
         <w:t xml:space="preserve">     Run individual with below maven command</w:t>
       </w:r>
     </w:p>
     <w:p>
       <w:pPr>
-        <w:rPr>
-          <w:rFonts w:ascii="Segoe UI" w:hAnsi="Segoe UI" w:cs="Segoe UI"/>
-          <w:b/>
-          <w:color w:val="24292E"/>
-        </w:rPr>
-      </w:pPr>
-      <w:r>
-        <w:rPr>
-          <w:rFonts w:ascii="Segoe UI" w:hAnsi="Segoe UI" w:cs="Segoe UI"/>
-          <w:color w:val="24292E"/>
+        <w:pStyle w:val="style0"/>
+        <w:rPr>
+          <w:rFonts w:ascii="Segoe UI" w:cs="Segoe UI" w:hAnsi="Segoe UI"/>
+          <w:b/>
+          <w:color w:val="24292e"/>
+        </w:rPr>
+      </w:pPr>
+      <w:r>
+        <w:rPr>
+          <w:rFonts w:ascii="Segoe UI" w:cs="Segoe UI" w:hAnsi="Segoe UI"/>
+          <w:color w:val="24292e"/>
         </w:rPr>
         <w:t xml:space="preserve">   </w:t>
       </w:r>
       <w:r>
         <w:rPr>
-          <w:rFonts w:ascii="Segoe UI" w:hAnsi="Segoe UI" w:cs="Segoe UI"/>
-          <w:b/>
-          <w:color w:val="24292E"/>
+          <w:rFonts w:ascii="Segoe UI" w:cs="Segoe UI" w:hAnsi="Segoe UI"/>
+          <w:b/>
+          <w:color w:val="24292e"/>
         </w:rPr>
         <w:t>&gt;</w:t>
       </w:r>
       <w:r>
         <w:t xml:space="preserve"> </w:t>
       </w:r>
-      <w:proofErr w:type="spellStart"/>
-      <w:proofErr w:type="gramStart"/>
-      <w:r>
-        <w:rPr>
-          <w:rFonts w:ascii="Segoe UI" w:hAnsi="Segoe UI" w:cs="Segoe UI"/>
-          <w:b/>
-          <w:color w:val="24292E"/>
+      <w:r>
+        <w:rPr>
+          <w:rFonts w:ascii="Segoe UI" w:cs="Segoe UI" w:hAnsi="Segoe UI"/>
+          <w:b/>
+          <w:color w:val="24292e"/>
         </w:rPr>
         <w:t>mvn</w:t>
       </w:r>
-      <w:proofErr w:type="spellEnd"/>
-      <w:proofErr w:type="gramEnd"/>
-      <w:r>
-        <w:rPr>
-          <w:rFonts w:ascii="Segoe UI" w:hAnsi="Segoe UI" w:cs="Segoe UI"/>
-          <w:b/>
-          <w:color w:val="24292E"/>
+      <w:r>
+        <w:rPr>
+          <w:rFonts w:ascii="Segoe UI" w:cs="Segoe UI" w:hAnsi="Segoe UI"/>
+          <w:b/>
+          <w:color w:val="24292e"/>
         </w:rPr>
         <w:t xml:space="preserve"> test</w:t>
       </w:r>
       <w:r>
         <w:rPr>
-          <w:rFonts w:ascii="Segoe UI" w:hAnsi="Segoe UI" w:cs="Segoe UI"/>
-          <w:b/>
-          <w:color w:val="24292E"/>
+          <w:rFonts w:ascii="Segoe UI" w:cs="Segoe UI" w:hAnsi="Segoe UI"/>
+          <w:b/>
+          <w:color w:val="24292e"/>
         </w:rPr>
         <w:t xml:space="preserve"> -</w:t>
       </w:r>
-      <w:proofErr w:type="spellStart"/>
-      <w:r>
-        <w:rPr>
-          <w:rFonts w:ascii="Segoe UI" w:hAnsi="Segoe UI" w:cs="Segoe UI"/>
-          <w:b/>
-          <w:color w:val="24292E"/>
+      <w:r>
+        <w:rPr>
+          <w:rFonts w:ascii="Segoe UI" w:cs="Segoe UI" w:hAnsi="Segoe UI"/>
+          <w:b/>
+          <w:color w:val="24292e"/>
         </w:rPr>
         <w:t>Dkarate.optio</w:t>
       </w:r>
       <w:r>
         <w:rPr>
-          <w:rFonts w:ascii="Segoe UI" w:hAnsi="Segoe UI" w:cs="Segoe UI"/>
-          <w:b/>
-          <w:color w:val="24292E"/>
+          <w:rFonts w:ascii="Segoe UI" w:cs="Segoe UI" w:hAnsi="Segoe UI"/>
+          <w:b/>
+          <w:color w:val="24292e"/>
         </w:rPr>
         <w:t>ns</w:t>
       </w:r>
-      <w:proofErr w:type="spellEnd"/>
-      <w:r>
-        <w:rPr>
-          <w:rFonts w:ascii="Segoe UI" w:hAnsi="Segoe UI" w:cs="Segoe UI"/>
-          <w:b/>
-          <w:color w:val="24292E"/>
+      <w:r>
+        <w:rPr>
+          <w:rFonts w:ascii="Segoe UI" w:cs="Segoe UI" w:hAnsi="Segoe UI"/>
+          <w:b/>
+          <w:color w:val="24292e"/>
         </w:rPr>
         <w:t>="—tags @</w:t>
       </w:r>
-      <w:proofErr w:type="spellStart"/>
-      <w:r>
-        <w:rPr>
-          <w:rFonts w:ascii="Segoe UI" w:hAnsi="Segoe UI" w:cs="Segoe UI"/>
-          <w:b/>
-          <w:color w:val="24292E"/>
+      <w:r>
+        <w:rPr>
+          <w:rFonts w:ascii="Segoe UI" w:cs="Segoe UI" w:hAnsi="Segoe UI"/>
+          <w:b/>
+          <w:color w:val="24292e"/>
         </w:rPr>
         <w:t>scenario_tagname</w:t>
       </w:r>
-      <w:proofErr w:type="spellEnd"/>
-      <w:r>
-        <w:rPr>
-          <w:rFonts w:ascii="Segoe UI" w:hAnsi="Segoe UI" w:cs="Segoe UI"/>
-          <w:b/>
-          <w:color w:val="24292E"/>
+      <w:r>
+        <w:rPr>
+          <w:rFonts w:ascii="Segoe UI" w:cs="Segoe UI" w:hAnsi="Segoe UI"/>
+          <w:b/>
+          <w:color w:val="24292e"/>
         </w:rPr>
         <w:t>"</w:t>
       </w:r>
     </w:p>
     <w:p>
       <w:pPr>
-        <w:rPr>
-          <w:rFonts w:ascii="Segoe UI" w:hAnsi="Segoe UI" w:cs="Segoe UI"/>
-          <w:b/>
-          <w:color w:val="24292E"/>
-        </w:rPr>
-      </w:pPr>
-      <w:proofErr w:type="gramStart"/>
-      <w:r>
-        <w:rPr>
-          <w:rFonts w:ascii="Segoe UI" w:hAnsi="Segoe UI" w:cs="Segoe UI"/>
-          <w:b/>
-          <w:color w:val="24292E"/>
+        <w:pStyle w:val="style0"/>
+        <w:rPr>
+          <w:rFonts w:ascii="Segoe UI" w:cs="Segoe UI" w:hAnsi="Segoe UI"/>
+          <w:b/>
+          <w:color w:val="24292e"/>
+        </w:rPr>
+      </w:pPr>
+      <w:r>
+        <w:rPr>
+          <w:rFonts w:ascii="Segoe UI" w:cs="Segoe UI" w:hAnsi="Segoe UI"/>
+          <w:b/>
+          <w:color w:val="24292e"/>
         </w:rPr>
         <w:t>4</w:t>
       </w:r>
       <w:r>
         <w:rPr>
-          <w:rFonts w:ascii="Segoe UI" w:hAnsi="Segoe UI" w:cs="Segoe UI"/>
-          <w:b/>
-          <w:color w:val="24292E"/>
+          <w:rFonts w:ascii="Segoe UI" w:cs="Segoe UI" w:hAnsi="Segoe UI"/>
+          <w:b/>
+          <w:color w:val="24292e"/>
         </w:rPr>
         <w:t>.Execute</w:t>
       </w:r>
-      <w:proofErr w:type="gramEnd"/>
-      <w:r>
-        <w:rPr>
-          <w:rFonts w:ascii="Segoe UI" w:hAnsi="Segoe UI" w:cs="Segoe UI"/>
-          <w:b/>
-          <w:color w:val="24292E"/>
+      <w:r>
+        <w:rPr>
+          <w:rFonts w:ascii="Segoe UI" w:cs="Segoe UI" w:hAnsi="Segoe UI"/>
+          <w:b/>
+          <w:color w:val="24292e"/>
         </w:rPr>
         <w:t xml:space="preserve"> case with Test Runner</w:t>
       </w:r>
       <w:r>
         <w:rPr>
-          <w:rFonts w:ascii="Segoe UI" w:hAnsi="Segoe UI" w:cs="Segoe UI"/>
-          <w:b/>
-          <w:color w:val="24292E"/>
+          <w:rFonts w:ascii="Segoe UI" w:cs="Segoe UI" w:hAnsi="Segoe UI"/>
+          <w:b/>
+          <w:color w:val="24292e"/>
         </w:rPr>
         <w:t xml:space="preserve"> –</w:t>
       </w:r>
     </w:p>
     <w:p>
+      <w:pPr>
+        <w:pStyle w:val="style0"/>
+        <w:rPr/>
+      </w:pPr>
       <w:r>
         <w:t xml:space="preserve">    Execute the Test Runner as </w:t>
       </w:r>
-      <w:proofErr w:type="spellStart"/>
       <w:r>
         <w:t>JUnit</w:t>
       </w:r>
-      <w:proofErr w:type="spellEnd"/>
       <w:r>
         <w:t xml:space="preserve"> Test</w:t>
       </w:r>
     </w:p>
     <w:p>
       <w:pPr>
-        <w:rPr>
-          <w:rFonts w:ascii="Segoe UI" w:hAnsi="Segoe UI" w:cs="Segoe UI"/>
-          <w:b/>
-          <w:color w:val="24292E"/>
+        <w:pStyle w:val="style0"/>
+        <w:rPr>
+          <w:rFonts w:ascii="Segoe UI" w:cs="Segoe UI" w:hAnsi="Segoe UI"/>
+          <w:b/>
+          <w:color w:val="24292e"/>
         </w:rPr>
       </w:pPr>
       <w:r>
@@ -3075,34 +3403,31 @@
           <w:noProof/>
         </w:rPr>
         <w:drawing>
-          <wp:inline distT="0" distB="0" distL="0" distR="0" wp14:anchorId="54750F08" wp14:editId="75772C7B">
+          <wp:inline distL="0" distT="0" distB="0" distR="0">
             <wp:extent cx="4276725" cy="962025"/>
             <wp:effectExtent l="0" t="0" r="9525" b="9525"/>
-            <wp:docPr id="2" name="Picture 2"/>
+            <wp:docPr id="1049" name="Picture 2"/>
             <wp:cNvGraphicFramePr>
-              <a:graphicFrameLocks xmlns:a="http://schemas.openxmlformats.org/drawingml/2006/main" noChangeAspect="1"/>
+              <a:graphicFrameLocks xmlns:a="http://schemas.openxmlformats.org/drawingml/2006/main" noChangeAspect="false" noSelect="false" noResize="false" noGrp="false"/>
             </wp:cNvGraphicFramePr>
             <a:graphic xmlns:a="http://schemas.openxmlformats.org/drawingml/2006/main">
               <a:graphicData uri="http://schemas.openxmlformats.org/drawingml/2006/picture">
                 <pic:pic xmlns:pic="http://schemas.openxmlformats.org/drawingml/2006/picture">
                   <pic:nvPicPr>
-                    <pic:cNvPr id="0" name=""/>
+                    <pic:cNvPr id="9" name="Picture 2"/>
                     <pic:cNvPicPr/>
                   </pic:nvPicPr>
                   <pic:blipFill>
-                    <a:blip r:embed="rId27"/>
-                    <a:stretch>
-                      <a:fillRect/>
-                    </a:stretch>
+                    <a:blip r:embed="rId22" cstate="print"/>
+                    <a:srcRect l="0" t="0" r="0" b="0"/>
+                    <a:stretch/>
                   </pic:blipFill>
                   <pic:spPr>
-                    <a:xfrm>
+                    <a:xfrm rot="0">
                       <a:off x="0" y="0"/>
                       <a:ext cx="4276725" cy="962025"/>
                     </a:xfrm>
-                    <a:prstGeom prst="rect">
-                      <a:avLst/>
-                    </a:prstGeom>
+                    <a:prstGeom prst="rect"/>
                   </pic:spPr>
                 </pic:pic>
               </a:graphicData>
@@ -3112,38 +3437,39 @@
       </w:r>
     </w:p>
     <w:p>
-      <w:proofErr w:type="gramStart"/>
-      <w:r>
-        <w:rPr>
-          <w:rFonts w:ascii="Segoe UI" w:hAnsi="Segoe UI" w:cs="Segoe UI"/>
-          <w:b/>
-          <w:color w:val="24292E"/>
-        </w:rPr>
-        <w:lastRenderedPageBreak/>
+      <w:pPr>
+        <w:pStyle w:val="style0"/>
+        <w:rPr/>
+      </w:pPr>
+      <w:r>
+        <w:rPr>
+          <w:rFonts w:ascii="Segoe UI" w:cs="Segoe UI" w:hAnsi="Segoe UI"/>
+          <w:b/>
+          <w:color w:val="24292e"/>
+        </w:rPr>
         <w:t>5</w:t>
       </w:r>
       <w:r>
         <w:rPr>
-          <w:rFonts w:ascii="Segoe UI" w:hAnsi="Segoe UI" w:cs="Segoe UI"/>
-          <w:b/>
-          <w:color w:val="24292E"/>
+          <w:rFonts w:ascii="Segoe UI" w:cs="Segoe UI" w:hAnsi="Segoe UI"/>
+          <w:b/>
+          <w:color w:val="24292e"/>
         </w:rPr>
         <w:t>.Test</w:t>
       </w:r>
-      <w:proofErr w:type="gramEnd"/>
-      <w:r>
-        <w:rPr>
-          <w:rFonts w:ascii="Segoe UI" w:hAnsi="Segoe UI" w:cs="Segoe UI"/>
-          <w:b/>
-          <w:color w:val="24292E"/>
+      <w:r>
+        <w:rPr>
+          <w:rFonts w:ascii="Segoe UI" w:cs="Segoe UI" w:hAnsi="Segoe UI"/>
+          <w:b/>
+          <w:color w:val="24292e"/>
         </w:rPr>
         <w:t xml:space="preserve"> Summary - </w:t>
       </w:r>
       <w:r>
         <w:rPr>
-          <w:rFonts w:ascii="Segoe UI" w:hAnsi="Segoe UI" w:cs="Segoe UI"/>
-          <w:b/>
-          <w:color w:val="24292E"/>
+          <w:rFonts w:ascii="Segoe UI" w:cs="Segoe UI" w:hAnsi="Segoe UI"/>
+          <w:b/>
+          <w:color w:val="24292e"/>
         </w:rPr>
         <w:br/>
       </w:r>
@@ -3152,9 +3478,9 @@
       </w:r>
       <w:r>
         <w:rPr>
-          <w:rFonts w:ascii="Segoe UI" w:hAnsi="Segoe UI" w:cs="Segoe UI"/>
-          <w:b/>
-          <w:color w:val="24292E"/>
+          <w:rFonts w:ascii="Segoe UI" w:cs="Segoe UI" w:hAnsi="Segoe UI"/>
+          <w:b/>
+          <w:color w:val="24292e"/>
         </w:rPr>
         <w:br/>
       </w:r>
@@ -3163,34 +3489,31 @@
           <w:noProof/>
         </w:rPr>
         <w:drawing>
-          <wp:inline distT="0" distB="0" distL="0" distR="0" wp14:anchorId="7214600C" wp14:editId="5CFAB575">
+          <wp:inline distL="0" distT="0" distB="0" distR="0">
             <wp:extent cx="5943600" cy="1189355"/>
             <wp:effectExtent l="0" t="0" r="0" b="0"/>
-            <wp:docPr id="3" name="Picture 3"/>
+            <wp:docPr id="1050" name="Picture 3"/>
             <wp:cNvGraphicFramePr>
-              <a:graphicFrameLocks xmlns:a="http://schemas.openxmlformats.org/drawingml/2006/main" noChangeAspect="1"/>
+              <a:graphicFrameLocks xmlns:a="http://schemas.openxmlformats.org/drawingml/2006/main" noChangeAspect="false" noSelect="false" noResize="false" noGrp="false"/>
             </wp:cNvGraphicFramePr>
             <a:graphic xmlns:a="http://schemas.openxmlformats.org/drawingml/2006/main">
               <a:graphicData uri="http://schemas.openxmlformats.org/drawingml/2006/picture">
                 <pic:pic xmlns:pic="http://schemas.openxmlformats.org/drawingml/2006/picture">
                   <pic:nvPicPr>
-                    <pic:cNvPr id="0" name=""/>
+                    <pic:cNvPr id="10" name="Picture 3"/>
                     <pic:cNvPicPr/>
                   </pic:nvPicPr>
                   <pic:blipFill>
-                    <a:blip r:embed="rId28"/>
-                    <a:stretch>
-                      <a:fillRect/>
-                    </a:stretch>
+                    <a:blip r:embed="rId23" cstate="print"/>
+                    <a:srcRect l="0" t="0" r="0" b="0"/>
+                    <a:stretch/>
                   </pic:blipFill>
                   <pic:spPr>
-                    <a:xfrm>
+                    <a:xfrm rot="0">
                       <a:off x="0" y="0"/>
                       <a:ext cx="5943600" cy="1189355"/>
                     </a:xfrm>
-                    <a:prstGeom prst="rect">
-                      <a:avLst/>
-                    </a:prstGeom>
+                    <a:prstGeom prst="rect"/>
                   </pic:spPr>
                 </pic:pic>
               </a:graphicData>
@@ -3199,31 +3522,38 @@
         </w:drawing>
       </w:r>
     </w:p>
-    <w:p/>
-    <w:p>
-      <w:proofErr w:type="gramStart"/>
-      <w:r>
-        <w:rPr>
-          <w:rFonts w:ascii="Segoe UI" w:hAnsi="Segoe UI" w:cs="Segoe UI"/>
-          <w:b/>
-          <w:color w:val="24292E"/>
+    <w:p>
+      <w:pPr>
+        <w:pStyle w:val="style0"/>
+        <w:rPr/>
+      </w:pPr>
+    </w:p>
+    <w:p>
+      <w:pPr>
+        <w:pStyle w:val="style0"/>
+        <w:rPr/>
+      </w:pPr>
+      <w:r>
+        <w:rPr>
+          <w:rFonts w:ascii="Segoe UI" w:cs="Segoe UI" w:hAnsi="Segoe UI"/>
+          <w:b/>
+          <w:color w:val="24292e"/>
         </w:rPr>
         <w:t>6</w:t>
       </w:r>
       <w:r>
         <w:rPr>
-          <w:rFonts w:ascii="Segoe UI" w:hAnsi="Segoe UI" w:cs="Segoe UI"/>
-          <w:b/>
-          <w:color w:val="24292E"/>
+          <w:rFonts w:ascii="Segoe UI" w:cs="Segoe UI" w:hAnsi="Segoe UI"/>
+          <w:b/>
+          <w:color w:val="24292e"/>
         </w:rPr>
         <w:t>.Git</w:t>
       </w:r>
-      <w:proofErr w:type="gramEnd"/>
-      <w:r>
-        <w:rPr>
-          <w:rFonts w:ascii="Segoe UI" w:hAnsi="Segoe UI" w:cs="Segoe UI"/>
-          <w:b/>
-          <w:color w:val="24292E"/>
+      <w:r>
+        <w:rPr>
+          <w:rFonts w:ascii="Segoe UI" w:cs="Segoe UI" w:hAnsi="Segoe UI"/>
+          <w:b/>
+          <w:color w:val="24292e"/>
         </w:rPr>
         <w:t xml:space="preserve"> Repository -</w:t>
       </w:r>
@@ -3232,18 +3562,22 @@
       </w:r>
       <w:r>
         <w:br/>
+      </w:r>
+      <w:r>
         <w:t xml:space="preserve">The maven project code is pushed in public </w:t>
       </w:r>
-      <w:proofErr w:type="spellStart"/>
       <w:r>
         <w:t>Git</w:t>
       </w:r>
-      <w:proofErr w:type="spellEnd"/>
       <w:r>
         <w:t xml:space="preserve"> Repository </w:t>
       </w:r>
     </w:p>
     <w:p>
+      <w:pPr>
+        <w:pStyle w:val="style0"/>
+        <w:rPr/>
+      </w:pPr>
       <w:r>
         <w:rPr>
           <w:b/>
@@ -3253,39 +3587,54 @@
       <w:r>
         <w:t xml:space="preserve"> - </w:t>
       </w:r>
-      <w:hyperlink r:id="rId29" w:history="1">
-        <w:r>
-          <w:rPr>
-            <w:rStyle w:val="Hyperlink"/>
-          </w:rPr>
-          <w:t>https://github.com/Asma-1994/QATask_Karate.git</w:t>
-        </w:r>
-      </w:hyperlink>
-    </w:p>
-    <w:p>
-      <w:proofErr w:type="gramStart"/>
-      <w:r>
-        <w:rPr>
-          <w:rFonts w:ascii="Segoe UI" w:hAnsi="Segoe UI" w:cs="Segoe UI"/>
-          <w:b/>
-          <w:color w:val="24292E"/>
+      <w:r>
+        <w:rPr/>
+        <w:fldChar w:fldCharType="begin"/>
+      </w:r>
+      <w:r>
+        <w:instrText xml:space="preserve"> HYPERLINK "https://github.com/Asma-1994/QATask_Karate.git" </w:instrText>
+      </w:r>
+      <w:r>
+        <w:rPr/>
+        <w:fldChar w:fldCharType="separate"/>
+      </w:r>
+      <w:r>
+        <w:rPr>
+          <w:rStyle w:val="style85"/>
+        </w:rPr>
+        <w:t>https://github.com/Asma-1994/QATask_Karate.git</w:t>
+      </w:r>
+      <w:r>
+        <w:rPr/>
+        <w:fldChar w:fldCharType="end"/>
+      </w:r>
+    </w:p>
+    <w:p>
+      <w:pPr>
+        <w:pStyle w:val="style0"/>
+        <w:rPr/>
+      </w:pPr>
+      <w:r>
+        <w:rPr>
+          <w:rFonts w:ascii="Segoe UI" w:cs="Segoe UI" w:hAnsi="Segoe UI"/>
+          <w:b/>
+          <w:color w:val="24292e"/>
         </w:rPr>
         <w:t>7</w:t>
       </w:r>
       <w:r>
         <w:rPr>
-          <w:rFonts w:ascii="Segoe UI" w:hAnsi="Segoe UI" w:cs="Segoe UI"/>
-          <w:b/>
-          <w:color w:val="24292E"/>
+          <w:rFonts w:ascii="Segoe UI" w:cs="Segoe UI" w:hAnsi="Segoe UI"/>
+          <w:b/>
+          <w:color w:val="24292e"/>
         </w:rPr>
         <w:t>.Jenkins</w:t>
       </w:r>
-      <w:proofErr w:type="gramEnd"/>
-      <w:r>
-        <w:rPr>
-          <w:rFonts w:ascii="Segoe UI" w:hAnsi="Segoe UI" w:cs="Segoe UI"/>
-          <w:b/>
-          <w:color w:val="24292E"/>
+      <w:r>
+        <w:rPr>
+          <w:rFonts w:ascii="Segoe UI" w:cs="Segoe UI" w:hAnsi="Segoe UI"/>
+          <w:b/>
+          <w:color w:val="24292e"/>
         </w:rPr>
         <w:t xml:space="preserve"> Pipeline integration -</w:t>
       </w:r>
@@ -3294,43 +3643,46 @@
       </w:r>
       <w:r>
         <w:br/>
+      </w:r>
+      <w:r>
         <w:t xml:space="preserve">(a) – Project build can be trigger with parameter(based on tags) – </w:t>
       </w:r>
     </w:p>
     <w:p>
+      <w:pPr>
+        <w:pStyle w:val="style0"/>
+        <w:rPr/>
+      </w:pPr>
       <w:r>
         <w:rPr>
           <w:noProof/>
         </w:rPr>
         <w:drawing>
-          <wp:inline distT="0" distB="0" distL="0" distR="0" wp14:anchorId="47B6B307" wp14:editId="3F0201F6">
+          <wp:inline distL="0" distT="0" distB="0" distR="0">
             <wp:extent cx="3786553" cy="2128723"/>
             <wp:effectExtent l="0" t="0" r="4445" b="5080"/>
-            <wp:docPr id="4" name="Picture 4"/>
+            <wp:docPr id="1051" name="Picture 4"/>
             <wp:cNvGraphicFramePr>
-              <a:graphicFrameLocks xmlns:a="http://schemas.openxmlformats.org/drawingml/2006/main" noChangeAspect="1"/>
+              <a:graphicFrameLocks xmlns:a="http://schemas.openxmlformats.org/drawingml/2006/main" noChangeAspect="false" noSelect="false" noResize="false" noGrp="false"/>
             </wp:cNvGraphicFramePr>
             <a:graphic xmlns:a="http://schemas.openxmlformats.org/drawingml/2006/main">
               <a:graphicData uri="http://schemas.openxmlformats.org/drawingml/2006/picture">
                 <pic:pic xmlns:pic="http://schemas.openxmlformats.org/drawingml/2006/picture">
                   <pic:nvPicPr>
-                    <pic:cNvPr id="0" name=""/>
+                    <pic:cNvPr id="11" name="Picture 4"/>
                     <pic:cNvPicPr/>
                   </pic:nvPicPr>
                   <pic:blipFill>
-                    <a:blip r:embed="rId30"/>
-                    <a:stretch>
-                      <a:fillRect/>
-                    </a:stretch>
+                    <a:blip r:embed="rId24" cstate="print"/>
+                    <a:srcRect l="0" t="0" r="0" b="0"/>
+                    <a:stretch/>
                   </pic:blipFill>
                   <pic:spPr>
-                    <a:xfrm>
+                    <a:xfrm rot="0">
                       <a:off x="0" y="0"/>
-                      <a:ext cx="3792976" cy="2132334"/>
+                      <a:ext cx="3786553" cy="2128723"/>
                     </a:xfrm>
-                    <a:prstGeom prst="rect">
-                      <a:avLst/>
-                    </a:prstGeom>
+                    <a:prstGeom prst="rect"/>
                   </pic:spPr>
                 </pic:pic>
               </a:graphicData>
@@ -3340,8 +3692,14 @@
       </w:r>
     </w:p>
     <w:p>
+      <w:pPr>
+        <w:pStyle w:val="style0"/>
+        <w:rPr/>
+      </w:pPr>
       <w:r>
         <w:br/>
+      </w:r>
+      <w:r>
         <w:t xml:space="preserve">(b)Regression suites gets triggered daily based on below Configuration - </w:t>
       </w:r>
       <w:r>
@@ -3352,34 +3710,31 @@
           <w:noProof/>
         </w:rPr>
         <w:drawing>
-          <wp:inline distT="0" distB="0" distL="0" distR="0" wp14:anchorId="0ABEF3DB" wp14:editId="19AA96E8">
-            <wp:extent cx="3255264" cy="1824130"/>
+          <wp:inline distL="0" distT="0" distB="0" distR="0">
+            <wp:extent cx="3255264" cy="1824128"/>
             <wp:effectExtent l="0" t="0" r="2540" b="5080"/>
-            <wp:docPr id="5" name="Picture 5"/>
+            <wp:docPr id="1052" name="Picture 5"/>
             <wp:cNvGraphicFramePr>
-              <a:graphicFrameLocks xmlns:a="http://schemas.openxmlformats.org/drawingml/2006/main" noChangeAspect="1"/>
+              <a:graphicFrameLocks xmlns:a="http://schemas.openxmlformats.org/drawingml/2006/main" noChangeAspect="false" noSelect="false" noResize="false" noGrp="false"/>
             </wp:cNvGraphicFramePr>
             <a:graphic xmlns:a="http://schemas.openxmlformats.org/drawingml/2006/main">
               <a:graphicData uri="http://schemas.openxmlformats.org/drawingml/2006/picture">
                 <pic:pic xmlns:pic="http://schemas.openxmlformats.org/drawingml/2006/picture">
                   <pic:nvPicPr>
-                    <pic:cNvPr id="0" name=""/>
+                    <pic:cNvPr id="12" name="Picture 5"/>
                     <pic:cNvPicPr/>
                   </pic:nvPicPr>
                   <pic:blipFill>
-                    <a:blip r:embed="rId31"/>
-                    <a:stretch>
-                      <a:fillRect/>
-                    </a:stretch>
+                    <a:blip r:embed="rId25" cstate="print"/>
+                    <a:srcRect l="0" t="0" r="0" b="0"/>
+                    <a:stretch/>
                   </pic:blipFill>
                   <pic:spPr>
-                    <a:xfrm>
+                    <a:xfrm rot="0">
                       <a:off x="0" y="0"/>
-                      <a:ext cx="3255494" cy="1824259"/>
+                      <a:ext cx="3255264" cy="1824128"/>
                     </a:xfrm>
-                    <a:prstGeom prst="rect">
-                      <a:avLst/>
-                    </a:prstGeom>
+                    <a:prstGeom prst="rect"/>
                   </pic:spPr>
                 </pic:pic>
               </a:graphicData>
@@ -3392,50 +3747,52 @@
       </w:r>
     </w:p>
     <w:p>
-      <w:proofErr w:type="gramStart"/>
-      <w:r>
-        <w:lastRenderedPageBreak/>
+      <w:pPr>
+        <w:pStyle w:val="style0"/>
+        <w:rPr/>
+      </w:pPr>
+      <w:r>
         <w:t>c )</w:t>
       </w:r>
-      <w:proofErr w:type="gramEnd"/>
       <w:r>
         <w:t xml:space="preserve"> Cucumber report generation with both eclipse and job run – </w:t>
       </w:r>
     </w:p>
     <w:p>
+      <w:pPr>
+        <w:pStyle w:val="style0"/>
+        <w:rPr/>
+      </w:pPr>
       <w:r>
         <w:rPr>
           <w:noProof/>
         </w:rPr>
         <w:drawing>
-          <wp:inline distT="0" distB="0" distL="0" distR="0" wp14:anchorId="26DC8D53" wp14:editId="52CF3491">
+          <wp:inline distL="0" distT="0" distB="0" distR="0">
             <wp:extent cx="5819499" cy="2684679"/>
             <wp:effectExtent l="0" t="0" r="0" b="1905"/>
-            <wp:docPr id="6" name="Picture 6"/>
+            <wp:docPr id="1053" name="Picture 6"/>
             <wp:cNvGraphicFramePr>
-              <a:graphicFrameLocks xmlns:a="http://schemas.openxmlformats.org/drawingml/2006/main" noChangeAspect="1"/>
+              <a:graphicFrameLocks xmlns:a="http://schemas.openxmlformats.org/drawingml/2006/main" noChangeAspect="false" noSelect="false" noResize="false" noGrp="false"/>
             </wp:cNvGraphicFramePr>
             <a:graphic xmlns:a="http://schemas.openxmlformats.org/drawingml/2006/main">
               <a:graphicData uri="http://schemas.openxmlformats.org/drawingml/2006/picture">
                 <pic:pic xmlns:pic="http://schemas.openxmlformats.org/drawingml/2006/picture">
                   <pic:nvPicPr>
-                    <pic:cNvPr id="0" name=""/>
+                    <pic:cNvPr id="13" name="Picture 6"/>
                     <pic:cNvPicPr/>
                   </pic:nvPicPr>
                   <pic:blipFill>
-                    <a:blip r:embed="rId32"/>
-                    <a:stretch>
-                      <a:fillRect/>
-                    </a:stretch>
+                    <a:blip r:embed="rId26" cstate="print"/>
+                    <a:srcRect l="0" t="0" r="0" b="0"/>
+                    <a:stretch/>
                   </pic:blipFill>
                   <pic:spPr>
-                    <a:xfrm>
+                    <a:xfrm rot="0">
                       <a:off x="0" y="0"/>
-                      <a:ext cx="5816805" cy="2683436"/>
+                      <a:ext cx="5819499" cy="2684679"/>
                     </a:xfrm>
-                    <a:prstGeom prst="rect">
-                      <a:avLst/>
-                    </a:prstGeom>
+                    <a:prstGeom prst="rect"/>
                   </pic:spPr>
                 </pic:pic>
               </a:graphicData>
@@ -3445,11 +3802,13 @@
       </w:r>
     </w:p>
     <w:p>
-      <w:proofErr w:type="gramStart"/>
+      <w:pPr>
+        <w:pStyle w:val="style0"/>
+        <w:rPr/>
+      </w:pPr>
       <w:r>
         <w:t>d)Email</w:t>
       </w:r>
-      <w:proofErr w:type="gramEnd"/>
       <w:r>
         <w:t xml:space="preserve"> notification send out  for failed build(Need to enhance with formatting and test report attachment) -</w:t>
       </w:r>
@@ -3466,34 +3825,31 @@
           <w:noProof/>
         </w:rPr>
         <w:drawing>
-          <wp:inline distT="0" distB="0" distL="0" distR="0" wp14:anchorId="501C30FC" wp14:editId="09243530">
+          <wp:inline distL="0" distT="0" distB="0" distR="0">
             <wp:extent cx="5570194" cy="2077516"/>
             <wp:effectExtent l="0" t="0" r="0" b="0"/>
-            <wp:docPr id="7" name="Picture 7"/>
+            <wp:docPr id="1054" name="Picture 7"/>
             <wp:cNvGraphicFramePr>
-              <a:graphicFrameLocks xmlns:a="http://schemas.openxmlformats.org/drawingml/2006/main" noChangeAspect="1"/>
+              <a:graphicFrameLocks xmlns:a="http://schemas.openxmlformats.org/drawingml/2006/main" noChangeAspect="false" noSelect="false" noResize="false" noGrp="false"/>
             </wp:cNvGraphicFramePr>
             <a:graphic xmlns:a="http://schemas.openxmlformats.org/drawingml/2006/main">
               <a:graphicData uri="http://schemas.openxmlformats.org/drawingml/2006/picture">
                 <pic:pic xmlns:pic="http://schemas.openxmlformats.org/drawingml/2006/picture">
                   <pic:nvPicPr>
-                    <pic:cNvPr id="0" name=""/>
+                    <pic:cNvPr id="14" name="Picture 7"/>
                     <pic:cNvPicPr/>
                   </pic:nvPicPr>
                   <pic:blipFill>
-                    <a:blip r:embed="rId33"/>
-                    <a:stretch>
-                      <a:fillRect/>
-                    </a:stretch>
+                    <a:blip r:embed="rId27" cstate="print"/>
+                    <a:srcRect l="0" t="0" r="0" b="0"/>
+                    <a:stretch/>
                   </pic:blipFill>
                   <pic:spPr>
-                    <a:xfrm>
+                    <a:xfrm rot="0">
                       <a:off x="0" y="0"/>
-                      <a:ext cx="5570898" cy="2077778"/>
+                      <a:ext cx="5570194" cy="2077516"/>
                     </a:xfrm>
-                    <a:prstGeom prst="rect">
-                      <a:avLst/>
-                    </a:prstGeom>
+                    <a:prstGeom prst="rect"/>
                   </pic:spPr>
                 </pic:pic>
               </a:graphicData>
@@ -3503,148 +3859,164 @@
       </w:r>
     </w:p>
     <w:p>
+      <w:pPr>
+        <w:pStyle w:val="style0"/>
+        <w:rPr/>
+      </w:pPr>
       <w:r>
         <w:br/>
       </w:r>
     </w:p>
     <w:p>
       <w:pPr>
-        <w:rPr>
-          <w:rFonts w:ascii="Segoe UI" w:hAnsi="Segoe UI" w:cs="Segoe UI"/>
-          <w:b/>
-          <w:color w:val="24292E"/>
-        </w:rPr>
-      </w:pPr>
-    </w:p>
-    <w:p>
-      <w:pPr>
+        <w:pStyle w:val="style0"/>
+        <w:rPr>
+          <w:rFonts w:ascii="Segoe UI" w:cs="Segoe UI" w:hAnsi="Segoe UI"/>
+          <w:b/>
+          <w:color w:val="24292e"/>
+        </w:rPr>
+      </w:pPr>
+    </w:p>
+    <w:p>
+      <w:pPr>
+        <w:pStyle w:val="style0"/>
         <w:ind w:left="270"/>
         <w:rPr>
-          <w:rFonts w:ascii="Segoe UI" w:hAnsi="Segoe UI" w:cs="Segoe UI"/>
-          <w:b/>
-          <w:color w:val="24292E"/>
-        </w:rPr>
-      </w:pPr>
-      <w:r>
-        <w:rPr>
-          <w:rFonts w:ascii="Segoe UI" w:hAnsi="Segoe UI" w:cs="Segoe UI"/>
-          <w:b/>
-          <w:color w:val="24292E"/>
+          <w:rFonts w:ascii="Segoe UI" w:cs="Segoe UI" w:hAnsi="Segoe UI"/>
+          <w:b/>
+          <w:color w:val="24292e"/>
+        </w:rPr>
+      </w:pPr>
+      <w:r>
+        <w:rPr>
+          <w:rFonts w:ascii="Segoe UI" w:cs="Segoe UI" w:hAnsi="Segoe UI"/>
+          <w:b/>
+          <w:color w:val="24292e"/>
         </w:rPr>
         <w:br/>
       </w:r>
     </w:p>
     <w:p>
       <w:pPr>
-        <w:rPr>
-          <w:rFonts w:ascii="Segoe UI" w:hAnsi="Segoe UI" w:cs="Segoe UI"/>
-          <w:b/>
-          <w:color w:val="24292E"/>
-        </w:rPr>
-      </w:pPr>
-    </w:p>
-    <w:p>
-      <w:pPr>
-        <w:rPr>
-          <w:rFonts w:ascii="Segoe UI" w:hAnsi="Segoe UI" w:cs="Segoe UI"/>
-          <w:b/>
-          <w:color w:val="24292E"/>
-        </w:rPr>
-      </w:pPr>
-      <w:r>
-        <w:rPr>
-          <w:rFonts w:ascii="Segoe UI" w:hAnsi="Segoe UI" w:cs="Segoe UI"/>
-          <w:b/>
-          <w:color w:val="24292E"/>
+        <w:pStyle w:val="style0"/>
+        <w:rPr>
+          <w:rFonts w:ascii="Segoe UI" w:cs="Segoe UI" w:hAnsi="Segoe UI"/>
+          <w:b/>
+          <w:color w:val="24292e"/>
+        </w:rPr>
+      </w:pPr>
+    </w:p>
+    <w:p>
+      <w:pPr>
+        <w:pStyle w:val="style0"/>
+        <w:rPr>
+          <w:rFonts w:ascii="Segoe UI" w:cs="Segoe UI" w:hAnsi="Segoe UI"/>
+          <w:b/>
+          <w:color w:val="24292e"/>
+        </w:rPr>
+      </w:pPr>
+      <w:r>
+        <w:rPr>
+          <w:rFonts w:ascii="Segoe UI" w:cs="Segoe UI" w:hAnsi="Segoe UI"/>
+          <w:b/>
+          <w:color w:val="24292e"/>
         </w:rPr>
         <w:t xml:space="preserve">  </w:t>
       </w:r>
     </w:p>
     <w:p>
       <w:pPr>
-        <w:rPr>
-          <w:rFonts w:ascii="Segoe UI" w:hAnsi="Segoe UI" w:cs="Segoe UI"/>
-          <w:b/>
-          <w:color w:val="24292E"/>
-        </w:rPr>
-      </w:pPr>
-    </w:p>
-    <w:p>
-      <w:pPr>
-        <w:rPr>
-          <w:rFonts w:ascii="Segoe UI" w:hAnsi="Segoe UI" w:cs="Segoe UI"/>
-          <w:b/>
-          <w:color w:val="24292E"/>
-        </w:rPr>
-      </w:pPr>
-    </w:p>
-    <w:p>
-      <w:pPr>
-        <w:rPr>
-          <w:rFonts w:ascii="Segoe UI" w:hAnsi="Segoe UI" w:cs="Segoe UI"/>
-          <w:b/>
-          <w:color w:val="24292E"/>
-        </w:rPr>
-      </w:pPr>
-    </w:p>
-    <w:p>
-      <w:pPr>
-        <w:rPr>
-          <w:rFonts w:ascii="Segoe UI" w:hAnsi="Segoe UI" w:cs="Segoe UI"/>
-          <w:color w:val="24292E"/>
-        </w:rPr>
-      </w:pPr>
-    </w:p>
-    <w:p>
-      <w:pPr>
-        <w:rPr>
-          <w:rFonts w:ascii="Segoe UI" w:hAnsi="Segoe UI" w:cs="Segoe UI"/>
-          <w:b/>
-          <w:color w:val="24292E"/>
-        </w:rPr>
-      </w:pPr>
-    </w:p>
-    <w:p>
-      <w:pPr>
-        <w:rPr>
-          <w:rFonts w:ascii="Segoe UI" w:hAnsi="Segoe UI" w:cs="Segoe UI"/>
-          <w:b/>
-          <w:color w:val="24292E"/>
-        </w:rPr>
-      </w:pPr>
-      <w:r>
-        <w:rPr>
-          <w:rFonts w:ascii="Segoe UI" w:hAnsi="Segoe UI" w:cs="Segoe UI"/>
-          <w:b/>
-          <w:color w:val="24292E"/>
+        <w:pStyle w:val="style0"/>
+        <w:rPr>
+          <w:rFonts w:ascii="Segoe UI" w:cs="Segoe UI" w:hAnsi="Segoe UI"/>
+          <w:b/>
+          <w:color w:val="24292e"/>
+        </w:rPr>
+      </w:pPr>
+    </w:p>
+    <w:p>
+      <w:pPr>
+        <w:pStyle w:val="style0"/>
+        <w:rPr>
+          <w:rFonts w:ascii="Segoe UI" w:cs="Segoe UI" w:hAnsi="Segoe UI"/>
+          <w:b/>
+          <w:color w:val="24292e"/>
+        </w:rPr>
+      </w:pPr>
+    </w:p>
+    <w:p>
+      <w:pPr>
+        <w:pStyle w:val="style0"/>
+        <w:rPr>
+          <w:rFonts w:ascii="Segoe UI" w:cs="Segoe UI" w:hAnsi="Segoe UI"/>
+          <w:b/>
+          <w:color w:val="24292e"/>
+        </w:rPr>
+      </w:pPr>
+    </w:p>
+    <w:p>
+      <w:pPr>
+        <w:pStyle w:val="style0"/>
+        <w:rPr>
+          <w:rFonts w:ascii="Segoe UI" w:cs="Segoe UI" w:hAnsi="Segoe UI"/>
+          <w:color w:val="24292e"/>
+        </w:rPr>
+      </w:pPr>
+    </w:p>
+    <w:p>
+      <w:pPr>
+        <w:pStyle w:val="style0"/>
+        <w:rPr>
+          <w:rFonts w:ascii="Segoe UI" w:cs="Segoe UI" w:hAnsi="Segoe UI"/>
+          <w:b/>
+          <w:color w:val="24292e"/>
+        </w:rPr>
+      </w:pPr>
+    </w:p>
+    <w:p>
+      <w:pPr>
+        <w:pStyle w:val="style0"/>
+        <w:rPr>
+          <w:rFonts w:ascii="Segoe UI" w:cs="Segoe UI" w:hAnsi="Segoe UI"/>
+          <w:b/>
+          <w:color w:val="24292e"/>
+        </w:rPr>
+      </w:pPr>
+      <w:r>
+        <w:rPr>
+          <w:rFonts w:ascii="Segoe UI" w:cs="Segoe UI" w:hAnsi="Segoe UI"/>
+          <w:b/>
+          <w:color w:val="24292e"/>
         </w:rPr>
         <w:t xml:space="preserve">    </w:t>
       </w:r>
     </w:p>
     <w:p>
       <w:pPr>
-        <w:rPr>
-          <w:rFonts w:ascii="Segoe UI" w:hAnsi="Segoe UI" w:cs="Segoe UI"/>
-          <w:b/>
-          <w:color w:val="24292E"/>
-        </w:rPr>
-      </w:pPr>
-    </w:p>
-    <w:p>
-      <w:pPr>
-        <w:pStyle w:val="ListParagraph"/>
-        <w:rPr>
-          <w:rFonts w:ascii="Segoe UI" w:hAnsi="Segoe UI" w:cs="Segoe UI"/>
-          <w:b/>
-          <w:color w:val="24292E"/>
-        </w:rPr>
-      </w:pPr>
-    </w:p>
-    <w:p>
-      <w:pPr>
+        <w:pStyle w:val="style0"/>
+        <w:rPr>
+          <w:rFonts w:ascii="Segoe UI" w:cs="Segoe UI" w:hAnsi="Segoe UI"/>
+          <w:b/>
+          <w:color w:val="24292e"/>
+        </w:rPr>
+      </w:pPr>
+    </w:p>
+    <w:p>
+      <w:pPr>
+        <w:pStyle w:val="style179"/>
+        <w:rPr>
+          <w:rFonts w:ascii="Segoe UI" w:cs="Segoe UI" w:hAnsi="Segoe UI"/>
+          <w:b/>
+          <w:color w:val="24292e"/>
+        </w:rPr>
+      </w:pPr>
+    </w:p>
+    <w:p>
+      <w:pPr>
+        <w:pStyle w:val="style0"/>
         <w:jc w:val="both"/>
         <w:rPr>
-          <w:rFonts w:ascii="Consolas" w:hAnsi="Consolas" w:cs="Consolas"/>
+          <w:rFonts w:ascii="Consolas" w:cs="Consolas" w:hAnsi="Consolas"/>
           <w:color w:val="000000"/>
           <w:sz w:val="20"/>
           <w:szCs w:val="20"/>
@@ -3653,9 +4025,10 @@
     </w:p>
     <w:p>
       <w:pPr>
+        <w:pStyle w:val="style0"/>
         <w:jc w:val="both"/>
         <w:rPr>
-          <w:rFonts w:ascii="Consolas" w:hAnsi="Consolas" w:cs="Consolas"/>
+          <w:rFonts w:ascii="Consolas" w:cs="Consolas" w:hAnsi="Consolas"/>
           <w:color w:val="000000"/>
           <w:sz w:val="20"/>
           <w:szCs w:val="20"/>
@@ -3664,6 +4037,7 @@
     </w:p>
     <w:p>
       <w:pPr>
+        <w:pStyle w:val="style0"/>
         <w:jc w:val="both"/>
         <w:rPr>
           <w:b/>
@@ -3682,36 +4056,51 @@
     </w:p>
     <w:p>
       <w:pPr>
-        <w:pStyle w:val="ListParagraph"/>
-        <w:rPr>
-          <w:b/>
-        </w:rPr>
-      </w:pPr>
-    </w:p>
-    <w:p>
-      <w:pPr>
-        <w:pStyle w:val="ListParagraph"/>
-        <w:rPr>
-          <w:b/>
-        </w:rPr>
-      </w:pPr>
-    </w:p>
-    <w:p>
-      <w:pPr>
-        <w:rPr>
-          <w:b/>
-        </w:rPr>
-      </w:pPr>
-    </w:p>
-    <w:p>
+        <w:pStyle w:val="style179"/>
+        <w:rPr>
+          <w:b/>
+        </w:rPr>
+      </w:pPr>
+    </w:p>
+    <w:p>
+      <w:pPr>
+        <w:pStyle w:val="style179"/>
+        <w:rPr>
+          <w:b/>
+        </w:rPr>
+      </w:pPr>
+    </w:p>
+    <w:p>
+      <w:pPr>
+        <w:pStyle w:val="style0"/>
+        <w:rPr>
+          <w:b/>
+        </w:rPr>
+      </w:pPr>
+    </w:p>
+    <w:p>
+      <w:pPr>
+        <w:pStyle w:val="style0"/>
+        <w:rPr/>
+      </w:pPr>
       <w:r>
         <w:br/>
       </w:r>
     </w:p>
-    <w:p/>
-    <w:p/>
+    <w:p>
+      <w:pPr>
+        <w:pStyle w:val="style0"/>
+        <w:rPr/>
+      </w:pPr>
+    </w:p>
+    <w:p>
+      <w:pPr>
+        <w:pStyle w:val="style0"/>
+        <w:rPr/>
+      </w:pPr>
+    </w:p>
     <w:sectPr>
-      <w:pgSz w:w="12240" w:h="15840"/>
+      <w:pgSz w:w="12240" w:h="15840" w:orient="portrait"/>
       <w:pgMar w:top="1440" w:right="1440" w:bottom="1440" w:left="1440" w:header="720" w:footer="720" w:gutter="0"/>
       <w:cols w:space="720"/>
       <w:docGrid w:linePitch="360"/>
@@ -3721,9 +4110,9 @@
 </file>
 
 <file path=word/numbering.xml><?xml version="1.0" encoding="utf-8"?>
-<w:numbering xmlns:wpc="http://schemas.microsoft.com/office/word/2010/wordprocessingCanvas" xmlns:mc="http://schemas.openxmlformats.org/markup-compatibility/2006" xmlns:o="urn:schemas-microsoft-com:office:office" xmlns:r="http://schemas.openxmlformats.org/officeDocument/2006/relationships" xmlns:m="http://schemas.openxmlformats.org/officeDocument/2006/math" xmlns:v="urn:schemas-microsoft-com:vml" xmlns:wp14="http://schemas.microsoft.com/office/word/2010/wordprocessingDrawing" xmlns:wp="http://schemas.openxmlformats.org/drawingml/2006/wordprocessingDrawing" xmlns:w10="urn:schemas-microsoft-com:office:word" xmlns:w="http://schemas.openxmlformats.org/wordprocessingml/2006/main" xmlns:w14="http://schemas.microsoft.com/office/word/2010/wordml" xmlns:wpg="http://schemas.microsoft.com/office/word/2010/wordprocessingGroup" xmlns:wpi="http://schemas.microsoft.com/office/word/2010/wordprocessingInk" xmlns:wne="http://schemas.microsoft.com/office/word/2006/wordml" xmlns:wps="http://schemas.microsoft.com/office/word/2010/wordprocessingShape" mc:Ignorable="w14 wp14">
+<w:numbering xmlns:wpc="http://schemas.microsoft.com/office/word/2010/wordprocessingCanvas" xmlns:mc="http://schemas.openxmlformats.org/markup-compatibility/2006" xmlns:o="urn:schemas-microsoft-com:office:office" xmlns:r="http://schemas.openxmlformats.org/package/2006/relationships" xmlns:m="http://schemas.openxmlformats.org/officeDocument/2006/math" xmlns:v="urn:schemas-microsoft-com:vml" xmlns:wp14="http://schemas.microsoft.com/office/word/2010/wordprocessingDrawing" xmlns:wp="http://schemas.openxmlformats.org/drawingml/2006/wordprocessingDrawing" xmlns:w10="urn:schemas-microsoft-com:office:word" xmlns:w="http://schemas.openxmlformats.org/wordprocessingml/2006/main" xmlns:w14="http://schemas.microsoft.com/office/word/2010/wordml" xmlns:wpg="http://schemas.microsoft.com/office/word/2010/wordprocessingGroup" xmlns:wpi="http://schemas.microsoft.com/office/word/2010/wordprocessingInk" xmlns:wne="http://schemas.microsoft.com/office/word/2006/wordml" xmlns:wps="http://schemas.microsoft.com/office/word/2010/wordprocessingShape" mc:Ignorable="w14 wp14">
   <w:abstractNum w:abstractNumId="0">
-    <w:nsid w:val="0DDB368B"/>
+    <w:nsid w:val="00000000"/>
     <w:multiLevelType w:val="multilevel"/>
     <w:tmpl w:val="707841C8"/>
     <w:lvl w:ilvl="0">
@@ -3733,7 +4122,7 @@
       <w:lvlJc w:val="left"/>
       <w:pPr>
         <w:tabs>
-          <w:tab w:val="num" w:pos="720"/>
+          <w:tab w:val="left" w:leader="none" w:pos="720"/>
         </w:tabs>
         <w:ind w:left="720" w:hanging="360"/>
       </w:pPr>
@@ -3745,7 +4134,7 @@
       <w:lvlJc w:val="left"/>
       <w:pPr>
         <w:tabs>
-          <w:tab w:val="num" w:pos="1440"/>
+          <w:tab w:val="left" w:leader="none" w:pos="1440"/>
         </w:tabs>
         <w:ind w:left="1440" w:hanging="360"/>
       </w:pPr>
@@ -3757,7 +4146,7 @@
       <w:lvlJc w:val="left"/>
       <w:pPr>
         <w:tabs>
-          <w:tab w:val="num" w:pos="2160"/>
+          <w:tab w:val="left" w:leader="none" w:pos="2160"/>
         </w:tabs>
         <w:ind w:left="2160" w:hanging="360"/>
       </w:pPr>
@@ -3769,7 +4158,7 @@
       <w:lvlJc w:val="left"/>
       <w:pPr>
         <w:tabs>
-          <w:tab w:val="num" w:pos="2880"/>
+          <w:tab w:val="left" w:leader="none" w:pos="2880"/>
         </w:tabs>
         <w:ind w:left="2880" w:hanging="360"/>
       </w:pPr>
@@ -3781,7 +4170,7 @@
       <w:lvlJc w:val="left"/>
       <w:pPr>
         <w:tabs>
-          <w:tab w:val="num" w:pos="3600"/>
+          <w:tab w:val="left" w:leader="none" w:pos="3600"/>
         </w:tabs>
         <w:ind w:left="3600" w:hanging="360"/>
       </w:pPr>
@@ -3793,7 +4182,7 @@
       <w:lvlJc w:val="left"/>
       <w:pPr>
         <w:tabs>
-          <w:tab w:val="num" w:pos="4320"/>
+          <w:tab w:val="left" w:leader="none" w:pos="4320"/>
         </w:tabs>
         <w:ind w:left="4320" w:hanging="360"/>
       </w:pPr>
@@ -3805,7 +4194,7 @@
       <w:lvlJc w:val="left"/>
       <w:pPr>
         <w:tabs>
-          <w:tab w:val="num" w:pos="5040"/>
+          <w:tab w:val="left" w:leader="none" w:pos="5040"/>
         </w:tabs>
         <w:ind w:left="5040" w:hanging="360"/>
       </w:pPr>
@@ -3817,7 +4206,7 @@
       <w:lvlJc w:val="left"/>
       <w:pPr>
         <w:tabs>
-          <w:tab w:val="num" w:pos="5760"/>
+          <w:tab w:val="left" w:leader="none" w:pos="5760"/>
         </w:tabs>
         <w:ind w:left="5760" w:hanging="360"/>
       </w:pPr>
@@ -3829,14 +4218,14 @@
       <w:lvlJc w:val="left"/>
       <w:pPr>
         <w:tabs>
-          <w:tab w:val="num" w:pos="6480"/>
+          <w:tab w:val="left" w:leader="none" w:pos="6480"/>
         </w:tabs>
         <w:ind w:left="6480" w:hanging="360"/>
       </w:pPr>
     </w:lvl>
   </w:abstractNum>
   <w:abstractNum w:abstractNumId="1">
-    <w:nsid w:val="10721703"/>
+    <w:nsid w:val="00000001"/>
     <w:multiLevelType w:val="hybridMultilevel"/>
     <w:tmpl w:val="3BEACB3E"/>
     <w:lvl w:ilvl="0" w:tplc="04090001">
@@ -3860,7 +4249,7 @@
         <w:ind w:left="1741" w:hanging="360"/>
       </w:pPr>
       <w:rPr>
-        <w:rFonts w:ascii="Courier New" w:hAnsi="Courier New" w:cs="Courier New" w:hint="default"/>
+        <w:rFonts w:ascii="Courier New" w:cs="Courier New" w:hAnsi="Courier New" w:hint="default"/>
       </w:rPr>
     </w:lvl>
     <w:lvl w:ilvl="2" w:tplc="04090005" w:tentative="1">
@@ -3896,7 +4285,7 @@
         <w:ind w:left="3901" w:hanging="360"/>
       </w:pPr>
       <w:rPr>
-        <w:rFonts w:ascii="Courier New" w:hAnsi="Courier New" w:cs="Courier New" w:hint="default"/>
+        <w:rFonts w:ascii="Courier New" w:cs="Courier New" w:hAnsi="Courier New" w:hint="default"/>
       </w:rPr>
     </w:lvl>
     <w:lvl w:ilvl="5" w:tplc="04090005" w:tentative="1">
@@ -3932,7 +4321,7 @@
         <w:ind w:left="6061" w:hanging="360"/>
       </w:pPr>
       <w:rPr>
-        <w:rFonts w:ascii="Courier New" w:hAnsi="Courier New" w:cs="Courier New" w:hint="default"/>
+        <w:rFonts w:ascii="Courier New" w:cs="Courier New" w:hAnsi="Courier New" w:hint="default"/>
       </w:rPr>
     </w:lvl>
     <w:lvl w:ilvl="8" w:tplc="04090005" w:tentative="1">
@@ -3949,7 +4338,7 @@
     </w:lvl>
   </w:abstractNum>
   <w:abstractNum w:abstractNumId="2">
-    <w:nsid w:val="155D497A"/>
+    <w:nsid w:val="00000002"/>
     <w:multiLevelType w:val="hybridMultilevel"/>
     <w:tmpl w:val="1EF61FE4"/>
     <w:lvl w:ilvl="0" w:tplc="04090001">
@@ -3973,7 +4362,7 @@
         <w:ind w:left="1440" w:hanging="360"/>
       </w:pPr>
       <w:rPr>
-        <w:rFonts w:ascii="Courier New" w:hAnsi="Courier New" w:cs="Courier New" w:hint="default"/>
+        <w:rFonts w:ascii="Courier New" w:cs="Courier New" w:hAnsi="Courier New" w:hint="default"/>
       </w:rPr>
     </w:lvl>
     <w:lvl w:ilvl="2" w:tplc="04090005" w:tentative="1">
@@ -4009,7 +4398,7 @@
         <w:ind w:left="3600" w:hanging="360"/>
       </w:pPr>
       <w:rPr>
-        <w:rFonts w:ascii="Courier New" w:hAnsi="Courier New" w:cs="Courier New" w:hint="default"/>
+        <w:rFonts w:ascii="Courier New" w:cs="Courier New" w:hAnsi="Courier New" w:hint="default"/>
       </w:rPr>
     </w:lvl>
     <w:lvl w:ilvl="5" w:tplc="04090005" w:tentative="1">
@@ -4045,7 +4434,7 @@
         <w:ind w:left="5760" w:hanging="360"/>
       </w:pPr>
       <w:rPr>
-        <w:rFonts w:ascii="Courier New" w:hAnsi="Courier New" w:cs="Courier New" w:hint="default"/>
+        <w:rFonts w:ascii="Courier New" w:cs="Courier New" w:hAnsi="Courier New" w:hint="default"/>
       </w:rPr>
     </w:lvl>
     <w:lvl w:ilvl="8" w:tplc="04090005" w:tentative="1">
@@ -4062,7 +4451,7 @@
     </w:lvl>
   </w:abstractNum>
   <w:abstractNum w:abstractNumId="3">
-    <w:nsid w:val="1F901A0F"/>
+    <w:nsid w:val="00000003"/>
     <w:multiLevelType w:val="multilevel"/>
     <w:tmpl w:val="ACE20B08"/>
     <w:lvl w:ilvl="0">
@@ -4072,7 +4461,7 @@
       <w:lvlJc w:val="left"/>
       <w:pPr>
         <w:tabs>
-          <w:tab w:val="num" w:pos="720"/>
+          <w:tab w:val="left" w:leader="none" w:pos="720"/>
         </w:tabs>
         <w:ind w:left="720" w:hanging="360"/>
       </w:pPr>
@@ -4084,7 +4473,7 @@
       <w:lvlJc w:val="left"/>
       <w:pPr>
         <w:tabs>
-          <w:tab w:val="num" w:pos="1440"/>
+          <w:tab w:val="left" w:leader="none" w:pos="1440"/>
         </w:tabs>
         <w:ind w:left="1440" w:hanging="360"/>
       </w:pPr>
@@ -4096,7 +4485,7 @@
       <w:lvlJc w:val="left"/>
       <w:pPr>
         <w:tabs>
-          <w:tab w:val="num" w:pos="2160"/>
+          <w:tab w:val="left" w:leader="none" w:pos="2160"/>
         </w:tabs>
         <w:ind w:left="2160" w:hanging="360"/>
       </w:pPr>
@@ -4108,7 +4497,7 @@
       <w:lvlJc w:val="left"/>
       <w:pPr>
         <w:tabs>
-          <w:tab w:val="num" w:pos="2880"/>
+          <w:tab w:val="left" w:leader="none" w:pos="2880"/>
         </w:tabs>
         <w:ind w:left="2880" w:hanging="360"/>
       </w:pPr>
@@ -4120,7 +4509,7 @@
       <w:lvlJc w:val="left"/>
       <w:pPr>
         <w:tabs>
-          <w:tab w:val="num" w:pos="3600"/>
+          <w:tab w:val="left" w:leader="none" w:pos="3600"/>
         </w:tabs>
         <w:ind w:left="3600" w:hanging="360"/>
       </w:pPr>
@@ -4132,7 +4521,7 @@
       <w:lvlJc w:val="left"/>
       <w:pPr>
         <w:tabs>
-          <w:tab w:val="num" w:pos="4320"/>
+          <w:tab w:val="left" w:leader="none" w:pos="4320"/>
         </w:tabs>
         <w:ind w:left="4320" w:hanging="360"/>
       </w:pPr>
@@ -4144,7 +4533,7 @@
       <w:lvlJc w:val="left"/>
       <w:pPr>
         <w:tabs>
-          <w:tab w:val="num" w:pos="5040"/>
+          <w:tab w:val="left" w:leader="none" w:pos="5040"/>
         </w:tabs>
         <w:ind w:left="5040" w:hanging="360"/>
       </w:pPr>
@@ -4156,7 +4545,7 @@
       <w:lvlJc w:val="left"/>
       <w:pPr>
         <w:tabs>
-          <w:tab w:val="num" w:pos="5760"/>
+          <w:tab w:val="left" w:leader="none" w:pos="5760"/>
         </w:tabs>
         <w:ind w:left="5760" w:hanging="360"/>
       </w:pPr>
@@ -4168,14 +4557,14 @@
       <w:lvlJc w:val="left"/>
       <w:pPr>
         <w:tabs>
-          <w:tab w:val="num" w:pos="6480"/>
+          <w:tab w:val="left" w:leader="none" w:pos="6480"/>
         </w:tabs>
         <w:ind w:left="6480" w:hanging="360"/>
       </w:pPr>
     </w:lvl>
   </w:abstractNum>
   <w:abstractNum w:abstractNumId="4">
-    <w:nsid w:val="3CF7204C"/>
+    <w:nsid w:val="00000004"/>
     <w:multiLevelType w:val="multilevel"/>
     <w:tmpl w:val="55586890"/>
     <w:lvl w:ilvl="0">
@@ -4185,7 +4574,7 @@
       <w:lvlJc w:val="left"/>
       <w:pPr>
         <w:tabs>
-          <w:tab w:val="num" w:pos="720"/>
+          <w:tab w:val="left" w:leader="none" w:pos="720"/>
         </w:tabs>
         <w:ind w:left="720" w:hanging="360"/>
       </w:pPr>
@@ -4201,7 +4590,7 @@
       <w:lvlJc w:val="left"/>
       <w:pPr>
         <w:tabs>
-          <w:tab w:val="num" w:pos="1440"/>
+          <w:tab w:val="left" w:leader="none" w:pos="1440"/>
         </w:tabs>
         <w:ind w:left="1440" w:hanging="360"/>
       </w:pPr>
@@ -4217,7 +4606,7 @@
       <w:lvlJc w:val="left"/>
       <w:pPr>
         <w:tabs>
-          <w:tab w:val="num" w:pos="2160"/>
+          <w:tab w:val="left" w:leader="none" w:pos="2160"/>
         </w:tabs>
         <w:ind w:left="2160" w:hanging="360"/>
       </w:pPr>
@@ -4233,7 +4622,7 @@
       <w:lvlJc w:val="left"/>
       <w:pPr>
         <w:tabs>
-          <w:tab w:val="num" w:pos="2880"/>
+          <w:tab w:val="left" w:leader="none" w:pos="2880"/>
         </w:tabs>
         <w:ind w:left="2880" w:hanging="360"/>
       </w:pPr>
@@ -4249,7 +4638,7 @@
       <w:lvlJc w:val="left"/>
       <w:pPr>
         <w:tabs>
-          <w:tab w:val="num" w:pos="3600"/>
+          <w:tab w:val="left" w:leader="none" w:pos="3600"/>
         </w:tabs>
         <w:ind w:left="3600" w:hanging="360"/>
       </w:pPr>
@@ -4265,7 +4654,7 @@
       <w:lvlJc w:val="left"/>
       <w:pPr>
         <w:tabs>
-          <w:tab w:val="num" w:pos="4320"/>
+          <w:tab w:val="left" w:leader="none" w:pos="4320"/>
         </w:tabs>
         <w:ind w:left="4320" w:hanging="360"/>
       </w:pPr>
@@ -4281,7 +4670,7 @@
       <w:lvlJc w:val="left"/>
       <w:pPr>
         <w:tabs>
-          <w:tab w:val="num" w:pos="5040"/>
+          <w:tab w:val="left" w:leader="none" w:pos="5040"/>
         </w:tabs>
         <w:ind w:left="5040" w:hanging="360"/>
       </w:pPr>
@@ -4297,7 +4686,7 @@
       <w:lvlJc w:val="left"/>
       <w:pPr>
         <w:tabs>
-          <w:tab w:val="num" w:pos="5760"/>
+          <w:tab w:val="left" w:leader="none" w:pos="5760"/>
         </w:tabs>
         <w:ind w:left="5760" w:hanging="360"/>
       </w:pPr>
@@ -4313,7 +4702,7 @@
       <w:lvlJc w:val="left"/>
       <w:pPr>
         <w:tabs>
-          <w:tab w:val="num" w:pos="6480"/>
+          <w:tab w:val="left" w:leader="none" w:pos="6480"/>
         </w:tabs>
         <w:ind w:left="6480" w:hanging="360"/>
       </w:pPr>
@@ -4324,7 +4713,7 @@
     </w:lvl>
   </w:abstractNum>
   <w:abstractNum w:abstractNumId="5">
-    <w:nsid w:val="432F1524"/>
+    <w:nsid w:val="00000005"/>
     <w:multiLevelType w:val="multilevel"/>
     <w:tmpl w:val="7D884280"/>
     <w:lvl w:ilvl="0">
@@ -4334,7 +4723,7 @@
       <w:lvlJc w:val="left"/>
       <w:pPr>
         <w:tabs>
-          <w:tab w:val="num" w:pos="720"/>
+          <w:tab w:val="left" w:leader="none" w:pos="720"/>
         </w:tabs>
         <w:ind w:left="720" w:hanging="360"/>
       </w:pPr>
@@ -4346,7 +4735,7 @@
       <w:lvlJc w:val="left"/>
       <w:pPr>
         <w:tabs>
-          <w:tab w:val="num" w:pos="1440"/>
+          <w:tab w:val="left" w:leader="none" w:pos="1440"/>
         </w:tabs>
         <w:ind w:left="1440" w:hanging="360"/>
       </w:pPr>
@@ -4358,7 +4747,7 @@
       <w:lvlJc w:val="left"/>
       <w:pPr>
         <w:tabs>
-          <w:tab w:val="num" w:pos="2160"/>
+          <w:tab w:val="left" w:leader="none" w:pos="2160"/>
         </w:tabs>
         <w:ind w:left="2160" w:hanging="360"/>
       </w:pPr>
@@ -4370,7 +4759,7 @@
       <w:lvlJc w:val="left"/>
       <w:pPr>
         <w:tabs>
-          <w:tab w:val="num" w:pos="2880"/>
+          <w:tab w:val="left" w:leader="none" w:pos="2880"/>
         </w:tabs>
         <w:ind w:left="2880" w:hanging="360"/>
       </w:pPr>
@@ -4382,7 +4771,7 @@
       <w:lvlJc w:val="left"/>
       <w:pPr>
         <w:tabs>
-          <w:tab w:val="num" w:pos="3600"/>
+          <w:tab w:val="left" w:leader="none" w:pos="3600"/>
         </w:tabs>
         <w:ind w:left="3600" w:hanging="360"/>
       </w:pPr>
@@ -4394,7 +4783,7 @@
       <w:lvlJc w:val="left"/>
       <w:pPr>
         <w:tabs>
-          <w:tab w:val="num" w:pos="4320"/>
+          <w:tab w:val="left" w:leader="none" w:pos="4320"/>
         </w:tabs>
         <w:ind w:left="4320" w:hanging="360"/>
       </w:pPr>
@@ -4406,7 +4795,7 @@
       <w:lvlJc w:val="left"/>
       <w:pPr>
         <w:tabs>
-          <w:tab w:val="num" w:pos="5040"/>
+          <w:tab w:val="left" w:leader="none" w:pos="5040"/>
         </w:tabs>
         <w:ind w:left="5040" w:hanging="360"/>
       </w:pPr>
@@ -4418,7 +4807,7 @@
       <w:lvlJc w:val="left"/>
       <w:pPr>
         <w:tabs>
-          <w:tab w:val="num" w:pos="5760"/>
+          <w:tab w:val="left" w:leader="none" w:pos="5760"/>
         </w:tabs>
         <w:ind w:left="5760" w:hanging="360"/>
       </w:pPr>
@@ -4430,14 +4819,14 @@
       <w:lvlJc w:val="left"/>
       <w:pPr>
         <w:tabs>
-          <w:tab w:val="num" w:pos="6480"/>
+          <w:tab w:val="left" w:leader="none" w:pos="6480"/>
         </w:tabs>
         <w:ind w:left="6480" w:hanging="360"/>
       </w:pPr>
     </w:lvl>
   </w:abstractNum>
   <w:abstractNum w:abstractNumId="6">
-    <w:nsid w:val="43861E29"/>
+    <w:nsid w:val="00000006"/>
     <w:multiLevelType w:val="hybridMultilevel"/>
     <w:tmpl w:val="D4A2CABA"/>
     <w:lvl w:ilvl="0" w:tplc="0409000F">
@@ -4526,7 +4915,7 @@
     </w:lvl>
   </w:abstractNum>
   <w:abstractNum w:abstractNumId="7">
-    <w:nsid w:val="4A585AD7"/>
+    <w:nsid w:val="00000007"/>
     <w:multiLevelType w:val="hybridMultilevel"/>
     <w:tmpl w:val="7A6057AC"/>
     <w:lvl w:ilvl="0" w:tplc="04090001">
@@ -4550,7 +4939,7 @@
         <w:ind w:left="1440" w:hanging="360"/>
       </w:pPr>
       <w:rPr>
-        <w:rFonts w:ascii="Courier New" w:hAnsi="Courier New" w:cs="Courier New" w:hint="default"/>
+        <w:rFonts w:ascii="Courier New" w:cs="Courier New" w:hAnsi="Courier New" w:hint="default"/>
       </w:rPr>
     </w:lvl>
     <w:lvl w:ilvl="2" w:tplc="04090005" w:tentative="1">
@@ -4586,7 +4975,7 @@
         <w:ind w:left="3600" w:hanging="360"/>
       </w:pPr>
       <w:rPr>
-        <w:rFonts w:ascii="Courier New" w:hAnsi="Courier New" w:cs="Courier New" w:hint="default"/>
+        <w:rFonts w:ascii="Courier New" w:cs="Courier New" w:hAnsi="Courier New" w:hint="default"/>
       </w:rPr>
     </w:lvl>
     <w:lvl w:ilvl="5" w:tplc="04090005" w:tentative="1">
@@ -4622,7 +5011,7 @@
         <w:ind w:left="5760" w:hanging="360"/>
       </w:pPr>
       <w:rPr>
-        <w:rFonts w:ascii="Courier New" w:hAnsi="Courier New" w:cs="Courier New" w:hint="default"/>
+        <w:rFonts w:ascii="Courier New" w:cs="Courier New" w:hAnsi="Courier New" w:hint="default"/>
       </w:rPr>
     </w:lvl>
     <w:lvl w:ilvl="8" w:tplc="04090005" w:tentative="1">
@@ -4639,7 +5028,7 @@
     </w:lvl>
   </w:abstractNum>
   <w:abstractNum w:abstractNumId="8">
-    <w:nsid w:val="4EE3190D"/>
+    <w:nsid w:val="00000008"/>
     <w:multiLevelType w:val="hybridMultilevel"/>
     <w:tmpl w:val="74C07022"/>
     <w:lvl w:ilvl="0" w:tplc="0409000F">
@@ -4663,7 +5052,7 @@
         <w:ind w:left="1440" w:hanging="360"/>
       </w:pPr>
       <w:rPr>
-        <w:rFonts w:ascii="Courier New" w:hAnsi="Courier New" w:cs="Courier New" w:hint="default"/>
+        <w:rFonts w:ascii="Courier New" w:cs="Courier New" w:hAnsi="Courier New" w:hint="default"/>
       </w:rPr>
     </w:lvl>
     <w:lvl w:ilvl="2" w:tplc="04090005" w:tentative="1">
@@ -4699,7 +5088,7 @@
         <w:ind w:left="3600" w:hanging="360"/>
       </w:pPr>
       <w:rPr>
-        <w:rFonts w:ascii="Courier New" w:hAnsi="Courier New" w:cs="Courier New" w:hint="default"/>
+        <w:rFonts w:ascii="Courier New" w:cs="Courier New" w:hAnsi="Courier New" w:hint="default"/>
       </w:rPr>
     </w:lvl>
     <w:lvl w:ilvl="5" w:tplc="04090005" w:tentative="1">
@@ -4735,7 +5124,7 @@
         <w:ind w:left="5760" w:hanging="360"/>
       </w:pPr>
       <w:rPr>
-        <w:rFonts w:ascii="Courier New" w:hAnsi="Courier New" w:cs="Courier New" w:hint="default"/>
+        <w:rFonts w:ascii="Courier New" w:cs="Courier New" w:hAnsi="Courier New" w:hint="default"/>
       </w:rPr>
     </w:lvl>
     <w:lvl w:ilvl="8" w:tplc="04090005" w:tentative="1">
@@ -4752,7 +5141,7 @@
     </w:lvl>
   </w:abstractNum>
   <w:abstractNum w:abstractNumId="9">
-    <w:nsid w:val="749849C0"/>
+    <w:nsid w:val="00000009"/>
     <w:multiLevelType w:val="hybridMultilevel"/>
     <w:tmpl w:val="36EED538"/>
     <w:lvl w:ilvl="0" w:tplc="04090001">
@@ -4776,7 +5165,7 @@
         <w:ind w:left="1440" w:hanging="360"/>
       </w:pPr>
       <w:rPr>
-        <w:rFonts w:ascii="Courier New" w:hAnsi="Courier New" w:cs="Courier New" w:hint="default"/>
+        <w:rFonts w:ascii="Courier New" w:cs="Courier New" w:hAnsi="Courier New" w:hint="default"/>
       </w:rPr>
     </w:lvl>
     <w:lvl w:ilvl="2" w:tplc="04090005" w:tentative="1">
@@ -4812,7 +5201,7 @@
         <w:ind w:left="3600" w:hanging="360"/>
       </w:pPr>
       <w:rPr>
-        <w:rFonts w:ascii="Courier New" w:hAnsi="Courier New" w:cs="Courier New" w:hint="default"/>
+        <w:rFonts w:ascii="Courier New" w:cs="Courier New" w:hAnsi="Courier New" w:hint="default"/>
       </w:rPr>
     </w:lvl>
     <w:lvl w:ilvl="5" w:tplc="04090005" w:tentative="1">
@@ -4848,7 +5237,7 @@
         <w:ind w:left="5760" w:hanging="360"/>
       </w:pPr>
       <w:rPr>
-        <w:rFonts w:ascii="Courier New" w:hAnsi="Courier New" w:cs="Courier New" w:hint="default"/>
+        <w:rFonts w:ascii="Courier New" w:cs="Courier New" w:hAnsi="Courier New" w:hint="default"/>
       </w:rPr>
     </w:lvl>
     <w:lvl w:ilvl="8" w:tplc="04090005" w:tentative="1">
@@ -4865,7 +5254,7 @@
     </w:lvl>
   </w:abstractNum>
   <w:abstractNum w:abstractNumId="10">
-    <w:nsid w:val="798109A5"/>
+    <w:nsid w:val="0000000A"/>
     <w:multiLevelType w:val="hybridMultilevel"/>
     <w:tmpl w:val="320C7496"/>
     <w:lvl w:ilvl="0" w:tplc="0409000F">
@@ -4951,10 +5340,10 @@
     </w:lvl>
   </w:abstractNum>
   <w:num w:numId="1">
-    <w:abstractNumId w:val="7"/>
+    <w:abstractNumId w:val="10"/>
   </w:num>
   <w:num w:numId="2">
-    <w:abstractNumId w:val="10"/>
+    <w:abstractNumId w:val="7"/>
   </w:num>
   <w:num w:numId="3">
     <w:abstractNumId w:val="1"/>
@@ -4987,195 +5376,58 @@
 </file>
 
 <file path=word/styles.xml><?xml version="1.0" encoding="utf-8"?>
-<w:styles xmlns:mc="http://schemas.openxmlformats.org/markup-compatibility/2006" xmlns:r="http://schemas.openxmlformats.org/officeDocument/2006/relationships" xmlns:w="http://schemas.openxmlformats.org/wordprocessingml/2006/main" xmlns:w14="http://schemas.microsoft.com/office/word/2010/wordml" mc:Ignorable="w14">
+<w:styles xmlns:mc="http://schemas.openxmlformats.org/markup-compatibility/2006" xmlns:w="http://schemas.openxmlformats.org/wordprocessingml/2006/main" xmlns:w14="http://schemas.microsoft.com/office/word/2010/wordml" mc:Ignorable="w14">
   <w:docDefaults>
     <w:rPrDefault>
       <w:rPr>
-        <w:rFonts w:asciiTheme="minorHAnsi" w:eastAsiaTheme="minorHAnsi" w:hAnsiTheme="minorHAnsi" w:cstheme="minorBidi"/>
+        <w:rFonts w:ascii="Calibri" w:cs="宋体" w:eastAsia="Calibri" w:hAnsi="Calibri"/>
         <w:sz w:val="22"/>
         <w:szCs w:val="22"/>
-        <w:lang w:val="en-US" w:eastAsia="en-US" w:bidi="ar-SA"/>
+        <w:lang w:val="en-US" w:bidi="ar-SA" w:eastAsia="en-US"/>
       </w:rPr>
     </w:rPrDefault>
     <w:pPrDefault>
       <w:pPr>
-        <w:spacing w:after="200" w:line="276" w:lineRule="auto"/>
+        <w:spacing w:after="200" w:lineRule="auto" w:line="276"/>
       </w:pPr>
     </w:pPrDefault>
   </w:docDefaults>
-  <w:latentStyles w:defLockedState="0" w:defUIPriority="99" w:defSemiHidden="1" w:defUnhideWhenUsed="1" w:defQFormat="0" w:count="267">
-    <w:lsdException w:name="Normal" w:semiHidden="0" w:uiPriority="0" w:unhideWhenUsed="0" w:qFormat="1"/>
-    <w:lsdException w:name="heading 1" w:semiHidden="0" w:uiPriority="9" w:unhideWhenUsed="0" w:qFormat="1"/>
-    <w:lsdException w:name="heading 2" w:uiPriority="9" w:qFormat="1"/>
-    <w:lsdException w:name="heading 3" w:uiPriority="9" w:qFormat="1"/>
-    <w:lsdException w:name="heading 4" w:uiPriority="9" w:qFormat="1"/>
-    <w:lsdException w:name="heading 5" w:uiPriority="9" w:qFormat="1"/>
-    <w:lsdException w:name="heading 6" w:uiPriority="9" w:qFormat="1"/>
-    <w:lsdException w:name="heading 7" w:uiPriority="9" w:qFormat="1"/>
-    <w:lsdException w:name="heading 8" w:uiPriority="9" w:qFormat="1"/>
-    <w:lsdException w:name="heading 9" w:uiPriority="9" w:qFormat="1"/>
-    <w:lsdException w:name="toc 1" w:uiPriority="39"/>
-    <w:lsdException w:name="toc 2" w:uiPriority="39"/>
-    <w:lsdException w:name="toc 3" w:uiPriority="39"/>
-    <w:lsdException w:name="toc 4" w:uiPriority="39"/>
-    <w:lsdException w:name="toc 5" w:uiPriority="39"/>
-    <w:lsdException w:name="toc 6" w:uiPriority="39"/>
-    <w:lsdException w:name="toc 7" w:uiPriority="39"/>
-    <w:lsdException w:name="toc 8" w:uiPriority="39"/>
-    <w:lsdException w:name="toc 9" w:uiPriority="39"/>
-    <w:lsdException w:name="caption" w:uiPriority="35" w:qFormat="1"/>
-    <w:lsdException w:name="Title" w:semiHidden="0" w:uiPriority="10" w:unhideWhenUsed="0" w:qFormat="1"/>
-    <w:lsdException w:name="Default Paragraph Font" w:uiPriority="1"/>
-    <w:lsdException w:name="Subtitle" w:semiHidden="0" w:uiPriority="11" w:unhideWhenUsed="0" w:qFormat="1"/>
-    <w:lsdException w:name="Strong" w:semiHidden="0" w:uiPriority="22" w:unhideWhenUsed="0" w:qFormat="1"/>
-    <w:lsdException w:name="Emphasis" w:semiHidden="0" w:uiPriority="20" w:unhideWhenUsed="0" w:qFormat="1"/>
-    <w:lsdException w:name="Table Grid" w:semiHidden="0" w:uiPriority="59" w:unhideWhenUsed="0"/>
-    <w:lsdException w:name="Placeholder Text" w:unhideWhenUsed="0"/>
-    <w:lsdException w:name="No Spacing" w:semiHidden="0" w:uiPriority="1" w:unhideWhenUsed="0" w:qFormat="1"/>
-    <w:lsdException w:name="Light Shading" w:semiHidden="0" w:uiPriority="60" w:unhideWhenUsed="0"/>
-    <w:lsdException w:name="Light List" w:semiHidden="0" w:uiPriority="61" w:unhideWhenUsed="0"/>
-    <w:lsdException w:name="Light Grid" w:semiHidden="0" w:uiPriority="62" w:unhideWhenUsed="0"/>
-    <w:lsdException w:name="Medium Shading 1" w:semiHidden="0" w:uiPriority="63" w:unhideWhenUsed="0"/>
-    <w:lsdException w:name="Medium Shading 2" w:semiHidden="0" w:uiPriority="64" w:unhideWhenUsed="0"/>
-    <w:lsdException w:name="Medium List 1" w:semiHidden="0" w:uiPriority="65" w:unhideWhenUsed="0"/>
-    <w:lsdException w:name="Medium List 2" w:semiHidden="0" w:uiPriority="66" w:unhideWhenUsed="0"/>
-    <w:lsdException w:name="Medium Grid 1" w:semiHidden="0" w:uiPriority="67" w:unhideWhenUsed="0"/>
-    <w:lsdException w:name="Medium Grid 2" w:semiHidden="0" w:uiPriority="68" w:unhideWhenUsed="0"/>
-    <w:lsdException w:name="Medium Grid 3" w:semiHidden="0" w:uiPriority="69" w:unhideWhenUsed="0"/>
-    <w:lsdException w:name="Dark List" w:semiHidden="0" w:uiPriority="70" w:unhideWhenUsed="0"/>
-    <w:lsdException w:name="Colorful Shading" w:semiHidden="0" w:uiPriority="71" w:unhideWhenUsed="0"/>
-    <w:lsdException w:name="Colorful List" w:semiHidden="0" w:uiPriority="72" w:unhideWhenUsed="0"/>
-    <w:lsdException w:name="Colorful Grid" w:semiHidden="0" w:uiPriority="73" w:unhideWhenUsed="0"/>
-    <w:lsdException w:name="Light Shading Accent 1" w:semiHidden="0" w:uiPriority="60" w:unhideWhenUsed="0"/>
-    <w:lsdException w:name="Light List Accent 1" w:semiHidden="0" w:uiPriority="61" w:unhideWhenUsed="0"/>
-    <w:lsdException w:name="Light Grid Accent 1" w:semiHidden="0" w:uiPriority="62" w:unhideWhenUsed="0"/>
-    <w:lsdException w:name="Medium Shading 1 Accent 1" w:semiHidden="0" w:uiPriority="63" w:unhideWhenUsed="0"/>
-    <w:lsdException w:name="Medium Shading 2 Accent 1" w:semiHidden="0" w:uiPriority="64" w:unhideWhenUsed="0"/>
-    <w:lsdException w:name="Medium List 1 Accent 1" w:semiHidden="0" w:uiPriority="65" w:unhideWhenUsed="0"/>
-    <w:lsdException w:name="Revision" w:unhideWhenUsed="0"/>
-    <w:lsdException w:name="List Paragraph" w:semiHidden="0" w:uiPriority="34" w:unhideWhenUsed="0" w:qFormat="1"/>
-    <w:lsdException w:name="Quote" w:semiHidden="0" w:uiPriority="29" w:unhideWhenUsed="0" w:qFormat="1"/>
-    <w:lsdException w:name="Intense Quote" w:semiHidden="0" w:uiPriority="30" w:unhideWhenUsed="0" w:qFormat="1"/>
-    <w:lsdException w:name="Medium List 2 Accent 1" w:semiHidden="0" w:uiPriority="66" w:unhideWhenUsed="0"/>
-    <w:lsdException w:name="Medium Grid 1 Accent 1" w:semiHidden="0" w:uiPriority="67" w:unhideWhenUsed="0"/>
-    <w:lsdException w:name="Medium Grid 2 Accent 1" w:semiHidden="0" w:uiPriority="68" w:unhideWhenUsed="0"/>
-    <w:lsdException w:name="Medium Grid 3 Accent 1" w:semiHidden="0" w:uiPriority="69" w:unhideWhenUsed="0"/>
-    <w:lsdException w:name="Dark List Accent 1" w:semiHidden="0" w:uiPriority="70" w:unhideWhenUsed="0"/>
-    <w:lsdException w:name="Colorful Shading Accent 1" w:semiHidden="0" w:uiPriority="71" w:unhideWhenUsed="0"/>
-    <w:lsdException w:name="Colorful List Accent 1" w:semiHidden="0" w:uiPriority="72" w:unhideWhenUsed="0"/>
-    <w:lsdException w:name="Colorful Grid Accent 1" w:semiHidden="0" w:uiPriority="73" w:unhideWhenUsed="0"/>
-    <w:lsdException w:name="Light Shading Accent 2" w:semiHidden="0" w:uiPriority="60" w:unhideWhenUsed="0"/>
-    <w:lsdException w:name="Light List Accent 2" w:semiHidden="0" w:uiPriority="61" w:unhideWhenUsed="0"/>
-    <w:lsdException w:name="Light Grid Accent 2" w:semiHidden="0" w:uiPriority="62" w:unhideWhenUsed="0"/>
-    <w:lsdException w:name="Medium Shading 1 Accent 2" w:semiHidden="0" w:uiPriority="63" w:unhideWhenUsed="0"/>
-    <w:lsdException w:name="Medium Shading 2 Accent 2" w:semiHidden="0" w:uiPriority="64" w:unhideWhenUsed="0"/>
-    <w:lsdException w:name="Medium List 1 Accent 2" w:semiHidden="0" w:uiPriority="65" w:unhideWhenUsed="0"/>
-    <w:lsdException w:name="Medium List 2 Accent 2" w:semiHidden="0" w:uiPriority="66" w:unhideWhenUsed="0"/>
-    <w:lsdException w:name="Medium Grid 1 Accent 2" w:semiHidden="0" w:uiPriority="67" w:unhideWhenUsed="0"/>
-    <w:lsdException w:name="Medium Grid 2 Accent 2" w:semiHidden="0" w:uiPriority="68" w:unhideWhenUsed="0"/>
-    <w:lsdException w:name="Medium Grid 3 Accent 2" w:semiHidden="0" w:uiPriority="69" w:unhideWhenUsed="0"/>
-    <w:lsdException w:name="Dark List Accent 2" w:semiHidden="0" w:uiPriority="70" w:unhideWhenUsed="0"/>
-    <w:lsdException w:name="Colorful Shading Accent 2" w:semiHidden="0" w:uiPriority="71" w:unhideWhenUsed="0"/>
-    <w:lsdException w:name="Colorful List Accent 2" w:semiHidden="0" w:uiPriority="72" w:unhideWhenUsed="0"/>
-    <w:lsdException w:name="Colorful Grid Accent 2" w:semiHidden="0" w:uiPriority="73" w:unhideWhenUsed="0"/>
-    <w:lsdException w:name="Light Shading Accent 3" w:semiHidden="0" w:uiPriority="60" w:unhideWhenUsed="0"/>
-    <w:lsdException w:name="Light List Accent 3" w:semiHidden="0" w:uiPriority="61" w:unhideWhenUsed="0"/>
-    <w:lsdException w:name="Light Grid Accent 3" w:semiHidden="0" w:uiPriority="62" w:unhideWhenUsed="0"/>
-    <w:lsdException w:name="Medium Shading 1 Accent 3" w:semiHidden="0" w:uiPriority="63" w:unhideWhenUsed="0"/>
-    <w:lsdException w:name="Medium Shading 2 Accent 3" w:semiHidden="0" w:uiPriority="64" w:unhideWhenUsed="0"/>
-    <w:lsdException w:name="Medium List 1 Accent 3" w:semiHidden="0" w:uiPriority="65" w:unhideWhenUsed="0"/>
-    <w:lsdException w:name="Medium List 2 Accent 3" w:semiHidden="0" w:uiPriority="66" w:unhideWhenUsed="0"/>
-    <w:lsdException w:name="Medium Grid 1 Accent 3" w:semiHidden="0" w:uiPriority="67" w:unhideWhenUsed="0"/>
-    <w:lsdException w:name="Medium Grid 2 Accent 3" w:semiHidden="0" w:uiPriority="68" w:unhideWhenUsed="0"/>
-    <w:lsdException w:name="Medium Grid 3 Accent 3" w:semiHidden="0" w:uiPriority="69" w:unhideWhenUsed="0"/>
-    <w:lsdException w:name="Dark List Accent 3" w:semiHidden="0" w:uiPriority="70" w:unhideWhenUsed="0"/>
-    <w:lsdException w:name="Colorful Shading Accent 3" w:semiHidden="0" w:uiPriority="71" w:unhideWhenUsed="0"/>
-    <w:lsdException w:name="Colorful List Accent 3" w:semiHidden="0" w:uiPriority="72" w:unhideWhenUsed="0"/>
-    <w:lsdException w:name="Colorful Grid Accent 3" w:semiHidden="0" w:uiPriority="73" w:unhideWhenUsed="0"/>
-    <w:lsdException w:name="Light Shading Accent 4" w:semiHidden="0" w:uiPriority="60" w:unhideWhenUsed="0"/>
-    <w:lsdException w:name="Light List Accent 4" w:semiHidden="0" w:uiPriority="61" w:unhideWhenUsed="0"/>
-    <w:lsdException w:name="Light Grid Accent 4" w:semiHidden="0" w:uiPriority="62" w:unhideWhenUsed="0"/>
-    <w:lsdException w:name="Medium Shading 1 Accent 4" w:semiHidden="0" w:uiPriority="63" w:unhideWhenUsed="0"/>
-    <w:lsdException w:name="Medium Shading 2 Accent 4" w:semiHidden="0" w:uiPriority="64" w:unhideWhenUsed="0"/>
-    <w:lsdException w:name="Medium List 1 Accent 4" w:semiHidden="0" w:uiPriority="65" w:unhideWhenUsed="0"/>
-    <w:lsdException w:name="Medium List 2 Accent 4" w:semiHidden="0" w:uiPriority="66" w:unhideWhenUsed="0"/>
-    <w:lsdException w:name="Medium Grid 1 Accent 4" w:semiHidden="0" w:uiPriority="67" w:unhideWhenUsed="0"/>
-    <w:lsdException w:name="Medium Grid 2 Accent 4" w:semiHidden="0" w:uiPriority="68" w:unhideWhenUsed="0"/>
-    <w:lsdException w:name="Medium Grid 3 Accent 4" w:semiHidden="0" w:uiPriority="69" w:unhideWhenUsed="0"/>
-    <w:lsdException w:name="Dark List Accent 4" w:semiHidden="0" w:uiPriority="70" w:unhideWhenUsed="0"/>
-    <w:lsdException w:name="Colorful Shading Accent 4" w:semiHidden="0" w:uiPriority="71" w:unhideWhenUsed="0"/>
-    <w:lsdException w:name="Colorful List Accent 4" w:semiHidden="0" w:uiPriority="72" w:unhideWhenUsed="0"/>
-    <w:lsdException w:name="Colorful Grid Accent 4" w:semiHidden="0" w:uiPriority="73" w:unhideWhenUsed="0"/>
-    <w:lsdException w:name="Light Shading Accent 5" w:semiHidden="0" w:uiPriority="60" w:unhideWhenUsed="0"/>
-    <w:lsdException w:name="Light List Accent 5" w:semiHidden="0" w:uiPriority="61" w:unhideWhenUsed="0"/>
-    <w:lsdException w:name="Light Grid Accent 5" w:semiHidden="0" w:uiPriority="62" w:unhideWhenUsed="0"/>
-    <w:lsdException w:name="Medium Shading 1 Accent 5" w:semiHidden="0" w:uiPriority="63" w:unhideWhenUsed="0"/>
-    <w:lsdException w:name="Medium Shading 2 Accent 5" w:semiHidden="0" w:uiPriority="64" w:unhideWhenUsed="0"/>
-    <w:lsdException w:name="Medium List 1 Accent 5" w:semiHidden="0" w:uiPriority="65" w:unhideWhenUsed="0"/>
-    <w:lsdException w:name="Medium List 2 Accent 5" w:semiHidden="0" w:uiPriority="66" w:unhideWhenUsed="0"/>
-    <w:lsdException w:name="Medium Grid 1 Accent 5" w:semiHidden="0" w:uiPriority="67" w:unhideWhenUsed="0"/>
-    <w:lsdException w:name="Medium Grid 2 Accent 5" w:semiHidden="0" w:uiPriority="68" w:unhideWhenUsed="0"/>
-    <w:lsdException w:name="Medium Grid 3 Accent 5" w:semiHidden="0" w:uiPriority="69" w:unhideWhenUsed="0"/>
-    <w:lsdException w:name="Dark List Accent 5" w:semiHidden="0" w:uiPriority="70" w:unhideWhenUsed="0"/>
-    <w:lsdException w:name="Colorful Shading Accent 5" w:semiHidden="0" w:uiPriority="71" w:unhideWhenUsed="0"/>
-    <w:lsdException w:name="Colorful List Accent 5" w:semiHidden="0" w:uiPriority="72" w:unhideWhenUsed="0"/>
-    <w:lsdException w:name="Colorful Grid Accent 5" w:semiHidden="0" w:uiPriority="73" w:unhideWhenUsed="0"/>
-    <w:lsdException w:name="Light Shading Accent 6" w:semiHidden="0" w:uiPriority="60" w:unhideWhenUsed="0"/>
-    <w:lsdException w:name="Light List Accent 6" w:semiHidden="0" w:uiPriority="61" w:unhideWhenUsed="0"/>
-    <w:lsdException w:name="Light Grid Accent 6" w:semiHidden="0" w:uiPriority="62" w:unhideWhenUsed="0"/>
-    <w:lsdException w:name="Medium Shading 1 Accent 6" w:semiHidden="0" w:uiPriority="63" w:unhideWhenUsed="0"/>
-    <w:lsdException w:name="Medium Shading 2 Accent 6" w:semiHidden="0" w:uiPriority="64" w:unhideWhenUsed="0"/>
-    <w:lsdException w:name="Medium List 1 Accent 6" w:semiHidden="0" w:uiPriority="65" w:unhideWhenUsed="0"/>
-    <w:lsdException w:name="Medium List 2 Accent 6" w:semiHidden="0" w:uiPriority="66" w:unhideWhenUsed="0"/>
-    <w:lsdException w:name="Medium Grid 1 Accent 6" w:semiHidden="0" w:uiPriority="67" w:unhideWhenUsed="0"/>
-    <w:lsdException w:name="Medium Grid 2 Accent 6" w:semiHidden="0" w:uiPriority="68" w:unhideWhenUsed="0"/>
-    <w:lsdException w:name="Medium Grid 3 Accent 6" w:semiHidden="0" w:uiPriority="69" w:unhideWhenUsed="0"/>
-    <w:lsdException w:name="Dark List Accent 6" w:semiHidden="0" w:uiPriority="70" w:unhideWhenUsed="0"/>
-    <w:lsdException w:name="Colorful Shading Accent 6" w:semiHidden="0" w:uiPriority="71" w:unhideWhenUsed="0"/>
-    <w:lsdException w:name="Colorful List Accent 6" w:semiHidden="0" w:uiPriority="72" w:unhideWhenUsed="0"/>
-    <w:lsdException w:name="Colorful Grid Accent 6" w:semiHidden="0" w:uiPriority="73" w:unhideWhenUsed="0"/>
-    <w:lsdException w:name="Subtle Emphasis" w:semiHidden="0" w:uiPriority="19" w:unhideWhenUsed="0" w:qFormat="1"/>
-    <w:lsdException w:name="Intense Emphasis" w:semiHidden="0" w:uiPriority="21" w:unhideWhenUsed="0" w:qFormat="1"/>
-    <w:lsdException w:name="Subtle Reference" w:semiHidden="0" w:uiPriority="31" w:unhideWhenUsed="0" w:qFormat="1"/>
-    <w:lsdException w:name="Intense Reference" w:semiHidden="0" w:uiPriority="32" w:unhideWhenUsed="0" w:qFormat="1"/>
-    <w:lsdException w:name="Book Title" w:semiHidden="0" w:uiPriority="33" w:unhideWhenUsed="0" w:qFormat="1"/>
-    <w:lsdException w:name="Bibliography" w:uiPriority="37"/>
-    <w:lsdException w:name="TOC Heading" w:uiPriority="39" w:qFormat="1"/>
-  </w:latentStyles>
-  <w:style w:type="paragraph" w:default="1" w:styleId="Normal">
+  <w:style w:type="paragraph" w:default="1" w:styleId="style0">
     <w:name w:val="Normal"/>
+    <w:next w:val="style0"/>
     <w:qFormat/>
+    <w:pPr/>
   </w:style>
-  <w:style w:type="paragraph" w:styleId="Heading3">
+  <w:style w:type="paragraph" w:styleId="style3">
     <w:name w:val="heading 3"/>
-    <w:basedOn w:val="Normal"/>
-    <w:link w:val="Heading3Char"/>
+    <w:basedOn w:val="style0"/>
+    <w:next w:val="style3"/>
+    <w:link w:val="style4097"/>
+    <w:qFormat/>
     <w:uiPriority w:val="9"/>
-    <w:qFormat/>
-    <w:rsid w:val="007A383D"/>
     <w:pPr>
-      <w:spacing w:before="100" w:beforeAutospacing="1" w:after="100" w:afterAutospacing="1" w:line="240" w:lineRule="auto"/>
+      <w:spacing w:before="100" w:beforeAutospacing="true" w:after="100" w:afterAutospacing="true" w:lineRule="auto" w:line="240"/>
       <w:outlineLvl w:val="2"/>
     </w:pPr>
     <w:rPr>
-      <w:rFonts w:ascii="Times New Roman" w:eastAsia="Times New Roman" w:hAnsi="Times New Roman" w:cs="Times New Roman"/>
+      <w:rFonts w:ascii="Times New Roman" w:cs="Times New Roman" w:eastAsia="Times New Roman" w:hAnsi="Times New Roman"/>
       <w:b/>
       <w:bCs/>
       <w:sz w:val="27"/>
       <w:szCs w:val="27"/>
     </w:rPr>
   </w:style>
-  <w:style w:type="character" w:default="1" w:styleId="DefaultParagraphFont">
+  <w:style w:type="character" w:default="1" w:styleId="style65">
     <w:name w:val="Default Paragraph Font"/>
+    <w:next w:val="style65"/>
     <w:uiPriority w:val="1"/>
-    <w:semiHidden/>
-    <w:unhideWhenUsed/>
   </w:style>
-  <w:style w:type="table" w:default="1" w:styleId="TableNormal">
+  <w:style w:type="table" w:default="1" w:styleId="style105">
     <w:name w:val="Normal Table"/>
+    <w:next w:val="style105"/>
     <w:uiPriority w:val="99"/>
-    <w:semiHidden/>
-    <w:unhideWhenUsed/>
+    <w:pPr/>
+    <w:rPr/>
     <w:tblPr>
       <w:tblInd w:w="0" w:type="dxa"/>
       <w:tblCellMar>
@@ -5185,21 +5437,25 @@
         <w:right w:w="108" w:type="dxa"/>
       </w:tblCellMar>
     </w:tblPr>
+    <w:tcPr>
+      <w:tcBorders/>
+    </w:tcPr>
   </w:style>
-  <w:style w:type="numbering" w:default="1" w:styleId="NoList">
+  <w:style w:type="numbering" w:default="1" w:styleId="style107">
     <w:name w:val="No List"/>
+    <w:next w:val="style107"/>
     <w:uiPriority w:val="99"/>
-    <w:semiHidden/>
-    <w:unhideWhenUsed/>
+    <w:pPr/>
   </w:style>
-  <w:style w:type="table" w:styleId="TableGrid">
+  <w:style w:type="table" w:styleId="style154">
     <w:name w:val="Table Grid"/>
-    <w:basedOn w:val="TableNormal"/>
+    <w:basedOn w:val="style105"/>
+    <w:next w:val="style154"/>
     <w:uiPriority w:val="59"/>
-    <w:rsid w:val="00EE5572"/>
     <w:pPr>
-      <w:spacing w:after="0" w:line="240" w:lineRule="auto"/>
+      <w:spacing w:after="0" w:lineRule="auto" w:line="240"/>
     </w:pPr>
+    <w:rPr/>
     <w:tblPr>
       <w:tblInd w:w="0" w:type="dxa"/>
       <w:tblBorders>
@@ -5217,25 +5473,28 @@
         <w:right w:w="108" w:type="dxa"/>
       </w:tblCellMar>
     </w:tblPr>
+    <w:tcPr>
+      <w:tcBorders/>
+    </w:tcPr>
   </w:style>
-  <w:style w:type="table" w:styleId="LightShading-Accent2">
+  <w:style w:type="table" w:styleId="style190">
     <w:name w:val="Light Shading Accent 2"/>
-    <w:basedOn w:val="TableNormal"/>
+    <w:basedOn w:val="style105"/>
+    <w:next w:val="style190"/>
     <w:uiPriority w:val="60"/>
-    <w:rsid w:val="00CE7BD7"/>
     <w:pPr>
-      <w:spacing w:after="0" w:line="240" w:lineRule="auto"/>
+      <w:spacing w:after="0" w:lineRule="auto" w:line="240"/>
     </w:pPr>
     <w:rPr>
-      <w:color w:val="943634" w:themeColor="accent2" w:themeShade="BF"/>
+      <w:color w:val="943634"/>
     </w:rPr>
     <w:tblPr>
       <w:tblStyleRowBandSize w:val="1"/>
       <w:tblStyleColBandSize w:val="1"/>
       <w:tblInd w:w="0" w:type="dxa"/>
       <w:tblBorders>
-        <w:top w:val="single" w:sz="8" w:space="0" w:color="C0504D" w:themeColor="accent2"/>
-        <w:bottom w:val="single" w:sz="8" w:space="0" w:color="C0504D" w:themeColor="accent2"/>
+        <w:top w:val="single" w:sz="8" w:space="0" w:color="c0504d"/>
+        <w:bottom w:val="single" w:sz="8" w:space="0" w:color="c0504d"/>
       </w:tblBorders>
       <w:tblCellMar>
         <w:top w:w="0" w:type="dxa"/>
@@ -5246,7 +5505,7 @@
     </w:tblPr>
     <w:tblStylePr w:type="firstRow">
       <w:pPr>
-        <w:spacing w:before="0" w:after="0" w:line="240" w:lineRule="auto"/>
+        <w:spacing w:before="0" w:after="0" w:lineRule="auto" w:line="240"/>
       </w:pPr>
       <w:rPr>
         <w:b/>
@@ -5255,9 +5514,9 @@
       <w:tblPr/>
       <w:tcPr>
         <w:tcBorders>
-          <w:top w:val="single" w:sz="8" w:space="0" w:color="C0504D" w:themeColor="accent2"/>
+          <w:top w:val="single" w:sz="8" w:space="0" w:color="c0504d"/>
           <w:left w:val="nil"/>
-          <w:bottom w:val="single" w:sz="8" w:space="0" w:color="C0504D" w:themeColor="accent2"/>
+          <w:bottom w:val="single" w:sz="8" w:space="0" w:color="c0504d"/>
           <w:right w:val="nil"/>
           <w:insideH w:val="nil"/>
           <w:insideV w:val="nil"/>
@@ -5266,7 +5525,7 @@
     </w:tblStylePr>
     <w:tblStylePr w:type="lastRow">
       <w:pPr>
-        <w:spacing w:before="0" w:after="0" w:line="240" w:lineRule="auto"/>
+        <w:spacing w:before="0" w:after="0" w:lineRule="auto" w:line="240"/>
       </w:pPr>
       <w:rPr>
         <w:b/>
@@ -5275,28 +5534,17 @@
       <w:tblPr/>
       <w:tcPr>
         <w:tcBorders>
-          <w:top w:val="single" w:sz="8" w:space="0" w:color="C0504D" w:themeColor="accent2"/>
+          <w:top w:val="single" w:sz="8" w:space="0" w:color="c0504d"/>
           <w:left w:val="nil"/>
-          <w:bottom w:val="single" w:sz="8" w:space="0" w:color="C0504D" w:themeColor="accent2"/>
+          <w:bottom w:val="single" w:sz="8" w:space="0" w:color="c0504d"/>
           <w:right w:val="nil"/>
           <w:insideH w:val="nil"/>
           <w:insideV w:val="nil"/>
         </w:tcBorders>
       </w:tcPr>
     </w:tblStylePr>
-    <w:tblStylePr w:type="firstCol">
-      <w:rPr>
-        <w:b/>
-        <w:bCs/>
-      </w:rPr>
-    </w:tblStylePr>
-    <w:tblStylePr w:type="lastCol">
-      <w:rPr>
-        <w:b/>
-        <w:bCs/>
-      </w:rPr>
-    </w:tblStylePr>
-    <w:tblStylePr w:type="band1Vert">
+    <w:tblStylePr w:type="band1Horz">
+      <w:pPr/>
       <w:tblPr/>
       <w:tcPr>
         <w:tcBorders>
@@ -5305,10 +5553,31 @@
           <w:insideH w:val="nil"/>
           <w:insideV w:val="nil"/>
         </w:tcBorders>
-        <w:shd w:val="clear" w:color="auto" w:fill="EFD3D2" w:themeFill="accent2" w:themeFillTint="3F"/>
+        <w:shd w:val="clear" w:color="auto" w:fill="efd3d2"/>
       </w:tcPr>
     </w:tblStylePr>
-    <w:tblStylePr w:type="band1Horz">
+    <w:tblStylePr w:type="firstCol">
+      <w:pPr/>
+      <w:rPr>
+        <w:b/>
+        <w:bCs/>
+      </w:rPr>
+      <w:tcPr>
+        <w:tcBorders/>
+      </w:tcPr>
+    </w:tblStylePr>
+    <w:tblStylePr w:type="lastCol">
+      <w:pPr/>
+      <w:rPr>
+        <w:b/>
+        <w:bCs/>
+      </w:rPr>
+      <w:tcPr>
+        <w:tcBorders/>
+      </w:tcPr>
+    </w:tblStylePr>
+    <w:tblStylePr w:type="band1Vert">
+      <w:pPr/>
       <w:tblPr/>
       <w:tcPr>
         <w:tcBorders>
@@ -5317,28 +5586,32 @@
           <w:insideH w:val="nil"/>
           <w:insideV w:val="nil"/>
         </w:tcBorders>
-        <w:shd w:val="clear" w:color="auto" w:fill="EFD3D2" w:themeFill="accent2" w:themeFillTint="3F"/>
+        <w:shd w:val="clear" w:color="auto" w:fill="efd3d2"/>
       </w:tcPr>
     </w:tblStylePr>
+    <w:tcPr>
+      <w:tcBorders/>
+    </w:tcPr>
   </w:style>
-  <w:style w:type="table" w:styleId="MediumShading1-Accent1">
+  <w:style w:type="table" w:styleId="style175">
     <w:name w:val="Medium Shading 1 Accent 1"/>
-    <w:basedOn w:val="TableNormal"/>
+    <w:basedOn w:val="style105"/>
+    <w:next w:val="style175"/>
     <w:uiPriority w:val="63"/>
-    <w:rsid w:val="00CE7BD7"/>
     <w:pPr>
-      <w:spacing w:after="0" w:line="240" w:lineRule="auto"/>
+      <w:spacing w:after="0" w:lineRule="auto" w:line="240"/>
     </w:pPr>
+    <w:rPr/>
     <w:tblPr>
       <w:tblStyleRowBandSize w:val="1"/>
       <w:tblStyleColBandSize w:val="1"/>
       <w:tblInd w:w="0" w:type="dxa"/>
       <w:tblBorders>
-        <w:top w:val="single" w:sz="8" w:space="0" w:color="7BA0CD" w:themeColor="accent1" w:themeTint="BF"/>
-        <w:left w:val="single" w:sz="8" w:space="0" w:color="7BA0CD" w:themeColor="accent1" w:themeTint="BF"/>
-        <w:bottom w:val="single" w:sz="8" w:space="0" w:color="7BA0CD" w:themeColor="accent1" w:themeTint="BF"/>
-        <w:right w:val="single" w:sz="8" w:space="0" w:color="7BA0CD" w:themeColor="accent1" w:themeTint="BF"/>
-        <w:insideH w:val="single" w:sz="8" w:space="0" w:color="7BA0CD" w:themeColor="accent1" w:themeTint="BF"/>
+        <w:top w:val="single" w:sz="8" w:space="0" w:color="7ba0cd"/>
+        <w:left w:val="single" w:sz="8" w:space="0" w:color="7ba0cd"/>
+        <w:bottom w:val="single" w:sz="8" w:space="0" w:color="7ba0cd"/>
+        <w:right w:val="single" w:sz="8" w:space="0" w:color="7ba0cd"/>
+        <w:insideH w:val="single" w:sz="8" w:space="0" w:color="7ba0cd"/>
       </w:tblBorders>
       <w:tblCellMar>
         <w:top w:w="0" w:type="dxa"/>
@@ -5349,29 +5622,29 @@
     </w:tblPr>
     <w:tblStylePr w:type="firstRow">
       <w:pPr>
-        <w:spacing w:before="0" w:after="0" w:line="240" w:lineRule="auto"/>
+        <w:spacing w:before="0" w:after="0" w:lineRule="auto" w:line="240"/>
       </w:pPr>
       <w:rPr>
         <w:b/>
         <w:bCs/>
-        <w:color w:val="FFFFFF" w:themeColor="background1"/>
+        <w:color w:val="ffffff"/>
       </w:rPr>
       <w:tblPr/>
       <w:tcPr>
         <w:tcBorders>
-          <w:top w:val="single" w:sz="8" w:space="0" w:color="7BA0CD" w:themeColor="accent1" w:themeTint="BF"/>
-          <w:left w:val="single" w:sz="8" w:space="0" w:color="7BA0CD" w:themeColor="accent1" w:themeTint="BF"/>
-          <w:bottom w:val="single" w:sz="8" w:space="0" w:color="7BA0CD" w:themeColor="accent1" w:themeTint="BF"/>
-          <w:right w:val="single" w:sz="8" w:space="0" w:color="7BA0CD" w:themeColor="accent1" w:themeTint="BF"/>
+          <w:top w:val="single" w:sz="8" w:space="0" w:color="7ba0cd"/>
+          <w:left w:val="single" w:sz="8" w:space="0" w:color="7ba0cd"/>
+          <w:bottom w:val="single" w:sz="8" w:space="0" w:color="7ba0cd"/>
+          <w:right w:val="single" w:sz="8" w:space="0" w:color="7ba0cd"/>
           <w:insideH w:val="nil"/>
           <w:insideV w:val="nil"/>
         </w:tcBorders>
-        <w:shd w:val="clear" w:color="auto" w:fill="4F81BD" w:themeFill="accent1"/>
+        <w:shd w:val="clear" w:color="auto" w:fill="4f81bd"/>
       </w:tcPr>
     </w:tblStylePr>
     <w:tblStylePr w:type="lastRow">
       <w:pPr>
-        <w:spacing w:before="0" w:after="0" w:line="240" w:lineRule="auto"/>
+        <w:spacing w:before="0" w:after="0" w:lineRule="auto" w:line="240"/>
       </w:pPr>
       <w:rPr>
         <w:b/>
@@ -5380,44 +5653,28 @@
       <w:tblPr/>
       <w:tcPr>
         <w:tcBorders>
-          <w:top w:val="double" w:sz="6" w:space="0" w:color="7BA0CD" w:themeColor="accent1" w:themeTint="BF"/>
-          <w:left w:val="single" w:sz="8" w:space="0" w:color="7BA0CD" w:themeColor="accent1" w:themeTint="BF"/>
-          <w:bottom w:val="single" w:sz="8" w:space="0" w:color="7BA0CD" w:themeColor="accent1" w:themeTint="BF"/>
-          <w:right w:val="single" w:sz="8" w:space="0" w:color="7BA0CD" w:themeColor="accent1" w:themeTint="BF"/>
+          <w:top w:val="double" w:sz="6" w:space="0" w:color="7ba0cd"/>
+          <w:left w:val="single" w:sz="8" w:space="0" w:color="7ba0cd"/>
+          <w:bottom w:val="single" w:sz="8" w:space="0" w:color="7ba0cd"/>
+          <w:right w:val="single" w:sz="8" w:space="0" w:color="7ba0cd"/>
           <w:insideH w:val="nil"/>
           <w:insideV w:val="nil"/>
         </w:tcBorders>
       </w:tcPr>
     </w:tblStylePr>
-    <w:tblStylePr w:type="firstCol">
-      <w:rPr>
-        <w:b/>
-        <w:bCs/>
-      </w:rPr>
-    </w:tblStylePr>
-    <w:tblStylePr w:type="lastCol">
-      <w:rPr>
-        <w:b/>
-        <w:bCs/>
-      </w:rPr>
-    </w:tblStylePr>
-    <w:tblStylePr w:type="band1Vert">
-      <w:tblPr/>
-      <w:tcPr>
-        <w:shd w:val="clear" w:color="auto" w:fill="D3DFEE" w:themeFill="accent1" w:themeFillTint="3F"/>
-      </w:tcPr>
-    </w:tblStylePr>
     <w:tblStylePr w:type="band1Horz">
+      <w:pPr/>
       <w:tblPr/>
       <w:tcPr>
         <w:tcBorders>
           <w:insideH w:val="nil"/>
           <w:insideV w:val="nil"/>
         </w:tcBorders>
-        <w:shd w:val="clear" w:color="auto" w:fill="D3DFEE" w:themeFill="accent1" w:themeFillTint="3F"/>
+        <w:shd w:val="clear" w:color="auto" w:fill="d3dfee"/>
       </w:tcPr>
     </w:tblStylePr>
     <w:tblStylePr w:type="band2Horz">
+      <w:pPr/>
       <w:tblPr/>
       <w:tcPr>
         <w:tcBorders>
@@ -5426,794 +5683,197 @@
         </w:tcBorders>
       </w:tcPr>
     </w:tblStylePr>
+    <w:tblStylePr w:type="firstCol">
+      <w:pPr/>
+      <w:rPr>
+        <w:b/>
+        <w:bCs/>
+      </w:rPr>
+      <w:tcPr>
+        <w:tcBorders/>
+      </w:tcPr>
+    </w:tblStylePr>
+    <w:tblStylePr w:type="lastCol">
+      <w:pPr/>
+      <w:rPr>
+        <w:b/>
+        <w:bCs/>
+      </w:rPr>
+      <w:tcPr>
+        <w:tcBorders/>
+      </w:tcPr>
+    </w:tblStylePr>
+    <w:tblStylePr w:type="band1Vert">
+      <w:pPr/>
+      <w:tblPr/>
+      <w:tcPr>
+        <w:tcBorders/>
+        <w:shd w:val="clear" w:color="auto" w:fill="d3dfee"/>
+      </w:tcPr>
+    </w:tblStylePr>
+    <w:tcPr>
+      <w:tcBorders/>
+    </w:tcPr>
   </w:style>
-  <w:style w:type="character" w:styleId="Hyperlink">
+  <w:style w:type="character" w:styleId="style85">
     <w:name w:val="Hyperlink"/>
-    <w:basedOn w:val="DefaultParagraphFont"/>
+    <w:basedOn w:val="style65"/>
+    <w:next w:val="style85"/>
     <w:uiPriority w:val="99"/>
-    <w:unhideWhenUsed/>
-    <w:rsid w:val="00203FD0"/>
     <w:rPr>
-      <w:color w:val="0000FF" w:themeColor="hyperlink"/>
+      <w:color w:val="0000ff"/>
       <w:u w:val="single"/>
     </w:rPr>
   </w:style>
-  <w:style w:type="paragraph" w:styleId="ListParagraph">
+  <w:style w:type="paragraph" w:styleId="style179">
     <w:name w:val="List Paragraph"/>
-    <w:basedOn w:val="Normal"/>
+    <w:basedOn w:val="style0"/>
+    <w:next w:val="style179"/>
+    <w:qFormat/>
     <w:uiPriority w:val="34"/>
-    <w:qFormat/>
-    <w:rsid w:val="00203FD0"/>
     <w:pPr>
       <w:ind w:left="720"/>
       <w:contextualSpacing/>
     </w:pPr>
+    <w:rPr/>
   </w:style>
-  <w:style w:type="character" w:customStyle="1" w:styleId="Heading3Char">
-    <w:name w:val="Heading 3 Char"/>
-    <w:basedOn w:val="DefaultParagraphFont"/>
-    <w:link w:val="Heading3"/>
+  <w:style w:type="character" w:customStyle="1" w:styleId="style4097">
+    <w:name w:val="Heading 3 Char_a17f6665-98b3-4f27-b303-0564736b0409"/>
+    <w:basedOn w:val="style65"/>
+    <w:next w:val="style4097"/>
+    <w:link w:val="style3"/>
     <w:uiPriority w:val="9"/>
-    <w:rsid w:val="007A383D"/>
     <w:rPr>
-      <w:rFonts w:ascii="Times New Roman" w:eastAsia="Times New Roman" w:hAnsi="Times New Roman" w:cs="Times New Roman"/>
+      <w:rFonts w:ascii="Times New Roman" w:cs="Times New Roman" w:eastAsia="Times New Roman" w:hAnsi="Times New Roman"/>
       <w:b/>
       <w:bCs/>
       <w:sz w:val="27"/>
       <w:szCs w:val="27"/>
     </w:rPr>
   </w:style>
-  <w:style w:type="paragraph" w:styleId="NormalWeb">
+  <w:style w:type="paragraph" w:styleId="style94">
     <w:name w:val="Normal (Web)"/>
-    <w:basedOn w:val="Normal"/>
+    <w:basedOn w:val="style0"/>
+    <w:next w:val="style94"/>
     <w:uiPriority w:val="99"/>
-    <w:semiHidden/>
-    <w:unhideWhenUsed/>
-    <w:rsid w:val="007A383D"/>
     <w:pPr>
-      <w:spacing w:before="100" w:beforeAutospacing="1" w:after="100" w:afterAutospacing="1" w:line="240" w:lineRule="auto"/>
+      <w:spacing w:before="100" w:beforeAutospacing="true" w:after="100" w:afterAutospacing="true" w:lineRule="auto" w:line="240"/>
     </w:pPr>
     <w:rPr>
-      <w:rFonts w:ascii="Times New Roman" w:eastAsia="Times New Roman" w:hAnsi="Times New Roman" w:cs="Times New Roman"/>
+      <w:rFonts w:ascii="Times New Roman" w:cs="Times New Roman" w:eastAsia="Times New Roman" w:hAnsi="Times New Roman"/>
       <w:sz w:val="24"/>
       <w:szCs w:val="24"/>
     </w:rPr>
   </w:style>
-  <w:style w:type="paragraph" w:styleId="HTMLPreformatted">
+  <w:style w:type="paragraph" w:styleId="style101">
     <w:name w:val="HTML Preformatted"/>
-    <w:basedOn w:val="Normal"/>
-    <w:link w:val="HTMLPreformattedChar"/>
+    <w:basedOn w:val="style0"/>
+    <w:next w:val="style101"/>
+    <w:link w:val="style4098"/>
     <w:uiPriority w:val="99"/>
-    <w:semiHidden/>
-    <w:unhideWhenUsed/>
-    <w:rsid w:val="007A383D"/>
     <w:pPr>
       <w:tabs>
-        <w:tab w:val="left" w:pos="916"/>
-        <w:tab w:val="left" w:pos="1832"/>
-        <w:tab w:val="left" w:pos="2748"/>
-        <w:tab w:val="left" w:pos="3664"/>
-        <w:tab w:val="left" w:pos="4580"/>
-        <w:tab w:val="left" w:pos="5496"/>
-        <w:tab w:val="left" w:pos="6412"/>
-        <w:tab w:val="left" w:pos="7328"/>
-        <w:tab w:val="left" w:pos="8244"/>
-        <w:tab w:val="left" w:pos="9160"/>
-        <w:tab w:val="left" w:pos="10076"/>
-        <w:tab w:val="left" w:pos="10992"/>
-        <w:tab w:val="left" w:pos="11908"/>
-        <w:tab w:val="left" w:pos="12824"/>
-        <w:tab w:val="left" w:pos="13740"/>
-        <w:tab w:val="left" w:pos="14656"/>
+        <w:tab w:val="left" w:leader="none" w:pos="916"/>
+        <w:tab w:val="left" w:leader="none" w:pos="1832"/>
+        <w:tab w:val="left" w:leader="none" w:pos="2748"/>
+        <w:tab w:val="left" w:leader="none" w:pos="3664"/>
+        <w:tab w:val="left" w:leader="none" w:pos="4580"/>
+        <w:tab w:val="left" w:leader="none" w:pos="5496"/>
+        <w:tab w:val="left" w:leader="none" w:pos="6412"/>
+        <w:tab w:val="left" w:leader="none" w:pos="7328"/>
+        <w:tab w:val="left" w:leader="none" w:pos="8244"/>
+        <w:tab w:val="left" w:leader="none" w:pos="9160"/>
+        <w:tab w:val="left" w:leader="none" w:pos="10076"/>
+        <w:tab w:val="left" w:leader="none" w:pos="10992"/>
+        <w:tab w:val="left" w:leader="none" w:pos="11908"/>
+        <w:tab w:val="left" w:leader="none" w:pos="12824"/>
+        <w:tab w:val="left" w:leader="none" w:pos="13740"/>
+        <w:tab w:val="left" w:leader="none" w:pos="14656"/>
       </w:tabs>
-      <w:spacing w:after="0" w:line="240" w:lineRule="auto"/>
+      <w:spacing w:after="0" w:lineRule="auto" w:line="240"/>
     </w:pPr>
     <w:rPr>
-      <w:rFonts w:ascii="Courier New" w:eastAsia="Times New Roman" w:hAnsi="Courier New" w:cs="Courier New"/>
+      <w:rFonts w:ascii="Courier New" w:cs="Courier New" w:eastAsia="Times New Roman" w:hAnsi="Courier New"/>
       <w:sz w:val="20"/>
       <w:szCs w:val="20"/>
     </w:rPr>
   </w:style>
-  <w:style w:type="character" w:customStyle="1" w:styleId="HTMLPreformattedChar">
+  <w:style w:type="character" w:customStyle="1" w:styleId="style4098">
     <w:name w:val="HTML Preformatted Char"/>
-    <w:basedOn w:val="DefaultParagraphFont"/>
-    <w:link w:val="HTMLPreformatted"/>
+    <w:basedOn w:val="style65"/>
+    <w:next w:val="style4098"/>
+    <w:link w:val="style101"/>
     <w:uiPriority w:val="99"/>
-    <w:semiHidden/>
-    <w:rsid w:val="007A383D"/>
     <w:rPr>
-      <w:rFonts w:ascii="Courier New" w:eastAsia="Times New Roman" w:hAnsi="Courier New" w:cs="Courier New"/>
+      <w:rFonts w:ascii="Courier New" w:cs="Courier New" w:eastAsia="Times New Roman" w:hAnsi="Courier New"/>
       <w:sz w:val="20"/>
       <w:szCs w:val="20"/>
     </w:rPr>
   </w:style>
-  <w:style w:type="character" w:styleId="HTMLCode">
+  <w:style w:type="character" w:styleId="style98">
     <w:name w:val="HTML Code"/>
-    <w:basedOn w:val="DefaultParagraphFont"/>
+    <w:basedOn w:val="style65"/>
+    <w:next w:val="style98"/>
     <w:uiPriority w:val="99"/>
-    <w:semiHidden/>
-    <w:unhideWhenUsed/>
-    <w:rsid w:val="007A383D"/>
     <w:rPr>
-      <w:rFonts w:ascii="Courier New" w:eastAsia="Times New Roman" w:hAnsi="Courier New" w:cs="Courier New"/>
+      <w:rFonts w:ascii="Courier New" w:cs="Courier New" w:eastAsia="Times New Roman" w:hAnsi="Courier New"/>
       <w:sz w:val="20"/>
       <w:szCs w:val="20"/>
     </w:rPr>
   </w:style>
-  <w:style w:type="character" w:customStyle="1" w:styleId="pl-k">
+  <w:style w:type="character" w:customStyle="1" w:styleId="style4099">
     <w:name w:val="pl-k"/>
-    <w:basedOn w:val="DefaultParagraphFont"/>
-    <w:rsid w:val="007A383D"/>
+    <w:basedOn w:val="style65"/>
+    <w:next w:val="style4099"/>
   </w:style>
-  <w:style w:type="character" w:customStyle="1" w:styleId="pl-c1">
+  <w:style w:type="character" w:customStyle="1" w:styleId="style4100">
     <w:name w:val="pl-c1"/>
-    <w:basedOn w:val="DefaultParagraphFont"/>
-    <w:rsid w:val="007A383D"/>
+    <w:basedOn w:val="style65"/>
+    <w:next w:val="style4100"/>
   </w:style>
-  <w:style w:type="character" w:customStyle="1" w:styleId="pl-s">
+  <w:style w:type="character" w:customStyle="1" w:styleId="style4101">
     <w:name w:val="pl-s"/>
-    <w:basedOn w:val="DefaultParagraphFont"/>
-    <w:rsid w:val="007A383D"/>
+    <w:basedOn w:val="style65"/>
+    <w:next w:val="style4101"/>
   </w:style>
-  <w:style w:type="character" w:customStyle="1" w:styleId="pl-kos">
+  <w:style w:type="character" w:customStyle="1" w:styleId="style4102">
     <w:name w:val="pl-kos"/>
-    <w:basedOn w:val="DefaultParagraphFont"/>
-    <w:rsid w:val="007A383D"/>
+    <w:basedOn w:val="style65"/>
+    <w:next w:val="style4102"/>
   </w:style>
-  <w:style w:type="paragraph" w:styleId="BalloonText">
+  <w:style w:type="paragraph" w:styleId="style153">
     <w:name w:val="Balloon Text"/>
-    <w:basedOn w:val="Normal"/>
-    <w:link w:val="BalloonTextChar"/>
+    <w:basedOn w:val="style0"/>
+    <w:next w:val="style153"/>
+    <w:link w:val="style4103"/>
     <w:uiPriority w:val="99"/>
-    <w:semiHidden/>
-    <w:unhideWhenUsed/>
-    <w:rsid w:val="00EA4836"/>
     <w:pPr>
-      <w:spacing w:after="0" w:line="240" w:lineRule="auto"/>
+      <w:spacing w:after="0" w:lineRule="auto" w:line="240"/>
     </w:pPr>
     <w:rPr>
-      <w:rFonts w:ascii="Tahoma" w:hAnsi="Tahoma" w:cs="Tahoma"/>
+      <w:rFonts w:ascii="Tahoma" w:cs="Tahoma" w:hAnsi="Tahoma"/>
       <w:sz w:val="16"/>
       <w:szCs w:val="16"/>
     </w:rPr>
   </w:style>
-  <w:style w:type="character" w:customStyle="1" w:styleId="BalloonTextChar">
+  <w:style w:type="character" w:customStyle="1" w:styleId="style4103">
     <w:name w:val="Balloon Text Char"/>
-    <w:basedOn w:val="DefaultParagraphFont"/>
-    <w:link w:val="BalloonText"/>
+    <w:basedOn w:val="style65"/>
+    <w:next w:val="style4103"/>
+    <w:link w:val="style153"/>
     <w:uiPriority w:val="99"/>
-    <w:semiHidden/>
-    <w:rsid w:val="00EA4836"/>
     <w:rPr>
-      <w:rFonts w:ascii="Tahoma" w:hAnsi="Tahoma" w:cs="Tahoma"/>
+      <w:rFonts w:ascii="Tahoma" w:cs="Tahoma" w:hAnsi="Tahoma"/>
       <w:sz w:val="16"/>
       <w:szCs w:val="16"/>
     </w:rPr>
   </w:style>
-  <w:style w:type="character" w:styleId="Strong">
+  <w:style w:type="character" w:styleId="style87">
     <w:name w:val="Strong"/>
-    <w:basedOn w:val="DefaultParagraphFont"/>
+    <w:basedOn w:val="style65"/>
+    <w:next w:val="style87"/>
+    <w:qFormat/>
     <w:uiPriority w:val="22"/>
-    <w:qFormat/>
-    <w:rsid w:val="00EA4836"/>
-    <w:rPr>
-      <w:b/>
-      <w:bCs/>
-    </w:rPr>
-  </w:style>
-</w:styles>
-</file>
-
-<file path=word/stylesWithEffects.xml><?xml version="1.0" encoding="utf-8"?>
-<w:styles xmlns:wpc="http://schemas.microsoft.com/office/word/2010/wordprocessingCanvas" xmlns:mc="http://schemas.openxmlformats.org/markup-compatibility/2006" xmlns:o="urn:schemas-microsoft-com:office:office" xmlns:r="http://schemas.openxmlformats.org/officeDocument/2006/relationships" xmlns:m="http://schemas.openxmlformats.org/officeDocument/2006/math" xmlns:v="urn:schemas-microsoft-com:vml" xmlns:wp14="http://schemas.microsoft.com/office/word/2010/wordprocessingDrawing" xmlns:wp="http://schemas.openxmlformats.org/drawingml/2006/wordprocessingDrawing" xmlns:w10="urn:schemas-microsoft-com:office:word" xmlns:w="http://schemas.openxmlformats.org/wordprocessingml/2006/main" xmlns:w14="http://schemas.microsoft.com/office/word/2010/wordml" xmlns:wpg="http://schemas.microsoft.com/office/word/2010/wordprocessingGroup" xmlns:wpi="http://schemas.microsoft.com/office/word/2010/wordprocessingInk" xmlns:wne="http://schemas.microsoft.com/office/word/2006/wordml" xmlns:wps="http://schemas.microsoft.com/office/word/2010/wordprocessingShape" mc:Ignorable="w14 wp14">
-  <w:docDefaults>
-    <w:rPrDefault>
-      <w:rPr>
-        <w:rFonts w:asciiTheme="minorHAnsi" w:eastAsiaTheme="minorHAnsi" w:hAnsiTheme="minorHAnsi" w:cstheme="minorBidi"/>
-        <w:sz w:val="22"/>
-        <w:szCs w:val="22"/>
-        <w:lang w:val="en-US" w:eastAsia="en-US" w:bidi="ar-SA"/>
-      </w:rPr>
-    </w:rPrDefault>
-    <w:pPrDefault>
-      <w:pPr>
-        <w:spacing w:after="200" w:line="276" w:lineRule="auto"/>
-      </w:pPr>
-    </w:pPrDefault>
-  </w:docDefaults>
-  <w:latentStyles w:defLockedState="0" w:defUIPriority="99" w:defSemiHidden="1" w:defUnhideWhenUsed="1" w:defQFormat="0" w:count="267">
-    <w:lsdException w:name="Normal" w:semiHidden="0" w:uiPriority="0" w:unhideWhenUsed="0" w:qFormat="1"/>
-    <w:lsdException w:name="heading 1" w:semiHidden="0" w:uiPriority="9" w:unhideWhenUsed="0" w:qFormat="1"/>
-    <w:lsdException w:name="heading 2" w:uiPriority="9" w:qFormat="1"/>
-    <w:lsdException w:name="heading 3" w:uiPriority="9" w:qFormat="1"/>
-    <w:lsdException w:name="heading 4" w:uiPriority="9" w:qFormat="1"/>
-    <w:lsdException w:name="heading 5" w:uiPriority="9" w:qFormat="1"/>
-    <w:lsdException w:name="heading 6" w:uiPriority="9" w:qFormat="1"/>
-    <w:lsdException w:name="heading 7" w:uiPriority="9" w:qFormat="1"/>
-    <w:lsdException w:name="heading 8" w:uiPriority="9" w:qFormat="1"/>
-    <w:lsdException w:name="heading 9" w:uiPriority="9" w:qFormat="1"/>
-    <w:lsdException w:name="toc 1" w:uiPriority="39"/>
-    <w:lsdException w:name="toc 2" w:uiPriority="39"/>
-    <w:lsdException w:name="toc 3" w:uiPriority="39"/>
-    <w:lsdException w:name="toc 4" w:uiPriority="39"/>
-    <w:lsdException w:name="toc 5" w:uiPriority="39"/>
-    <w:lsdException w:name="toc 6" w:uiPriority="39"/>
-    <w:lsdException w:name="toc 7" w:uiPriority="39"/>
-    <w:lsdException w:name="toc 8" w:uiPriority="39"/>
-    <w:lsdException w:name="toc 9" w:uiPriority="39"/>
-    <w:lsdException w:name="caption" w:uiPriority="35" w:qFormat="1"/>
-    <w:lsdException w:name="Title" w:semiHidden="0" w:uiPriority="10" w:unhideWhenUsed="0" w:qFormat="1"/>
-    <w:lsdException w:name="Default Paragraph Font" w:uiPriority="1"/>
-    <w:lsdException w:name="Subtitle" w:semiHidden="0" w:uiPriority="11" w:unhideWhenUsed="0" w:qFormat="1"/>
-    <w:lsdException w:name="Strong" w:semiHidden="0" w:uiPriority="22" w:unhideWhenUsed="0" w:qFormat="1"/>
-    <w:lsdException w:name="Emphasis" w:semiHidden="0" w:uiPriority="20" w:unhideWhenUsed="0" w:qFormat="1"/>
-    <w:lsdException w:name="Table Grid" w:semiHidden="0" w:uiPriority="59" w:unhideWhenUsed="0"/>
-    <w:lsdException w:name="Placeholder Text" w:unhideWhenUsed="0"/>
-    <w:lsdException w:name="No Spacing" w:semiHidden="0" w:uiPriority="1" w:unhideWhenUsed="0" w:qFormat="1"/>
-    <w:lsdException w:name="Light Shading" w:semiHidden="0" w:uiPriority="60" w:unhideWhenUsed="0"/>
-    <w:lsdException w:name="Light List" w:semiHidden="0" w:uiPriority="61" w:unhideWhenUsed="0"/>
-    <w:lsdException w:name="Light Grid" w:semiHidden="0" w:uiPriority="62" w:unhideWhenUsed="0"/>
-    <w:lsdException w:name="Medium Shading 1" w:semiHidden="0" w:uiPriority="63" w:unhideWhenUsed="0"/>
-    <w:lsdException w:name="Medium Shading 2" w:semiHidden="0" w:uiPriority="64" w:unhideWhenUsed="0"/>
-    <w:lsdException w:name="Medium List 1" w:semiHidden="0" w:uiPriority="65" w:unhideWhenUsed="0"/>
-    <w:lsdException w:name="Medium List 2" w:semiHidden="0" w:uiPriority="66" w:unhideWhenUsed="0"/>
-    <w:lsdException w:name="Medium Grid 1" w:semiHidden="0" w:uiPriority="67" w:unhideWhenUsed="0"/>
-    <w:lsdException w:name="Medium Grid 2" w:semiHidden="0" w:uiPriority="68" w:unhideWhenUsed="0"/>
-    <w:lsdException w:name="Medium Grid 3" w:semiHidden="0" w:uiPriority="69" w:unhideWhenUsed="0"/>
-    <w:lsdException w:name="Dark List" w:semiHidden="0" w:uiPriority="70" w:unhideWhenUsed="0"/>
-    <w:lsdException w:name="Colorful Shading" w:semiHidden="0" w:uiPriority="71" w:unhideWhenUsed="0"/>
-    <w:lsdException w:name="Colorful List" w:semiHidden="0" w:uiPriority="72" w:unhideWhenUsed="0"/>
-    <w:lsdException w:name="Colorful Grid" w:semiHidden="0" w:uiPriority="73" w:unhideWhenUsed="0"/>
-    <w:lsdException w:name="Light Shading Accent 1" w:semiHidden="0" w:uiPriority="60" w:unhideWhenUsed="0"/>
-    <w:lsdException w:name="Light List Accent 1" w:semiHidden="0" w:uiPriority="61" w:unhideWhenUsed="0"/>
-    <w:lsdException w:name="Light Grid Accent 1" w:semiHidden="0" w:uiPriority="62" w:unhideWhenUsed="0"/>
-    <w:lsdException w:name="Medium Shading 1 Accent 1" w:semiHidden="0" w:uiPriority="63" w:unhideWhenUsed="0"/>
-    <w:lsdException w:name="Medium Shading 2 Accent 1" w:semiHidden="0" w:uiPriority="64" w:unhideWhenUsed="0"/>
-    <w:lsdException w:name="Medium List 1 Accent 1" w:semiHidden="0" w:uiPriority="65" w:unhideWhenUsed="0"/>
-    <w:lsdException w:name="Revision" w:unhideWhenUsed="0"/>
-    <w:lsdException w:name="List Paragraph" w:semiHidden="0" w:uiPriority="34" w:unhideWhenUsed="0" w:qFormat="1"/>
-    <w:lsdException w:name="Quote" w:semiHidden="0" w:uiPriority="29" w:unhideWhenUsed="0" w:qFormat="1"/>
-    <w:lsdException w:name="Intense Quote" w:semiHidden="0" w:uiPriority="30" w:unhideWhenUsed="0" w:qFormat="1"/>
-    <w:lsdException w:name="Medium List 2 Accent 1" w:semiHidden="0" w:uiPriority="66" w:unhideWhenUsed="0"/>
-    <w:lsdException w:name="Medium Grid 1 Accent 1" w:semiHidden="0" w:uiPriority="67" w:unhideWhenUsed="0"/>
-    <w:lsdException w:name="Medium Grid 2 Accent 1" w:semiHidden="0" w:uiPriority="68" w:unhideWhenUsed="0"/>
-    <w:lsdException w:name="Medium Grid 3 Accent 1" w:semiHidden="0" w:uiPriority="69" w:unhideWhenUsed="0"/>
-    <w:lsdException w:name="Dark List Accent 1" w:semiHidden="0" w:uiPriority="70" w:unhideWhenUsed="0"/>
-    <w:lsdException w:name="Colorful Shading Accent 1" w:semiHidden="0" w:uiPriority="71" w:unhideWhenUsed="0"/>
-    <w:lsdException w:name="Colorful List Accent 1" w:semiHidden="0" w:uiPriority="72" w:unhideWhenUsed="0"/>
-    <w:lsdException w:name="Colorful Grid Accent 1" w:semiHidden="0" w:uiPriority="73" w:unhideWhenUsed="0"/>
-    <w:lsdException w:name="Light Shading Accent 2" w:semiHidden="0" w:uiPriority="60" w:unhideWhenUsed="0"/>
-    <w:lsdException w:name="Light List Accent 2" w:semiHidden="0" w:uiPriority="61" w:unhideWhenUsed="0"/>
-    <w:lsdException w:name="Light Grid Accent 2" w:semiHidden="0" w:uiPriority="62" w:unhideWhenUsed="0"/>
-    <w:lsdException w:name="Medium Shading 1 Accent 2" w:semiHidden="0" w:uiPriority="63" w:unhideWhenUsed="0"/>
-    <w:lsdException w:name="Medium Shading 2 Accent 2" w:semiHidden="0" w:uiPriority="64" w:unhideWhenUsed="0"/>
-    <w:lsdException w:name="Medium List 1 Accent 2" w:semiHidden="0" w:uiPriority="65" w:unhideWhenUsed="0"/>
-    <w:lsdException w:name="Medium List 2 Accent 2" w:semiHidden="0" w:uiPriority="66" w:unhideWhenUsed="0"/>
-    <w:lsdException w:name="Medium Grid 1 Accent 2" w:semiHidden="0" w:uiPriority="67" w:unhideWhenUsed="0"/>
-    <w:lsdException w:name="Medium Grid 2 Accent 2" w:semiHidden="0" w:uiPriority="68" w:unhideWhenUsed="0"/>
-    <w:lsdException w:name="Medium Grid 3 Accent 2" w:semiHidden="0" w:uiPriority="69" w:unhideWhenUsed="0"/>
-    <w:lsdException w:name="Dark List Accent 2" w:semiHidden="0" w:uiPriority="70" w:unhideWhenUsed="0"/>
-    <w:lsdException w:name="Colorful Shading Accent 2" w:semiHidden="0" w:uiPriority="71" w:unhideWhenUsed="0"/>
-    <w:lsdException w:name="Colorful List Accent 2" w:semiHidden="0" w:uiPriority="72" w:unhideWhenUsed="0"/>
-    <w:lsdException w:name="Colorful Grid Accent 2" w:semiHidden="0" w:uiPriority="73" w:unhideWhenUsed="0"/>
-    <w:lsdException w:name="Light Shading Accent 3" w:semiHidden="0" w:uiPriority="60" w:unhideWhenUsed="0"/>
-    <w:lsdException w:name="Light List Accent 3" w:semiHidden="0" w:uiPriority="61" w:unhideWhenUsed="0"/>
-    <w:lsdException w:name="Light Grid Accent 3" w:semiHidden="0" w:uiPriority="62" w:unhideWhenUsed="0"/>
-    <w:lsdException w:name="Medium Shading 1 Accent 3" w:semiHidden="0" w:uiPriority="63" w:unhideWhenUsed="0"/>
-    <w:lsdException w:name="Medium Shading 2 Accent 3" w:semiHidden="0" w:uiPriority="64" w:unhideWhenUsed="0"/>
-    <w:lsdException w:name="Medium List 1 Accent 3" w:semiHidden="0" w:uiPriority="65" w:unhideWhenUsed="0"/>
-    <w:lsdException w:name="Medium List 2 Accent 3" w:semiHidden="0" w:uiPriority="66" w:unhideWhenUsed="0"/>
-    <w:lsdException w:name="Medium Grid 1 Accent 3" w:semiHidden="0" w:uiPriority="67" w:unhideWhenUsed="0"/>
-    <w:lsdException w:name="Medium Grid 2 Accent 3" w:semiHidden="0" w:uiPriority="68" w:unhideWhenUsed="0"/>
-    <w:lsdException w:name="Medium Grid 3 Accent 3" w:semiHidden="0" w:uiPriority="69" w:unhideWhenUsed="0"/>
-    <w:lsdException w:name="Dark List Accent 3" w:semiHidden="0" w:uiPriority="70" w:unhideWhenUsed="0"/>
-    <w:lsdException w:name="Colorful Shading Accent 3" w:semiHidden="0" w:uiPriority="71" w:unhideWhenUsed="0"/>
-    <w:lsdException w:name="Colorful List Accent 3" w:semiHidden="0" w:uiPriority="72" w:unhideWhenUsed="0"/>
-    <w:lsdException w:name="Colorful Grid Accent 3" w:semiHidden="0" w:uiPriority="73" w:unhideWhenUsed="0"/>
-    <w:lsdException w:name="Light Shading Accent 4" w:semiHidden="0" w:uiPriority="60" w:unhideWhenUsed="0"/>
-    <w:lsdException w:name="Light List Accent 4" w:semiHidden="0" w:uiPriority="61" w:unhideWhenUsed="0"/>
-    <w:lsdException w:name="Light Grid Accent 4" w:semiHidden="0" w:uiPriority="62" w:unhideWhenUsed="0"/>
-    <w:lsdException w:name="Medium Shading 1 Accent 4" w:semiHidden="0" w:uiPriority="63" w:unhideWhenUsed="0"/>
-    <w:lsdException w:name="Medium Shading 2 Accent 4" w:semiHidden="0" w:uiPriority="64" w:unhideWhenUsed="0"/>
-    <w:lsdException w:name="Medium List 1 Accent 4" w:semiHidden="0" w:uiPriority="65" w:unhideWhenUsed="0"/>
-    <w:lsdException w:name="Medium List 2 Accent 4" w:semiHidden="0" w:uiPriority="66" w:unhideWhenUsed="0"/>
-    <w:lsdException w:name="Medium Grid 1 Accent 4" w:semiHidden="0" w:uiPriority="67" w:unhideWhenUsed="0"/>
-    <w:lsdException w:name="Medium Grid 2 Accent 4" w:semiHidden="0" w:uiPriority="68" w:unhideWhenUsed="0"/>
-    <w:lsdException w:name="Medium Grid 3 Accent 4" w:semiHidden="0" w:uiPriority="69" w:unhideWhenUsed="0"/>
-    <w:lsdException w:name="Dark List Accent 4" w:semiHidden="0" w:uiPriority="70" w:unhideWhenUsed="0"/>
-    <w:lsdException w:name="Colorful Shading Accent 4" w:semiHidden="0" w:uiPriority="71" w:unhideWhenUsed="0"/>
-    <w:lsdException w:name="Colorful List Accent 4" w:semiHidden="0" w:uiPriority="72" w:unhideWhenUsed="0"/>
-    <w:lsdException w:name="Colorful Grid Accent 4" w:semiHidden="0" w:uiPriority="73" w:unhideWhenUsed="0"/>
-    <w:lsdException w:name="Light Shading Accent 5" w:semiHidden="0" w:uiPriority="60" w:unhideWhenUsed="0"/>
-    <w:lsdException w:name="Light List Accent 5" w:semiHidden="0" w:uiPriority="61" w:unhideWhenUsed="0"/>
-    <w:lsdException w:name="Light Grid Accent 5" w:semiHidden="0" w:uiPriority="62" w:unhideWhenUsed="0"/>
-    <w:lsdException w:name="Medium Shading 1 Accent 5" w:semiHidden="0" w:uiPriority="63" w:unhideWhenUsed="0"/>
-    <w:lsdException w:name="Medium Shading 2 Accent 5" w:semiHidden="0" w:uiPriority="64" w:unhideWhenUsed="0"/>
-    <w:lsdException w:name="Medium List 1 Accent 5" w:semiHidden="0" w:uiPriority="65" w:unhideWhenUsed="0"/>
-    <w:lsdException w:name="Medium List 2 Accent 5" w:semiHidden="0" w:uiPriority="66" w:unhideWhenUsed="0"/>
-    <w:lsdException w:name="Medium Grid 1 Accent 5" w:semiHidden="0" w:uiPriority="67" w:unhideWhenUsed="0"/>
-    <w:lsdException w:name="Medium Grid 2 Accent 5" w:semiHidden="0" w:uiPriority="68" w:unhideWhenUsed="0"/>
-    <w:lsdException w:name="Medium Grid 3 Accent 5" w:semiHidden="0" w:uiPriority="69" w:unhideWhenUsed="0"/>
-    <w:lsdException w:name="Dark List Accent 5" w:semiHidden="0" w:uiPriority="70" w:unhideWhenUsed="0"/>
-    <w:lsdException w:name="Colorful Shading Accent 5" w:semiHidden="0" w:uiPriority="71" w:unhideWhenUsed="0"/>
-    <w:lsdException w:name="Colorful List Accent 5" w:semiHidden="0" w:uiPriority="72" w:unhideWhenUsed="0"/>
-    <w:lsdException w:name="Colorful Grid Accent 5" w:semiHidden="0" w:uiPriority="73" w:unhideWhenUsed="0"/>
-    <w:lsdException w:name="Light Shading Accent 6" w:semiHidden="0" w:uiPriority="60" w:unhideWhenUsed="0"/>
-    <w:lsdException w:name="Light List Accent 6" w:semiHidden="0" w:uiPriority="61" w:unhideWhenUsed="0"/>
-    <w:lsdException w:name="Light Grid Accent 6" w:semiHidden="0" w:uiPriority="62" w:unhideWhenUsed="0"/>
-    <w:lsdException w:name="Medium Shading 1 Accent 6" w:semiHidden="0" w:uiPriority="63" w:unhideWhenUsed="0"/>
-    <w:lsdException w:name="Medium Shading 2 Accent 6" w:semiHidden="0" w:uiPriority="64" w:unhideWhenUsed="0"/>
-    <w:lsdException w:name="Medium List 1 Accent 6" w:semiHidden="0" w:uiPriority="65" w:unhideWhenUsed="0"/>
-    <w:lsdException w:name="Medium List 2 Accent 6" w:semiHidden="0" w:uiPriority="66" w:unhideWhenUsed="0"/>
-    <w:lsdException w:name="Medium Grid 1 Accent 6" w:semiHidden="0" w:uiPriority="67" w:unhideWhenUsed="0"/>
-    <w:lsdException w:name="Medium Grid 2 Accent 6" w:semiHidden="0" w:uiPriority="68" w:unhideWhenUsed="0"/>
-    <w:lsdException w:name="Medium Grid 3 Accent 6" w:semiHidden="0" w:uiPriority="69" w:unhideWhenUsed="0"/>
-    <w:lsdException w:name="Dark List Accent 6" w:semiHidden="0" w:uiPriority="70" w:unhideWhenUsed="0"/>
-    <w:lsdException w:name="Colorful Shading Accent 6" w:semiHidden="0" w:uiPriority="71" w:unhideWhenUsed="0"/>
-    <w:lsdException w:name="Colorful List Accent 6" w:semiHidden="0" w:uiPriority="72" w:unhideWhenUsed="0"/>
-    <w:lsdException w:name="Colorful Grid Accent 6" w:semiHidden="0" w:uiPriority="73" w:unhideWhenUsed="0"/>
-    <w:lsdException w:name="Subtle Emphasis" w:semiHidden="0" w:uiPriority="19" w:unhideWhenUsed="0" w:qFormat="1"/>
-    <w:lsdException w:name="Intense Emphasis" w:semiHidden="0" w:uiPriority="21" w:unhideWhenUsed="0" w:qFormat="1"/>
-    <w:lsdException w:name="Subtle Reference" w:semiHidden="0" w:uiPriority="31" w:unhideWhenUsed="0" w:qFormat="1"/>
-    <w:lsdException w:name="Intense Reference" w:semiHidden="0" w:uiPriority="32" w:unhideWhenUsed="0" w:qFormat="1"/>
-    <w:lsdException w:name="Book Title" w:semiHidden="0" w:uiPriority="33" w:unhideWhenUsed="0" w:qFormat="1"/>
-    <w:lsdException w:name="Bibliography" w:uiPriority="37"/>
-    <w:lsdException w:name="TOC Heading" w:uiPriority="39" w:qFormat="1"/>
-  </w:latentStyles>
-  <w:style w:type="paragraph" w:default="1" w:styleId="Normal">
-    <w:name w:val="Normal"/>
-    <w:qFormat/>
-  </w:style>
-  <w:style w:type="paragraph" w:styleId="Heading3">
-    <w:name w:val="heading 3"/>
-    <w:basedOn w:val="Normal"/>
-    <w:link w:val="Heading3Char"/>
-    <w:uiPriority w:val="9"/>
-    <w:qFormat/>
-    <w:rsid w:val="007A383D"/>
-    <w:pPr>
-      <w:spacing w:before="100" w:beforeAutospacing="1" w:after="100" w:afterAutospacing="1" w:line="240" w:lineRule="auto"/>
-      <w:outlineLvl w:val="2"/>
-    </w:pPr>
-    <w:rPr>
-      <w:rFonts w:ascii="Times New Roman" w:eastAsia="Times New Roman" w:hAnsi="Times New Roman" w:cs="Times New Roman"/>
-      <w:b/>
-      <w:bCs/>
-      <w:sz w:val="27"/>
-      <w:szCs w:val="27"/>
-    </w:rPr>
-  </w:style>
-  <w:style w:type="character" w:default="1" w:styleId="DefaultParagraphFont">
-    <w:name w:val="Default Paragraph Font"/>
-    <w:uiPriority w:val="1"/>
-    <w:semiHidden/>
-    <w:unhideWhenUsed/>
-  </w:style>
-  <w:style w:type="table" w:default="1" w:styleId="TableNormal">
-    <w:name w:val="Normal Table"/>
-    <w:uiPriority w:val="99"/>
-    <w:semiHidden/>
-    <w:unhideWhenUsed/>
-    <w:tblPr>
-      <w:tblInd w:w="0" w:type="dxa"/>
-      <w:tblCellMar>
-        <w:top w:w="0" w:type="dxa"/>
-        <w:left w:w="108" w:type="dxa"/>
-        <w:bottom w:w="0" w:type="dxa"/>
-        <w:right w:w="108" w:type="dxa"/>
-      </w:tblCellMar>
-    </w:tblPr>
-  </w:style>
-  <w:style w:type="numbering" w:default="1" w:styleId="NoList">
-    <w:name w:val="No List"/>
-    <w:uiPriority w:val="99"/>
-    <w:semiHidden/>
-    <w:unhideWhenUsed/>
-  </w:style>
-  <w:style w:type="table" w:styleId="TableGrid">
-    <w:name w:val="Table Grid"/>
-    <w:basedOn w:val="TableNormal"/>
-    <w:uiPriority w:val="59"/>
-    <w:rsid w:val="00EE5572"/>
-    <w:pPr>
-      <w:spacing w:after="0" w:line="240" w:lineRule="auto"/>
-    </w:pPr>
-    <w:tblPr>
-      <w:tblInd w:w="0" w:type="dxa"/>
-      <w:tblBorders>
-        <w:top w:val="single" w:sz="4" w:space="0" w:color="auto"/>
-        <w:left w:val="single" w:sz="4" w:space="0" w:color="auto"/>
-        <w:bottom w:val="single" w:sz="4" w:space="0" w:color="auto"/>
-        <w:right w:val="single" w:sz="4" w:space="0" w:color="auto"/>
-        <w:insideH w:val="single" w:sz="4" w:space="0" w:color="auto"/>
-        <w:insideV w:val="single" w:sz="4" w:space="0" w:color="auto"/>
-      </w:tblBorders>
-      <w:tblCellMar>
-        <w:top w:w="0" w:type="dxa"/>
-        <w:left w:w="108" w:type="dxa"/>
-        <w:bottom w:w="0" w:type="dxa"/>
-        <w:right w:w="108" w:type="dxa"/>
-      </w:tblCellMar>
-    </w:tblPr>
-  </w:style>
-  <w:style w:type="table" w:styleId="LightShading-Accent2">
-    <w:name w:val="Light Shading Accent 2"/>
-    <w:basedOn w:val="TableNormal"/>
-    <w:uiPriority w:val="60"/>
-    <w:rsid w:val="00CE7BD7"/>
-    <w:pPr>
-      <w:spacing w:after="0" w:line="240" w:lineRule="auto"/>
-    </w:pPr>
-    <w:rPr>
-      <w:color w:val="943634" w:themeColor="accent2" w:themeShade="BF"/>
-    </w:rPr>
-    <w:tblPr>
-      <w:tblStyleRowBandSize w:val="1"/>
-      <w:tblStyleColBandSize w:val="1"/>
-      <w:tblInd w:w="0" w:type="dxa"/>
-      <w:tblBorders>
-        <w:top w:val="single" w:sz="8" w:space="0" w:color="C0504D" w:themeColor="accent2"/>
-        <w:bottom w:val="single" w:sz="8" w:space="0" w:color="C0504D" w:themeColor="accent2"/>
-      </w:tblBorders>
-      <w:tblCellMar>
-        <w:top w:w="0" w:type="dxa"/>
-        <w:left w:w="108" w:type="dxa"/>
-        <w:bottom w:w="0" w:type="dxa"/>
-        <w:right w:w="108" w:type="dxa"/>
-      </w:tblCellMar>
-    </w:tblPr>
-    <w:tblStylePr w:type="firstRow">
-      <w:pPr>
-        <w:spacing w:before="0" w:after="0" w:line="240" w:lineRule="auto"/>
-      </w:pPr>
-      <w:rPr>
-        <w:b/>
-        <w:bCs/>
-      </w:rPr>
-      <w:tblPr/>
-      <w:tcPr>
-        <w:tcBorders>
-          <w:top w:val="single" w:sz="8" w:space="0" w:color="C0504D" w:themeColor="accent2"/>
-          <w:left w:val="nil"/>
-          <w:bottom w:val="single" w:sz="8" w:space="0" w:color="C0504D" w:themeColor="accent2"/>
-          <w:right w:val="nil"/>
-          <w:insideH w:val="nil"/>
-          <w:insideV w:val="nil"/>
-        </w:tcBorders>
-      </w:tcPr>
-    </w:tblStylePr>
-    <w:tblStylePr w:type="lastRow">
-      <w:pPr>
-        <w:spacing w:before="0" w:after="0" w:line="240" w:lineRule="auto"/>
-      </w:pPr>
-      <w:rPr>
-        <w:b/>
-        <w:bCs/>
-      </w:rPr>
-      <w:tblPr/>
-      <w:tcPr>
-        <w:tcBorders>
-          <w:top w:val="single" w:sz="8" w:space="0" w:color="C0504D" w:themeColor="accent2"/>
-          <w:left w:val="nil"/>
-          <w:bottom w:val="single" w:sz="8" w:space="0" w:color="C0504D" w:themeColor="accent2"/>
-          <w:right w:val="nil"/>
-          <w:insideH w:val="nil"/>
-          <w:insideV w:val="nil"/>
-        </w:tcBorders>
-      </w:tcPr>
-    </w:tblStylePr>
-    <w:tblStylePr w:type="firstCol">
-      <w:rPr>
-        <w:b/>
-        <w:bCs/>
-      </w:rPr>
-    </w:tblStylePr>
-    <w:tblStylePr w:type="lastCol">
-      <w:rPr>
-        <w:b/>
-        <w:bCs/>
-      </w:rPr>
-    </w:tblStylePr>
-    <w:tblStylePr w:type="band1Vert">
-      <w:tblPr/>
-      <w:tcPr>
-        <w:tcBorders>
-          <w:left w:val="nil"/>
-          <w:right w:val="nil"/>
-          <w:insideH w:val="nil"/>
-          <w:insideV w:val="nil"/>
-        </w:tcBorders>
-        <w:shd w:val="clear" w:color="auto" w:fill="EFD3D2" w:themeFill="accent2" w:themeFillTint="3F"/>
-      </w:tcPr>
-    </w:tblStylePr>
-    <w:tblStylePr w:type="band1Horz">
-      <w:tblPr/>
-      <w:tcPr>
-        <w:tcBorders>
-          <w:left w:val="nil"/>
-          <w:right w:val="nil"/>
-          <w:insideH w:val="nil"/>
-          <w:insideV w:val="nil"/>
-        </w:tcBorders>
-        <w:shd w:val="clear" w:color="auto" w:fill="EFD3D2" w:themeFill="accent2" w:themeFillTint="3F"/>
-      </w:tcPr>
-    </w:tblStylePr>
-  </w:style>
-  <w:style w:type="table" w:styleId="MediumShading1-Accent1">
-    <w:name w:val="Medium Shading 1 Accent 1"/>
-    <w:basedOn w:val="TableNormal"/>
-    <w:uiPriority w:val="63"/>
-    <w:rsid w:val="00CE7BD7"/>
-    <w:pPr>
-      <w:spacing w:after="0" w:line="240" w:lineRule="auto"/>
-    </w:pPr>
-    <w:tblPr>
-      <w:tblStyleRowBandSize w:val="1"/>
-      <w:tblStyleColBandSize w:val="1"/>
-      <w:tblInd w:w="0" w:type="dxa"/>
-      <w:tblBorders>
-        <w:top w:val="single" w:sz="8" w:space="0" w:color="7BA0CD" w:themeColor="accent1" w:themeTint="BF"/>
-        <w:left w:val="single" w:sz="8" w:space="0" w:color="7BA0CD" w:themeColor="accent1" w:themeTint="BF"/>
-        <w:bottom w:val="single" w:sz="8" w:space="0" w:color="7BA0CD" w:themeColor="accent1" w:themeTint="BF"/>
-        <w:right w:val="single" w:sz="8" w:space="0" w:color="7BA0CD" w:themeColor="accent1" w:themeTint="BF"/>
-        <w:insideH w:val="single" w:sz="8" w:space="0" w:color="7BA0CD" w:themeColor="accent1" w:themeTint="BF"/>
-      </w:tblBorders>
-      <w:tblCellMar>
-        <w:top w:w="0" w:type="dxa"/>
-        <w:left w:w="108" w:type="dxa"/>
-        <w:bottom w:w="0" w:type="dxa"/>
-        <w:right w:w="108" w:type="dxa"/>
-      </w:tblCellMar>
-    </w:tblPr>
-    <w:tblStylePr w:type="firstRow">
-      <w:pPr>
-        <w:spacing w:before="0" w:after="0" w:line="240" w:lineRule="auto"/>
-      </w:pPr>
-      <w:rPr>
-        <w:b/>
-        <w:bCs/>
-        <w:color w:val="FFFFFF" w:themeColor="background1"/>
-      </w:rPr>
-      <w:tblPr/>
-      <w:tcPr>
-        <w:tcBorders>
-          <w:top w:val="single" w:sz="8" w:space="0" w:color="7BA0CD" w:themeColor="accent1" w:themeTint="BF"/>
-          <w:left w:val="single" w:sz="8" w:space="0" w:color="7BA0CD" w:themeColor="accent1" w:themeTint="BF"/>
-          <w:bottom w:val="single" w:sz="8" w:space="0" w:color="7BA0CD" w:themeColor="accent1" w:themeTint="BF"/>
-          <w:right w:val="single" w:sz="8" w:space="0" w:color="7BA0CD" w:themeColor="accent1" w:themeTint="BF"/>
-          <w:insideH w:val="nil"/>
-          <w:insideV w:val="nil"/>
-        </w:tcBorders>
-        <w:shd w:val="clear" w:color="auto" w:fill="4F81BD" w:themeFill="accent1"/>
-      </w:tcPr>
-    </w:tblStylePr>
-    <w:tblStylePr w:type="lastRow">
-      <w:pPr>
-        <w:spacing w:before="0" w:after="0" w:line="240" w:lineRule="auto"/>
-      </w:pPr>
-      <w:rPr>
-        <w:b/>
-        <w:bCs/>
-      </w:rPr>
-      <w:tblPr/>
-      <w:tcPr>
-        <w:tcBorders>
-          <w:top w:val="double" w:sz="6" w:space="0" w:color="7BA0CD" w:themeColor="accent1" w:themeTint="BF"/>
-          <w:left w:val="single" w:sz="8" w:space="0" w:color="7BA0CD" w:themeColor="accent1" w:themeTint="BF"/>
-          <w:bottom w:val="single" w:sz="8" w:space="0" w:color="7BA0CD" w:themeColor="accent1" w:themeTint="BF"/>
-          <w:right w:val="single" w:sz="8" w:space="0" w:color="7BA0CD" w:themeColor="accent1" w:themeTint="BF"/>
-          <w:insideH w:val="nil"/>
-          <w:insideV w:val="nil"/>
-        </w:tcBorders>
-      </w:tcPr>
-    </w:tblStylePr>
-    <w:tblStylePr w:type="firstCol">
-      <w:rPr>
-        <w:b/>
-        <w:bCs/>
-      </w:rPr>
-    </w:tblStylePr>
-    <w:tblStylePr w:type="lastCol">
-      <w:rPr>
-        <w:b/>
-        <w:bCs/>
-      </w:rPr>
-    </w:tblStylePr>
-    <w:tblStylePr w:type="band1Vert">
-      <w:tblPr/>
-      <w:tcPr>
-        <w:shd w:val="clear" w:color="auto" w:fill="D3DFEE" w:themeFill="accent1" w:themeFillTint="3F"/>
-      </w:tcPr>
-    </w:tblStylePr>
-    <w:tblStylePr w:type="band1Horz">
-      <w:tblPr/>
-      <w:tcPr>
-        <w:tcBorders>
-          <w:insideH w:val="nil"/>
-          <w:insideV w:val="nil"/>
-        </w:tcBorders>
-        <w:shd w:val="clear" w:color="auto" w:fill="D3DFEE" w:themeFill="accent1" w:themeFillTint="3F"/>
-      </w:tcPr>
-    </w:tblStylePr>
-    <w:tblStylePr w:type="band2Horz">
-      <w:tblPr/>
-      <w:tcPr>
-        <w:tcBorders>
-          <w:insideH w:val="nil"/>
-          <w:insideV w:val="nil"/>
-        </w:tcBorders>
-      </w:tcPr>
-    </w:tblStylePr>
-  </w:style>
-  <w:style w:type="character" w:styleId="Hyperlink">
-    <w:name w:val="Hyperlink"/>
-    <w:basedOn w:val="DefaultParagraphFont"/>
-    <w:uiPriority w:val="99"/>
-    <w:unhideWhenUsed/>
-    <w:rsid w:val="00203FD0"/>
-    <w:rPr>
-      <w:color w:val="0000FF" w:themeColor="hyperlink"/>
-      <w:u w:val="single"/>
-    </w:rPr>
-  </w:style>
-  <w:style w:type="paragraph" w:styleId="ListParagraph">
-    <w:name w:val="List Paragraph"/>
-    <w:basedOn w:val="Normal"/>
-    <w:uiPriority w:val="34"/>
-    <w:qFormat/>
-    <w:rsid w:val="00203FD0"/>
-    <w:pPr>
-      <w:ind w:left="720"/>
-      <w:contextualSpacing/>
-    </w:pPr>
-  </w:style>
-  <w:style w:type="character" w:customStyle="1" w:styleId="Heading3Char">
-    <w:name w:val="Heading 3 Char"/>
-    <w:basedOn w:val="DefaultParagraphFont"/>
-    <w:link w:val="Heading3"/>
-    <w:uiPriority w:val="9"/>
-    <w:rsid w:val="007A383D"/>
-    <w:rPr>
-      <w:rFonts w:ascii="Times New Roman" w:eastAsia="Times New Roman" w:hAnsi="Times New Roman" w:cs="Times New Roman"/>
-      <w:b/>
-      <w:bCs/>
-      <w:sz w:val="27"/>
-      <w:szCs w:val="27"/>
-    </w:rPr>
-  </w:style>
-  <w:style w:type="paragraph" w:styleId="NormalWeb">
-    <w:name w:val="Normal (Web)"/>
-    <w:basedOn w:val="Normal"/>
-    <w:uiPriority w:val="99"/>
-    <w:semiHidden/>
-    <w:unhideWhenUsed/>
-    <w:rsid w:val="007A383D"/>
-    <w:pPr>
-      <w:spacing w:before="100" w:beforeAutospacing="1" w:after="100" w:afterAutospacing="1" w:line="240" w:lineRule="auto"/>
-    </w:pPr>
-    <w:rPr>
-      <w:rFonts w:ascii="Times New Roman" w:eastAsia="Times New Roman" w:hAnsi="Times New Roman" w:cs="Times New Roman"/>
-      <w:sz w:val="24"/>
-      <w:szCs w:val="24"/>
-    </w:rPr>
-  </w:style>
-  <w:style w:type="paragraph" w:styleId="HTMLPreformatted">
-    <w:name w:val="HTML Preformatted"/>
-    <w:basedOn w:val="Normal"/>
-    <w:link w:val="HTMLPreformattedChar"/>
-    <w:uiPriority w:val="99"/>
-    <w:semiHidden/>
-    <w:unhideWhenUsed/>
-    <w:rsid w:val="007A383D"/>
-    <w:pPr>
-      <w:tabs>
-        <w:tab w:val="left" w:pos="916"/>
-        <w:tab w:val="left" w:pos="1832"/>
-        <w:tab w:val="left" w:pos="2748"/>
-        <w:tab w:val="left" w:pos="3664"/>
-        <w:tab w:val="left" w:pos="4580"/>
-        <w:tab w:val="left" w:pos="5496"/>
-        <w:tab w:val="left" w:pos="6412"/>
-        <w:tab w:val="left" w:pos="7328"/>
-        <w:tab w:val="left" w:pos="8244"/>
-        <w:tab w:val="left" w:pos="9160"/>
-        <w:tab w:val="left" w:pos="10076"/>
-        <w:tab w:val="left" w:pos="10992"/>
-        <w:tab w:val="left" w:pos="11908"/>
-        <w:tab w:val="left" w:pos="12824"/>
-        <w:tab w:val="left" w:pos="13740"/>
-        <w:tab w:val="left" w:pos="14656"/>
-      </w:tabs>
-      <w:spacing w:after="0" w:line="240" w:lineRule="auto"/>
-    </w:pPr>
-    <w:rPr>
-      <w:rFonts w:ascii="Courier New" w:eastAsia="Times New Roman" w:hAnsi="Courier New" w:cs="Courier New"/>
-      <w:sz w:val="20"/>
-      <w:szCs w:val="20"/>
-    </w:rPr>
-  </w:style>
-  <w:style w:type="character" w:customStyle="1" w:styleId="HTMLPreformattedChar">
-    <w:name w:val="HTML Preformatted Char"/>
-    <w:basedOn w:val="DefaultParagraphFont"/>
-    <w:link w:val="HTMLPreformatted"/>
-    <w:uiPriority w:val="99"/>
-    <w:semiHidden/>
-    <w:rsid w:val="007A383D"/>
-    <w:rPr>
-      <w:rFonts w:ascii="Courier New" w:eastAsia="Times New Roman" w:hAnsi="Courier New" w:cs="Courier New"/>
-      <w:sz w:val="20"/>
-      <w:szCs w:val="20"/>
-    </w:rPr>
-  </w:style>
-  <w:style w:type="character" w:styleId="HTMLCode">
-    <w:name w:val="HTML Code"/>
-    <w:basedOn w:val="DefaultParagraphFont"/>
-    <w:uiPriority w:val="99"/>
-    <w:semiHidden/>
-    <w:unhideWhenUsed/>
-    <w:rsid w:val="007A383D"/>
-    <w:rPr>
-      <w:rFonts w:ascii="Courier New" w:eastAsia="Times New Roman" w:hAnsi="Courier New" w:cs="Courier New"/>
-      <w:sz w:val="20"/>
-      <w:szCs w:val="20"/>
-    </w:rPr>
-  </w:style>
-  <w:style w:type="character" w:customStyle="1" w:styleId="pl-k">
-    <w:name w:val="pl-k"/>
-    <w:basedOn w:val="DefaultParagraphFont"/>
-    <w:rsid w:val="007A383D"/>
-  </w:style>
-  <w:style w:type="character" w:customStyle="1" w:styleId="pl-c1">
-    <w:name w:val="pl-c1"/>
-    <w:basedOn w:val="DefaultParagraphFont"/>
-    <w:rsid w:val="007A383D"/>
-  </w:style>
-  <w:style w:type="character" w:customStyle="1" w:styleId="pl-s">
-    <w:name w:val="pl-s"/>
-    <w:basedOn w:val="DefaultParagraphFont"/>
-    <w:rsid w:val="007A383D"/>
-  </w:style>
-  <w:style w:type="character" w:customStyle="1" w:styleId="pl-kos">
-    <w:name w:val="pl-kos"/>
-    <w:basedOn w:val="DefaultParagraphFont"/>
-    <w:rsid w:val="007A383D"/>
-  </w:style>
-  <w:style w:type="paragraph" w:styleId="BalloonText">
-    <w:name w:val="Balloon Text"/>
-    <w:basedOn w:val="Normal"/>
-    <w:link w:val="BalloonTextChar"/>
-    <w:uiPriority w:val="99"/>
-    <w:semiHidden/>
-    <w:unhideWhenUsed/>
-    <w:rsid w:val="00EA4836"/>
-    <w:pPr>
-      <w:spacing w:after="0" w:line="240" w:lineRule="auto"/>
-    </w:pPr>
-    <w:rPr>
-      <w:rFonts w:ascii="Tahoma" w:hAnsi="Tahoma" w:cs="Tahoma"/>
-      <w:sz w:val="16"/>
-      <w:szCs w:val="16"/>
-    </w:rPr>
-  </w:style>
-  <w:style w:type="character" w:customStyle="1" w:styleId="BalloonTextChar">
-    <w:name w:val="Balloon Text Char"/>
-    <w:basedOn w:val="DefaultParagraphFont"/>
-    <w:link w:val="BalloonText"/>
-    <w:uiPriority w:val="99"/>
-    <w:semiHidden/>
-    <w:rsid w:val="00EA4836"/>
-    <w:rPr>
-      <w:rFonts w:ascii="Tahoma" w:hAnsi="Tahoma" w:cs="Tahoma"/>
-      <w:sz w:val="16"/>
-      <w:szCs w:val="16"/>
-    </w:rPr>
-  </w:style>
-  <w:style w:type="character" w:styleId="Strong">
-    <w:name w:val="Strong"/>
-    <w:basedOn w:val="DefaultParagraphFont"/>
-    <w:uiPriority w:val="22"/>
-    <w:qFormat/>
-    <w:rsid w:val="00EA4836"/>
     <w:rPr>
       <w:b/>
       <w:bCs/>

--- a/README.docx
+++ b/README.docx
@@ -289,7 +289,7 @@
           <w:color w:val="bf0000"/>
           <w:lang w:val="en-US"/>
         </w:rPr>
-        <w:t>Please note the API provided for PUT,POST and delete wasn't working on dummy restapi link provided hence different API used to test this operation</w:t>
+        <w:t>Please note the API provided for PUT,POST and DELETE wasn't available(error thrown)  on dummy restapi link provided hence different API used to test this operation</w:t>
       </w:r>
     </w:p>
     <w:tbl>
